--- a/Comparative_Cognition_Numerosity_Analysis_of_Cowlog_Data_Part_II.docx
+++ b/Comparative_Cognition_Numerosity_Analysis_of_Cowlog_Data_Part_II.docx
@@ -1427,7 +1427,7 @@
         <w:rPr>
           <w:rStyle w:val="VerbatimChar"/>
         </w:rPr>
-        <w:t xml:space="preserve">## -0.49783 -0.07774 -0.00476  0.13230  0.60945 </w:t>
+        <w:t xml:space="preserve">## -0.46801 -0.06161  0.00611  0.12209  0.63571 </w:t>
       </w:r>
       <w:r>
         <w:br w:type="textWrapping"/>
@@ -1463,16 +1463,16 @@
         <w:rPr>
           <w:rStyle w:val="VerbatimChar"/>
         </w:rPr>
-        <w:t xml:space="preserve">## (Intercept)                               0.597563   0.069168   8.639</w:t>
-      </w:r>
-      <w:r>
-        <w:br w:type="textWrapping"/>
-      </w:r>
-      <w:r>
-        <w:rPr>
-          <w:rStyle w:val="VerbatimChar"/>
-        </w:rPr>
-        <w:t xml:space="preserve">## df$average_latency_to_enter_correct_side -0.003080   0.001723  -1.788</w:t>
+        <w:t xml:space="preserve">## (Intercept)                               0.577670   0.070866   8.152</w:t>
+      </w:r>
+      <w:r>
+        <w:br w:type="textWrapping"/>
+      </w:r>
+      <w:r>
+        <w:rPr>
+          <w:rStyle w:val="VerbatimChar"/>
+        </w:rPr>
+        <w:t xml:space="preserve">## df$average_latency_to_enter_correct_side -0.002117   0.001513  -1.398</w:t>
       </w:r>
       <w:r>
         <w:br w:type="textWrapping"/>
@@ -1490,16 +1490,16 @@
         <w:rPr>
           <w:rStyle w:val="VerbatimChar"/>
         </w:rPr>
-        <w:t xml:space="preserve">## (Intercept)                              5.52e-10 ***</w:t>
-      </w:r>
-      <w:r>
-        <w:br w:type="textWrapping"/>
-      </w:r>
-      <w:r>
-        <w:rPr>
-          <w:rStyle w:val="VerbatimChar"/>
-        </w:rPr>
-        <w:t xml:space="preserve">## df$average_latency_to_enter_correct_side    0.083 .  </w:t>
+        <w:t xml:space="preserve">## (Intercept)                              2.07e-09 ***</w:t>
+      </w:r>
+      <w:r>
+        <w:br w:type="textWrapping"/>
+      </w:r>
+      <w:r>
+        <w:rPr>
+          <w:rStyle w:val="VerbatimChar"/>
+        </w:rPr>
+        <w:t xml:space="preserve">## df$average_latency_to_enter_correct_side    0.171    </w:t>
       </w:r>
       <w:r>
         <w:br w:type="textWrapping"/>
@@ -1535,7 +1535,7 @@
         <w:rPr>
           <w:rStyle w:val="VerbatimChar"/>
         </w:rPr>
-        <w:t xml:space="preserve">## Residual standard error: 0.2337 on 33 degrees of freedom</w:t>
+        <w:t xml:space="preserve">## Residual standard error: 0.2378 on 33 degrees of freedom</w:t>
       </w:r>
       <w:r>
         <w:br w:type="textWrapping"/>
@@ -1553,16 +1553,16 @@
         <w:rPr>
           <w:rStyle w:val="VerbatimChar"/>
         </w:rPr>
-        <w:t xml:space="preserve">## Multiple R-squared:  0.08831,    Adjusted R-squared:  0.06068 </w:t>
-      </w:r>
-      <w:r>
-        <w:br w:type="textWrapping"/>
-      </w:r>
-      <w:r>
-        <w:rPr>
-          <w:rStyle w:val="VerbatimChar"/>
-        </w:rPr>
-        <w:t xml:space="preserve">## F-statistic: 3.197 on 1 and 33 DF,  p-value: 0.08298</w:t>
+        <w:t xml:space="preserve">## Multiple R-squared:  0.05595,    Adjusted R-squared:  0.02734 </w:t>
+      </w:r>
+      <w:r>
+        <w:br w:type="textWrapping"/>
+      </w:r>
+      <w:r>
+        <w:rPr>
+          <w:rStyle w:val="VerbatimChar"/>
+        </w:rPr>
+        <w:t xml:space="preserve">## F-statistic: 1.956 on 1 and 33 DF,  p-value: 0.1713</w:t>
       </w:r>
     </w:p>
     <w:p>
@@ -1703,7 +1703,7 @@
         <w:rPr>
           <w:rStyle w:val="VerbatimChar"/>
         </w:rPr>
-        <w:t xml:space="preserve">## -0.223236 -0.027627  0.004815  0.032450  0.168721 </w:t>
+        <w:t xml:space="preserve">## -0.200319 -0.021913 -0.001059  0.038753  0.158174 </w:t>
       </w:r>
       <w:r>
         <w:br w:type="textWrapping"/>
@@ -1739,16 +1739,16 @@
         <w:rPr>
           <w:rStyle w:val="VerbatimChar"/>
         </w:rPr>
-        <w:t xml:space="preserve">## (Intercept)                               0.5107078  0.0229031  22.299</w:t>
-      </w:r>
-      <w:r>
-        <w:br w:type="textWrapping"/>
-      </w:r>
-      <w:r>
-        <w:rPr>
-          <w:rStyle w:val="VerbatimChar"/>
-        </w:rPr>
-        <w:t xml:space="preserve">## df$average_latency_to_enter_correct_side -0.0015126  0.0005704  -2.652</w:t>
+        <w:t xml:space="preserve">## (Intercept)                               0.5162678  0.0225355  22.909</w:t>
+      </w:r>
+      <w:r>
+        <w:br w:type="textWrapping"/>
+      </w:r>
+      <w:r>
+        <w:rPr>
+          <w:rStyle w:val="VerbatimChar"/>
+        </w:rPr>
+        <w:t xml:space="preserve">## df$average_latency_to_enter_correct_side -0.0014370  0.0004813  -2.986</w:t>
       </w:r>
       <w:r>
         <w:br w:type="textWrapping"/>
@@ -1775,7 +1775,7 @@
         <w:rPr>
           <w:rStyle w:val="VerbatimChar"/>
         </w:rPr>
-        <w:t xml:space="preserve">## df$average_latency_to_enter_correct_side   0.0122 *  </w:t>
+        <w:t xml:space="preserve">## df$average_latency_to_enter_correct_side   0.0053 ** </w:t>
       </w:r>
       <w:r>
         <w:br w:type="textWrapping"/>
@@ -1811,7 +1811,7 @@
         <w:rPr>
           <w:rStyle w:val="VerbatimChar"/>
         </w:rPr>
-        <w:t xml:space="preserve">## Residual standard error: 0.07739 on 33 degrees of freedom</w:t>
+        <w:t xml:space="preserve">## Residual standard error: 0.07563 on 33 degrees of freedom</w:t>
       </w:r>
       <w:r>
         <w:br w:type="textWrapping"/>
@@ -1829,16 +1829,16 @@
         <w:rPr>
           <w:rStyle w:val="VerbatimChar"/>
         </w:rPr>
-        <w:t xml:space="preserve">## Multiple R-squared:  0.1757, Adjusted R-squared:  0.1507 </w:t>
-      </w:r>
-      <w:r>
-        <w:br w:type="textWrapping"/>
-      </w:r>
-      <w:r>
-        <w:rPr>
-          <w:rStyle w:val="VerbatimChar"/>
-        </w:rPr>
-        <w:t xml:space="preserve">## F-statistic: 7.032 on 1 and 33 DF,  p-value: 0.01221</w:t>
+        <w:t xml:space="preserve">## Multiple R-squared:  0.2127, Adjusted R-squared:  0.1888 </w:t>
+      </w:r>
+      <w:r>
+        <w:br w:type="textWrapping"/>
+      </w:r>
+      <w:r>
+        <w:rPr>
+          <w:rStyle w:val="VerbatimChar"/>
+        </w:rPr>
+        <w:t xml:space="preserve">## F-statistic: 8.915 on 1 and 33 DF,  p-value: 0.005296</w:t>
       </w:r>
     </w:p>
     <w:p>
@@ -1972,16 +1972,16 @@
         <w:rPr>
           <w:rStyle w:val="VerbatimChar"/>
         </w:rPr>
-        <w:t xml:space="preserve">##       Min        1Q    Median        3Q       Max </w:t>
-      </w:r>
-      <w:r>
-        <w:br w:type="textWrapping"/>
-      </w:r>
-      <w:r>
-        <w:rPr>
-          <w:rStyle w:val="VerbatimChar"/>
-        </w:rPr>
-        <w:t xml:space="preserve">## -0.234170 -0.087226  0.005235  0.077324  0.255321 </w:t>
+        <w:t xml:space="preserve">##      Min       1Q   Median       3Q      Max </w:t>
+      </w:r>
+      <w:r>
+        <w:br w:type="textWrapping"/>
+      </w:r>
+      <w:r>
+        <w:rPr>
+          <w:rStyle w:val="VerbatimChar"/>
+        </w:rPr>
+        <w:t xml:space="preserve">## -0.29452 -0.08507  0.02047  0.07474  0.23734 </w:t>
       </w:r>
       <w:r>
         <w:br w:type="textWrapping"/>
@@ -2017,16 +2017,16 @@
         <w:rPr>
           <w:rStyle w:val="VerbatimChar"/>
         </w:rPr>
-        <w:t xml:space="preserve">## (Intercept)                               0.5752643  0.0353577  16.270</w:t>
-      </w:r>
-      <w:r>
-        <w:br w:type="textWrapping"/>
-      </w:r>
-      <w:r>
-        <w:rPr>
-          <w:rStyle w:val="VerbatimChar"/>
-        </w:rPr>
-        <w:t xml:space="preserve">## df$average_latency_to_enter_correct_side -0.0034953  0.0008806  -3.969</w:t>
+        <w:t xml:space="preserve">## (Intercept)                               0.5682184  0.0367380  15.467</w:t>
+      </w:r>
+      <w:r>
+        <w:br w:type="textWrapping"/>
+      </w:r>
+      <w:r>
+        <w:rPr>
+          <w:rStyle w:val="VerbatimChar"/>
+        </w:rPr>
+        <w:t xml:space="preserve">## df$average_latency_to_enter_correct_side -0.0028047  0.0007846  -3.575</w:t>
       </w:r>
       <w:r>
         <w:br w:type="textWrapping"/>
@@ -2044,16 +2044,16 @@
         <w:rPr>
           <w:rStyle w:val="VerbatimChar"/>
         </w:rPr>
-        <w:t xml:space="preserve">## (Intercept)                               &lt; 2e-16 ***</w:t>
-      </w:r>
-      <w:r>
-        <w:br w:type="textWrapping"/>
-      </w:r>
-      <w:r>
-        <w:rPr>
-          <w:rStyle w:val="VerbatimChar"/>
-        </w:rPr>
-        <w:t xml:space="preserve">## df$average_latency_to_enter_correct_side 0.000367 ***</w:t>
+        <w:t xml:space="preserve">## (Intercept)                                &lt;2e-16 ***</w:t>
+      </w:r>
+      <w:r>
+        <w:br w:type="textWrapping"/>
+      </w:r>
+      <w:r>
+        <w:rPr>
+          <w:rStyle w:val="VerbatimChar"/>
+        </w:rPr>
+        <w:t xml:space="preserve">## df$average_latency_to_enter_correct_side   0.0011 ** </w:t>
       </w:r>
       <w:r>
         <w:br w:type="textWrapping"/>
@@ -2089,7 +2089,7 @@
         <w:rPr>
           <w:rStyle w:val="VerbatimChar"/>
         </w:rPr>
-        <w:t xml:space="preserve">## Residual standard error: 0.1195 on 33 degrees of freedom</w:t>
+        <w:t xml:space="preserve">## Residual standard error: 0.1233 on 33 degrees of freedom</w:t>
       </w:r>
       <w:r>
         <w:br w:type="textWrapping"/>
@@ -2107,16 +2107,16 @@
         <w:rPr>
           <w:rStyle w:val="VerbatimChar"/>
         </w:rPr>
-        <w:t xml:space="preserve">## Multiple R-squared:  0.3231, Adjusted R-squared:  0.3026 </w:t>
-      </w:r>
-      <w:r>
-        <w:br w:type="textWrapping"/>
-      </w:r>
-      <w:r>
-        <w:rPr>
-          <w:rStyle w:val="VerbatimChar"/>
-        </w:rPr>
-        <w:t xml:space="preserve">## F-statistic: 15.75 on 1 and 33 DF,  p-value: 0.0003672</w:t>
+        <w:t xml:space="preserve">## Multiple R-squared:  0.2791, Adjusted R-squared:  0.2573 </w:t>
+      </w:r>
+      <w:r>
+        <w:br w:type="textWrapping"/>
+      </w:r>
+      <w:r>
+        <w:rPr>
+          <w:rStyle w:val="VerbatimChar"/>
+        </w:rPr>
+        <w:t xml:space="preserve">## F-statistic: 12.78 on 1 and 33 DF,  p-value: 0.001105</w:t>
       </w:r>
     </w:p>
     <w:p>
@@ -2875,16 +2875,16 @@
         <w:rPr>
           <w:rStyle w:val="VerbatimChar"/>
         </w:rPr>
-        <w:t xml:space="preserve">##      Min       1Q   Median       3Q      Max </w:t>
-      </w:r>
-      <w:r>
-        <w:br w:type="textWrapping"/>
-      </w:r>
-      <w:r>
-        <w:rPr>
-          <w:rStyle w:val="VerbatimChar"/>
-        </w:rPr>
-        <w:t xml:space="preserve">## -0.32086 -0.06247  0.00312  0.06643  0.23826 </w:t>
+        <w:t xml:space="preserve">##       Min        1Q    Median        3Q       Max </w:t>
+      </w:r>
+      <w:r>
+        <w:br w:type="textWrapping"/>
+      </w:r>
+      <w:r>
+        <w:rPr>
+          <w:rStyle w:val="VerbatimChar"/>
+        </w:rPr>
+        <w:t xml:space="preserve">## -0.284548 -0.062978 -0.003009  0.067706  0.251652 </w:t>
       </w:r>
       <w:r>
         <w:br w:type="textWrapping"/>
@@ -2920,16 +2920,16 @@
         <w:rPr>
           <w:rStyle w:val="VerbatimChar"/>
         </w:rPr>
-        <w:t xml:space="preserve">## (Intercept)                               0.5027059  0.0358199  14.034</w:t>
-      </w:r>
-      <w:r>
-        <w:br w:type="textWrapping"/>
-      </w:r>
-      <w:r>
-        <w:rPr>
-          <w:rStyle w:val="VerbatimChar"/>
-        </w:rPr>
-        <w:t xml:space="preserve">## df$average_latency_to_enter_correct_side -0.0017968  0.0008921  -2.014</w:t>
+        <w:t xml:space="preserve">## (Intercept)                               0.5156183  0.0350437  14.714</w:t>
+      </w:r>
+      <w:r>
+        <w:br w:type="textWrapping"/>
+      </w:r>
+      <w:r>
+        <w:rPr>
+          <w:rStyle w:val="VerbatimChar"/>
+        </w:rPr>
+        <w:t xml:space="preserve">## df$average_latency_to_enter_correct_side -0.0018705  0.0007484  -2.499</w:t>
       </w:r>
       <w:r>
         <w:br w:type="textWrapping"/>
@@ -2947,16 +2947,16 @@
         <w:rPr>
           <w:rStyle w:val="VerbatimChar"/>
         </w:rPr>
-        <w:t xml:space="preserve">## (Intercept)                              1.82e-15 ***</w:t>
-      </w:r>
-      <w:r>
-        <w:br w:type="textWrapping"/>
-      </w:r>
-      <w:r>
-        <w:rPr>
-          <w:rStyle w:val="VerbatimChar"/>
-        </w:rPr>
-        <w:t xml:space="preserve">## df$average_latency_to_enter_correct_side   0.0522 .  </w:t>
+        <w:t xml:space="preserve">## (Intercept)                               4.7e-16 ***</w:t>
+      </w:r>
+      <w:r>
+        <w:br w:type="textWrapping"/>
+      </w:r>
+      <w:r>
+        <w:rPr>
+          <w:rStyle w:val="VerbatimChar"/>
+        </w:rPr>
+        <w:t xml:space="preserve">## df$average_latency_to_enter_correct_side   0.0176 *  </w:t>
       </w:r>
       <w:r>
         <w:br w:type="textWrapping"/>
@@ -2992,7 +2992,7 @@
         <w:rPr>
           <w:rStyle w:val="VerbatimChar"/>
         </w:rPr>
-        <w:t xml:space="preserve">## Residual standard error: 0.121 on 33 degrees of freedom</w:t>
+        <w:t xml:space="preserve">## Residual standard error: 0.1176 on 33 degrees of freedom</w:t>
       </w:r>
       <w:r>
         <w:br w:type="textWrapping"/>
@@ -3010,16 +3010,16 @@
         <w:rPr>
           <w:rStyle w:val="VerbatimChar"/>
         </w:rPr>
-        <w:t xml:space="preserve">## Multiple R-squared:  0.1095, Adjusted R-squared:  0.08248 </w:t>
-      </w:r>
-      <w:r>
-        <w:br w:type="textWrapping"/>
-      </w:r>
-      <w:r>
-        <w:rPr>
-          <w:rStyle w:val="VerbatimChar"/>
-        </w:rPr>
-        <w:t xml:space="preserve">## F-statistic: 4.056 on 1 and 33 DF,  p-value: 0.05221</w:t>
+        <w:t xml:space="preserve">## Multiple R-squared:  0.1592, Adjusted R-squared:  0.1337 </w:t>
+      </w:r>
+      <w:r>
+        <w:br w:type="textWrapping"/>
+      </w:r>
+      <w:r>
+        <w:rPr>
+          <w:rStyle w:val="VerbatimChar"/>
+        </w:rPr>
+        <w:t xml:space="preserve">## F-statistic: 6.247 on 1 and 33 DF,  p-value: 0.01759</w:t>
       </w:r>
     </w:p>
     <w:p>
@@ -3140,7 +3140,7 @@
         <w:rPr>
           <w:rStyle w:val="VerbatimChar"/>
         </w:rPr>
-        <w:t xml:space="preserve">## -0.40966 -0.16698  0.00903  0.15930  0.39565 </w:t>
+        <w:t xml:space="preserve">## -0.40401 -0.16600 -0.01747  0.14737  0.43031 </w:t>
       </w:r>
       <w:r>
         <w:br w:type="textWrapping"/>
@@ -3176,16 +3176,16 @@
         <w:rPr>
           <w:rStyle w:val="VerbatimChar"/>
         </w:rPr>
-        <w:t xml:space="preserve">## (Intercept)                               0.598566   0.059196  10.112</w:t>
-      </w:r>
-      <w:r>
-        <w:br w:type="textWrapping"/>
-      </w:r>
-      <w:r>
-        <w:rPr>
-          <w:rStyle w:val="VerbatimChar"/>
-        </w:rPr>
-        <w:t xml:space="preserve">## df$average_latency_to_enter_correct_side -0.004212   0.001474  -2.857</w:t>
+        <w:t xml:space="preserve">## (Intercept)                               0.600609   0.059533  10.089</w:t>
+      </w:r>
+      <w:r>
+        <w:br w:type="textWrapping"/>
+      </w:r>
+      <w:r>
+        <w:rPr>
+          <w:rStyle w:val="VerbatimChar"/>
+        </w:rPr>
+        <w:t xml:space="preserve">## df$average_latency_to_enter_correct_side -0.003653   0.001271  -2.873</w:t>
       </w:r>
       <w:r>
         <w:br w:type="textWrapping"/>
@@ -3203,16 +3203,16 @@
         <w:rPr>
           <w:rStyle w:val="VerbatimChar"/>
         </w:rPr>
-        <w:t xml:space="preserve">## (Intercept)                              1.23e-11 ***</w:t>
-      </w:r>
-      <w:r>
-        <w:br w:type="textWrapping"/>
-      </w:r>
-      <w:r>
-        <w:rPr>
-          <w:rStyle w:val="VerbatimChar"/>
-        </w:rPr>
-        <w:t xml:space="preserve">## df$average_latency_to_enter_correct_side  0.00735 ** </w:t>
+        <w:t xml:space="preserve">## (Intercept)                               1.3e-11 ***</w:t>
+      </w:r>
+      <w:r>
+        <w:br w:type="textWrapping"/>
+      </w:r>
+      <w:r>
+        <w:rPr>
+          <w:rStyle w:val="VerbatimChar"/>
+        </w:rPr>
+        <w:t xml:space="preserve">## df$average_latency_to_enter_correct_side  0.00705 ** </w:t>
       </w:r>
       <w:r>
         <w:br w:type="textWrapping"/>
@@ -3248,7 +3248,7 @@
         <w:rPr>
           <w:rStyle w:val="VerbatimChar"/>
         </w:rPr>
-        <w:t xml:space="preserve">## Residual standard error: 0.2 on 33 degrees of freedom</w:t>
+        <w:t xml:space="preserve">## Residual standard error: 0.1998 on 33 degrees of freedom</w:t>
       </w:r>
       <w:r>
         <w:br w:type="textWrapping"/>
@@ -3266,16 +3266,16 @@
         <w:rPr>
           <w:rStyle w:val="VerbatimChar"/>
         </w:rPr>
-        <w:t xml:space="preserve">## Multiple R-squared:  0.1983, Adjusted R-squared:  0.174 </w:t>
-      </w:r>
-      <w:r>
-        <w:br w:type="textWrapping"/>
-      </w:r>
-      <w:r>
-        <w:rPr>
-          <w:rStyle w:val="VerbatimChar"/>
-        </w:rPr>
-        <w:t xml:space="preserve">## F-statistic: 8.162 on 1 and 33 DF,  p-value: 0.007349</w:t>
+        <w:t xml:space="preserve">## Multiple R-squared:  0.2001, Adjusted R-squared:  0.1759 </w:t>
+      </w:r>
+      <w:r>
+        <w:br w:type="textWrapping"/>
+      </w:r>
+      <w:r>
+        <w:rPr>
+          <w:rStyle w:val="VerbatimChar"/>
+        </w:rPr>
+        <w:t xml:space="preserve">## F-statistic: 8.255 on 1 and 33 DF,  p-value: 0.007055</w:t>
       </w:r>
     </w:p>
     <w:p>
@@ -5072,7 +5072,7 @@
         <w:rPr>
           <w:rStyle w:val="VerbatimChar"/>
         </w:rPr>
-        <w:t xml:space="preserve">## -30.924 -14.672  -3.289  10.520  55.430 </w:t>
+        <w:t xml:space="preserve">## -33.700 -17.981  -0.757  11.947  53.270 </w:t>
       </w:r>
       <w:r>
         <w:br w:type="textWrapping"/>
@@ -5108,16 +5108,16 @@
         <w:rPr>
           <w:rStyle w:val="VerbatimChar"/>
         </w:rPr>
-        <w:t xml:space="preserve">## (Intercept)                   57.4840     7.2830   7.893 4.23e-09 ***</w:t>
-      </w:r>
-      <w:r>
-        <w:br w:type="textWrapping"/>
-      </w:r>
-      <w:r>
-        <w:rPr>
-          <w:rStyle w:val="VerbatimChar"/>
-        </w:rPr>
-        <w:t xml:space="preserve">## df$average_number_of_entries  -0.4486     0.1184  -3.787 0.000613 ***</w:t>
+        <w:t xml:space="preserve">## (Intercept)                   67.0812     8.4214   7.966 3.46e-09 ***</w:t>
+      </w:r>
+      <w:r>
+        <w:br w:type="textWrapping"/>
+      </w:r>
+      <w:r>
+        <w:rPr>
+          <w:rStyle w:val="VerbatimChar"/>
+        </w:rPr>
+        <w:t xml:space="preserve">## df$average_number_of_entries  -0.5216     0.1370  -3.809 0.000577 ***</w:t>
       </w:r>
       <w:r>
         <w:br w:type="textWrapping"/>
@@ -5153,7 +5153,7 @@
         <w:rPr>
           <w:rStyle w:val="VerbatimChar"/>
         </w:rPr>
-        <w:t xml:space="preserve">## Residual standard error: 19.72 on 33 degrees of freedom</w:t>
+        <w:t xml:space="preserve">## Residual standard error: 22.8 on 33 degrees of freedom</w:t>
       </w:r>
       <w:r>
         <w:br w:type="textWrapping"/>
@@ -5171,16 +5171,16 @@
         <w:rPr>
           <w:rStyle w:val="VerbatimChar"/>
         </w:rPr>
-        <w:t xml:space="preserve">## Multiple R-squared:  0.303,  Adjusted R-squared:  0.2819 </w:t>
-      </w:r>
-      <w:r>
-        <w:br w:type="textWrapping"/>
-      </w:r>
-      <w:r>
-        <w:rPr>
-          <w:rStyle w:val="VerbatimChar"/>
-        </w:rPr>
-        <w:t xml:space="preserve">## F-statistic: 14.34 on 1 and 33 DF,  p-value: 0.0006126</w:t>
+        <w:t xml:space="preserve">## Multiple R-squared:  0.3054, Adjusted R-squared:  0.2843 </w:t>
+      </w:r>
+      <w:r>
+        <w:br w:type="textWrapping"/>
+      </w:r>
+      <w:r>
+        <w:rPr>
+          <w:rStyle w:val="VerbatimChar"/>
+        </w:rPr>
+        <w:t xml:space="preserve">## F-statistic: 14.51 on 1 and 33 DF,  p-value: 0.0005769</w:t>
       </w:r>
     </w:p>
     <w:p>
@@ -6129,7 +6129,7 @@
         <w:rPr>
           <w:rStyle w:val="VerbatimChar"/>
         </w:rPr>
-        <w:t xml:space="preserve">## -28.789 -17.022  -7.108  11.330  70.582 </w:t>
+        <w:t xml:space="preserve">## -31.821 -19.567  -8.989  13.529  66.513 </w:t>
       </w:r>
       <w:r>
         <w:br w:type="textWrapping"/>
@@ -6165,16 +6165,16 @@
         <w:rPr>
           <w:rStyle w:val="VerbatimChar"/>
         </w:rPr>
-        <w:t xml:space="preserve">## (Intercept)               22.2473     5.5215   4.029  0.00031 ***</w:t>
-      </w:r>
-      <w:r>
-        <w:br w:type="textWrapping"/>
-      </w:r>
-      <w:r>
-        <w:rPr>
-          <w:rStyle w:val="VerbatimChar"/>
-        </w:rPr>
-        <w:t xml:space="preserve">## df$average_reaction_time   1.2509     0.4847   2.581  0.01450 *  </w:t>
+        <w:t xml:space="preserve">## (Intercept)               25.0894     6.2787   3.996  0.00034 ***</w:t>
+      </w:r>
+      <w:r>
+        <w:br w:type="textWrapping"/>
+      </w:r>
+      <w:r>
+        <w:rPr>
+          <w:rStyle w:val="VerbatimChar"/>
+        </w:rPr>
+        <w:t xml:space="preserve">## df$average_reaction_time   1.5733     0.5512   2.854  0.00739 ** </w:t>
       </w:r>
       <w:r>
         <w:br w:type="textWrapping"/>
@@ -6210,7 +6210,7 @@
         <w:rPr>
           <w:rStyle w:val="VerbatimChar"/>
         </w:rPr>
-        <w:t xml:space="preserve">## Residual standard error: 21.54 on 33 degrees of freedom</w:t>
+        <w:t xml:space="preserve">## Residual standard error: 24.5 on 33 degrees of freedom</w:t>
       </w:r>
       <w:r>
         <w:br w:type="textWrapping"/>
@@ -6228,16 +6228,16 @@
         <w:rPr>
           <w:rStyle w:val="VerbatimChar"/>
         </w:rPr>
-        <w:t xml:space="preserve">## Multiple R-squared:  0.1679, Adjusted R-squared:  0.1427 </w:t>
-      </w:r>
-      <w:r>
-        <w:br w:type="textWrapping"/>
-      </w:r>
-      <w:r>
-        <w:rPr>
-          <w:rStyle w:val="VerbatimChar"/>
-        </w:rPr>
-        <w:t xml:space="preserve">## F-statistic:  6.66 on 1 and 33 DF,  p-value: 0.0145</w:t>
+        <w:t xml:space="preserve">## Multiple R-squared:  0.198,  Adjusted R-squared:  0.1737 </w:t>
+      </w:r>
+      <w:r>
+        <w:br w:type="textWrapping"/>
+      </w:r>
+      <w:r>
+        <w:rPr>
+          <w:rStyle w:val="VerbatimChar"/>
+        </w:rPr>
+        <w:t xml:space="preserve">## F-statistic: 8.148 on 1 and 33 DF,  p-value: 0.007395</w:t>
       </w:r>
     </w:p>
     <w:p>
@@ -7515,7 +7515,7 @@
         <w:rPr>
           <w:rStyle w:val="VerbatimChar"/>
         </w:rPr>
-        <w:t xml:space="preserve">## -27.463 -16.420  -3.902  10.972  60.041 </w:t>
+        <w:t xml:space="preserve">## -31.736 -18.883  -5.849  14.847  55.440 </w:t>
       </w:r>
       <w:r>
         <w:br w:type="textWrapping"/>
@@ -7551,16 +7551,16 @@
         <w:rPr>
           <w:rStyle w:val="VerbatimChar"/>
         </w:rPr>
-        <w:t xml:space="preserve">## (Intercept)        63.532016  14.486689   4.386 0.000111 ***</w:t>
-      </w:r>
-      <w:r>
-        <w:br w:type="textWrapping"/>
-      </w:r>
-      <w:r>
-        <w:rPr>
-          <w:rStyle w:val="VerbatimChar"/>
-        </w:rPr>
-        <w:t xml:space="preserve">## df$standard_length -0.013045   0.005972  -2.184 0.036160 *  </w:t>
+        <w:t xml:space="preserve">## (Intercept)        73.406226  16.818310   4.365 0.000118 ***</w:t>
+      </w:r>
+      <w:r>
+        <w:br w:type="textWrapping"/>
+      </w:r>
+      <w:r>
+        <w:rPr>
+          <w:rStyle w:val="VerbatimChar"/>
+        </w:rPr>
+        <w:t xml:space="preserve">## df$standard_length -0.014867   0.006934  -2.144 0.039477 *  </w:t>
       </w:r>
       <w:r>
         <w:br w:type="textWrapping"/>
@@ -7596,7 +7596,7 @@
         <w:rPr>
           <w:rStyle w:val="VerbatimChar"/>
         </w:rPr>
-        <w:t xml:space="preserve">## Residual standard error: 22.08 on 33 degrees of freedom</w:t>
+        <w:t xml:space="preserve">## Residual standard error: 25.63 on 33 degrees of freedom</w:t>
       </w:r>
       <w:r>
         <w:br w:type="textWrapping"/>
@@ -7614,16 +7614,16 @@
         <w:rPr>
           <w:rStyle w:val="VerbatimChar"/>
         </w:rPr>
-        <w:t xml:space="preserve">## Multiple R-squared:  0.1263, Adjusted R-squared:  0.09983 </w:t>
-      </w:r>
-      <w:r>
-        <w:br w:type="textWrapping"/>
-      </w:r>
-      <w:r>
-        <w:rPr>
-          <w:rStyle w:val="VerbatimChar"/>
-        </w:rPr>
-        <w:t xml:space="preserve">## F-statistic: 4.771 on 1 and 33 DF,  p-value: 0.03616</w:t>
+        <w:t xml:space="preserve">## Multiple R-squared:  0.1223, Adjusted R-squared:  0.09569 </w:t>
+      </w:r>
+      <w:r>
+        <w:br w:type="textWrapping"/>
+      </w:r>
+      <w:r>
+        <w:rPr>
+          <w:rStyle w:val="VerbatimChar"/>
+        </w:rPr>
+        <w:t xml:space="preserve">## F-statistic: 4.598 on 1 and 33 DF,  p-value: 0.03948</w:t>
       </w:r>
     </w:p>
     <w:p>
@@ -9900,7 +9900,7 @@
     </w:lvl>
   </w:abstractNum>
   <w:abstractNum w:abstractNumId="990">
-    <w:nsid w:val="f528dcd2"/>
+    <w:nsid w:val="c7497841"/>
     <w:multiLevelType w:val="multilevel"/>
     <w:lvl w:ilvl="0">
       <w:numFmt w:val="bullet"/>
@@ -9981,7 +9981,7 @@
     </w:lvl>
   </w:abstractNum>
   <w:abstractNum w:abstractNumId="99412">
-    <w:nsid w:val="54f0fb6c"/>
+    <w:nsid w:val="66b7889b"/>
     <w:multiLevelType w:val="multilevel"/>
     <w:lvl w:ilvl="0">
       <w:start w:val="2"/>
@@ -10069,7 +10069,7 @@
     </w:lvl>
   </w:abstractNum>
   <w:abstractNum w:abstractNumId="99414">
-    <w:nsid w:val="13f086ca"/>
+    <w:nsid w:val="929b4fb5"/>
     <w:multiLevelType w:val="multilevel"/>
     <w:lvl w:ilvl="0">
       <w:start w:val="4"/>

--- a/Comparative_Cognition_Numerosity_Analysis_of_Cowlog_Data_Part_II.docx
+++ b/Comparative_Cognition_Numerosity_Analysis_of_Cowlog_Data_Part_II.docx
@@ -459,7 +459,7 @@
         <w:t xml:space="preserve"> </w:t>
       </w:r>
       <w:r>
-        <w:t xml:space="preserve">p + geom_point(size = 3) +</w:t>
+        <w:t xml:space="preserve">p + geom_point(size = 4) +</w:t>
       </w:r>
       <w:r>
         <w:t xml:space="preserve"> </w:t>
@@ -1620,26 +1620,6 @@
         <w:rPr>
           <w:rStyle w:val="VerbatimChar"/>
         </w:rPr>
-        <w:t xml:space="preserve">## Warning in lm.fit(x, y, offset = offset, singular.ok = singular.ok, ...):</w:t>
-      </w:r>
-      <w:r>
-        <w:br w:type="textWrapping"/>
-      </w:r>
-      <w:r>
-        <w:rPr>
-          <w:rStyle w:val="VerbatimChar"/>
-        </w:rPr>
-        <w:t xml:space="preserve">## extra argument 'na.rm' is disregarded.</w:t>
-      </w:r>
-    </w:p>
-    <w:p>
-      <w:pPr>
-        <w:pStyle w:val="SourceCode"/>
-      </w:pPr>
-      <w:r>
-        <w:rPr>
-          <w:rStyle w:val="VerbatimChar"/>
-        </w:rPr>
         <w:t xml:space="preserve">## </w:t>
       </w:r>
       <w:r>
@@ -1658,16 +1638,16 @@
         <w:rPr>
           <w:rStyle w:val="VerbatimChar"/>
         </w:rPr>
-        <w:t xml:space="preserve">## lm(formula = df$average_performance_across_all_9_testing_trials_using_full_4_minutes_data ~ </w:t>
-      </w:r>
-      <w:r>
-        <w:br w:type="textWrapping"/>
-      </w:r>
-      <w:r>
-        <w:rPr>
-          <w:rStyle w:val="VerbatimChar"/>
-        </w:rPr>
-        <w:t xml:space="preserve">##     df$average_latency_to_enter_correct_side, na.rm = TRUE)</w:t>
+        <w:t xml:space="preserve">## lm(formula = df$proportion_of_correct_first_choices ~ df$average_latency_to_enter_correct_side_filtered_just_correct_choice, </w:t>
+      </w:r>
+      <w:r>
+        <w:br w:type="textWrapping"/>
+      </w:r>
+      <w:r>
+        <w:rPr>
+          <w:rStyle w:val="VerbatimChar"/>
+        </w:rPr>
+        <w:t xml:space="preserve">##     na.rm = TRUE)</w:t>
       </w:r>
       <w:r>
         <w:br w:type="textWrapping"/>
@@ -1694,16 +1674,16 @@
         <w:rPr>
           <w:rStyle w:val="VerbatimChar"/>
         </w:rPr>
-        <w:t xml:space="preserve">##       Min        1Q    Median        3Q       Max </w:t>
-      </w:r>
-      <w:r>
-        <w:br w:type="textWrapping"/>
-      </w:r>
-      <w:r>
-        <w:rPr>
-          <w:rStyle w:val="VerbatimChar"/>
-        </w:rPr>
-        <w:t xml:space="preserve">## -0.200319 -0.021913 -0.001059  0.038753  0.158174 </w:t>
+        <w:t xml:space="preserve">##      Min       1Q   Median       3Q      Max </w:t>
+      </w:r>
+      <w:r>
+        <w:br w:type="textWrapping"/>
+      </w:r>
+      <w:r>
+        <w:rPr>
+          <w:rStyle w:val="VerbatimChar"/>
+        </w:rPr>
+        <w:t xml:space="preserve">## -0.46135 -0.06693  0.01149  0.10829  0.64752 </w:t>
       </w:r>
       <w:r>
         <w:br w:type="textWrapping"/>
@@ -1730,52 +1710,133 @@
         <w:rPr>
           <w:rStyle w:val="VerbatimChar"/>
         </w:rPr>
-        <w:t xml:space="preserve">##                                            Estimate Std. Error t value</w:t>
-      </w:r>
-      <w:r>
-        <w:br w:type="textWrapping"/>
-      </w:r>
-      <w:r>
-        <w:rPr>
-          <w:rStyle w:val="VerbatimChar"/>
-        </w:rPr>
-        <w:t xml:space="preserve">## (Intercept)                               0.5162678  0.0225355  22.909</w:t>
-      </w:r>
-      <w:r>
-        <w:br w:type="textWrapping"/>
-      </w:r>
-      <w:r>
-        <w:rPr>
-          <w:rStyle w:val="VerbatimChar"/>
-        </w:rPr>
-        <w:t xml:space="preserve">## df$average_latency_to_enter_correct_side -0.0014370  0.0004813  -2.986</w:t>
-      </w:r>
-      <w:r>
-        <w:br w:type="textWrapping"/>
-      </w:r>
-      <w:r>
-        <w:rPr>
-          <w:rStyle w:val="VerbatimChar"/>
-        </w:rPr>
-        <w:t xml:space="preserve">##                                          Pr(&gt;|t|)    </w:t>
-      </w:r>
-      <w:r>
-        <w:br w:type="textWrapping"/>
-      </w:r>
-      <w:r>
-        <w:rPr>
-          <w:rStyle w:val="VerbatimChar"/>
-        </w:rPr>
-        <w:t xml:space="preserve">## (Intercept)                                &lt;2e-16 ***</w:t>
-      </w:r>
-      <w:r>
-        <w:br w:type="textWrapping"/>
-      </w:r>
-      <w:r>
-        <w:rPr>
-          <w:rStyle w:val="VerbatimChar"/>
-        </w:rPr>
-        <w:t xml:space="preserve">## df$average_latency_to_enter_correct_side   0.0053 ** </w:t>
+        <w:t xml:space="preserve">##                                                                        Estimate</w:t>
+      </w:r>
+      <w:r>
+        <w:br w:type="textWrapping"/>
+      </w:r>
+      <w:r>
+        <w:rPr>
+          <w:rStyle w:val="VerbatimChar"/>
+        </w:rPr>
+        <w:t xml:space="preserve">## (Intercept)                                                            0.576448</w:t>
+      </w:r>
+      <w:r>
+        <w:br w:type="textWrapping"/>
+      </w:r>
+      <w:r>
+        <w:rPr>
+          <w:rStyle w:val="VerbatimChar"/>
+        </w:rPr>
+        <w:t xml:space="preserve">## df$average_latency_to_enter_correct_side_filtered_just_correct_choice -0.002221</w:t>
+      </w:r>
+      <w:r>
+        <w:br w:type="textWrapping"/>
+      </w:r>
+      <w:r>
+        <w:rPr>
+          <w:rStyle w:val="VerbatimChar"/>
+        </w:rPr>
+        <w:t xml:space="preserve">##                                                                       Std. Error</w:t>
+      </w:r>
+      <w:r>
+        <w:br w:type="textWrapping"/>
+      </w:r>
+      <w:r>
+        <w:rPr>
+          <w:rStyle w:val="VerbatimChar"/>
+        </w:rPr>
+        <w:t xml:space="preserve">## (Intercept)                                                             0.066209</w:t>
+      </w:r>
+      <w:r>
+        <w:br w:type="textWrapping"/>
+      </w:r>
+      <w:r>
+        <w:rPr>
+          <w:rStyle w:val="VerbatimChar"/>
+        </w:rPr>
+        <w:t xml:space="preserve">## df$average_latency_to_enter_correct_side_filtered_just_correct_choice   0.001458</w:t>
+      </w:r>
+      <w:r>
+        <w:br w:type="textWrapping"/>
+      </w:r>
+      <w:r>
+        <w:rPr>
+          <w:rStyle w:val="VerbatimChar"/>
+        </w:rPr>
+        <w:t xml:space="preserve">##                                                                       t value</w:t>
+      </w:r>
+      <w:r>
+        <w:br w:type="textWrapping"/>
+      </w:r>
+      <w:r>
+        <w:rPr>
+          <w:rStyle w:val="VerbatimChar"/>
+        </w:rPr>
+        <w:t xml:space="preserve">## (Intercept)                                                             8.706</w:t>
+      </w:r>
+      <w:r>
+        <w:br w:type="textWrapping"/>
+      </w:r>
+      <w:r>
+        <w:rPr>
+          <w:rStyle w:val="VerbatimChar"/>
+        </w:rPr>
+        <w:t xml:space="preserve">## df$average_latency_to_enter_correct_side_filtered_just_correct_choice  -1.524</w:t>
+      </w:r>
+      <w:r>
+        <w:br w:type="textWrapping"/>
+      </w:r>
+      <w:r>
+        <w:rPr>
+          <w:rStyle w:val="VerbatimChar"/>
+        </w:rPr>
+        <w:t xml:space="preserve">##                                                                       Pr(&gt;|t|)</w:t>
+      </w:r>
+      <w:r>
+        <w:br w:type="textWrapping"/>
+      </w:r>
+      <w:r>
+        <w:rPr>
+          <w:rStyle w:val="VerbatimChar"/>
+        </w:rPr>
+        <w:t xml:space="preserve">## (Intercept)                                                           4.61e-10</w:t>
+      </w:r>
+      <w:r>
+        <w:br w:type="textWrapping"/>
+      </w:r>
+      <w:r>
+        <w:rPr>
+          <w:rStyle w:val="VerbatimChar"/>
+        </w:rPr>
+        <w:t xml:space="preserve">## df$average_latency_to_enter_correct_side_filtered_just_correct_choice    0.137</w:t>
+      </w:r>
+      <w:r>
+        <w:br w:type="textWrapping"/>
+      </w:r>
+      <w:r>
+        <w:rPr>
+          <w:rStyle w:val="VerbatimChar"/>
+        </w:rPr>
+        <w:t xml:space="preserve">##                                                                          </w:t>
+      </w:r>
+      <w:r>
+        <w:br w:type="textWrapping"/>
+      </w:r>
+      <w:r>
+        <w:rPr>
+          <w:rStyle w:val="VerbatimChar"/>
+        </w:rPr>
+        <w:t xml:space="preserve">## (Intercept)                                                           ***</w:t>
+      </w:r>
+      <w:r>
+        <w:br w:type="textWrapping"/>
+      </w:r>
+      <w:r>
+        <w:rPr>
+          <w:rStyle w:val="VerbatimChar"/>
+        </w:rPr>
+        <w:t xml:space="preserve">## df$average_latency_to_enter_correct_side_filtered_just_correct_choice    </w:t>
       </w:r>
       <w:r>
         <w:br w:type="textWrapping"/>
@@ -1811,7 +1872,7 @@
         <w:rPr>
           <w:rStyle w:val="VerbatimChar"/>
         </w:rPr>
-        <w:t xml:space="preserve">## Residual standard error: 0.07563 on 33 degrees of freedom</w:t>
+        <w:t xml:space="preserve">## Residual standard error: 0.2366 on 33 degrees of freedom</w:t>
       </w:r>
       <w:r>
         <w:br w:type="textWrapping"/>
@@ -1829,38 +1890,16 @@
         <w:rPr>
           <w:rStyle w:val="VerbatimChar"/>
         </w:rPr>
-        <w:t xml:space="preserve">## Multiple R-squared:  0.2127, Adjusted R-squared:  0.1888 </w:t>
-      </w:r>
-      <w:r>
-        <w:br w:type="textWrapping"/>
-      </w:r>
-      <w:r>
-        <w:rPr>
-          <w:rStyle w:val="VerbatimChar"/>
-        </w:rPr>
-        <w:t xml:space="preserve">## F-statistic: 8.915 on 1 and 33 DF,  p-value: 0.005296</w:t>
-      </w:r>
-    </w:p>
-    <w:p>
-      <w:pPr>
-        <w:pStyle w:val="SourceCode"/>
-      </w:pPr>
-      <w:r>
-        <w:rPr>
-          <w:rStyle w:val="VerbatimChar"/>
-        </w:rPr>
-        <w:t xml:space="preserve">## Warning: Removed 1 rows containing non-finite values (stat_smooth).</w:t>
-      </w:r>
-    </w:p>
-    <w:p>
-      <w:pPr>
-        <w:pStyle w:val="SourceCode"/>
-      </w:pPr>
-      <w:r>
-        <w:rPr>
-          <w:rStyle w:val="VerbatimChar"/>
-        </w:rPr>
-        <w:t xml:space="preserve">## Warning: Removed 1 rows containing missing values (geom_point).</w:t>
+        <w:t xml:space="preserve">## Multiple R-squared:  0.06572,    Adjusted R-squared:  0.03741 </w:t>
+      </w:r>
+      <w:r>
+        <w:br w:type="textWrapping"/>
+      </w:r>
+      <w:r>
+        <w:rPr>
+          <w:rStyle w:val="VerbatimChar"/>
+        </w:rPr>
+        <w:t xml:space="preserve">## F-statistic: 2.321 on 1 and 33 DF,  p-value: 0.1371</w:t>
       </w:r>
     </w:p>
     <w:p>
@@ -1918,6 +1957,26 @@
         <w:rPr>
           <w:rStyle w:val="VerbatimChar"/>
         </w:rPr>
+        <w:t xml:space="preserve">## Warning in lm.fit(x, y, offset = offset, singular.ok = singular.ok, ...):</w:t>
+      </w:r>
+      <w:r>
+        <w:br w:type="textWrapping"/>
+      </w:r>
+      <w:r>
+        <w:rPr>
+          <w:rStyle w:val="VerbatimChar"/>
+        </w:rPr>
+        <w:t xml:space="preserve">## extra argument 'na.rm' is disregarded.</w:t>
+      </w:r>
+    </w:p>
+    <w:p>
+      <w:pPr>
+        <w:pStyle w:val="SourceCode"/>
+      </w:pPr>
+      <w:r>
+        <w:rPr>
+          <w:rStyle w:val="VerbatimChar"/>
+        </w:rPr>
         <w:t xml:space="preserve">## </w:t>
       </w:r>
       <w:r>
@@ -1936,7 +1995,7 @@
         <w:rPr>
           <w:rStyle w:val="VerbatimChar"/>
         </w:rPr>
-        <w:t xml:space="preserve">## lm(formula = df$average_performance_across_all_9_testing_trials_using_T30_to_T50_data ~ </w:t>
+        <w:t xml:space="preserve">## lm(formula = df$average_performance_across_all_9_testing_trials_using_full_4_minutes_data ~ </w:t>
       </w:r>
       <w:r>
         <w:br w:type="textWrapping"/>
@@ -1972,16 +2031,16 @@
         <w:rPr>
           <w:rStyle w:val="VerbatimChar"/>
         </w:rPr>
-        <w:t xml:space="preserve">##      Min       1Q   Median       3Q      Max </w:t>
-      </w:r>
-      <w:r>
-        <w:br w:type="textWrapping"/>
-      </w:r>
-      <w:r>
-        <w:rPr>
-          <w:rStyle w:val="VerbatimChar"/>
-        </w:rPr>
-        <w:t xml:space="preserve">## -0.29452 -0.08507  0.02047  0.07474  0.23734 </w:t>
+        <w:t xml:space="preserve">##       Min        1Q    Median        3Q       Max </w:t>
+      </w:r>
+      <w:r>
+        <w:br w:type="textWrapping"/>
+      </w:r>
+      <w:r>
+        <w:rPr>
+          <w:rStyle w:val="VerbatimChar"/>
+        </w:rPr>
+        <w:t xml:space="preserve">## -0.200319 -0.021913 -0.001059  0.038753  0.158174 </w:t>
       </w:r>
       <w:r>
         <w:br w:type="textWrapping"/>
@@ -2017,16 +2076,16 @@
         <w:rPr>
           <w:rStyle w:val="VerbatimChar"/>
         </w:rPr>
-        <w:t xml:space="preserve">## (Intercept)                               0.5682184  0.0367380  15.467</w:t>
-      </w:r>
-      <w:r>
-        <w:br w:type="textWrapping"/>
-      </w:r>
-      <w:r>
-        <w:rPr>
-          <w:rStyle w:val="VerbatimChar"/>
-        </w:rPr>
-        <w:t xml:space="preserve">## df$average_latency_to_enter_correct_side -0.0028047  0.0007846  -3.575</w:t>
+        <w:t xml:space="preserve">## (Intercept)                               0.5162678  0.0225355  22.909</w:t>
+      </w:r>
+      <w:r>
+        <w:br w:type="textWrapping"/>
+      </w:r>
+      <w:r>
+        <w:rPr>
+          <w:rStyle w:val="VerbatimChar"/>
+        </w:rPr>
+        <w:t xml:space="preserve">## df$average_latency_to_enter_correct_side -0.0014370  0.0004813  -2.986</w:t>
       </w:r>
       <w:r>
         <w:br w:type="textWrapping"/>
@@ -2053,7 +2112,7 @@
         <w:rPr>
           <w:rStyle w:val="VerbatimChar"/>
         </w:rPr>
-        <w:t xml:space="preserve">## df$average_latency_to_enter_correct_side   0.0011 ** </w:t>
+        <w:t xml:space="preserve">## df$average_latency_to_enter_correct_side   0.0053 ** </w:t>
       </w:r>
       <w:r>
         <w:br w:type="textWrapping"/>
@@ -2089,7 +2148,7 @@
         <w:rPr>
           <w:rStyle w:val="VerbatimChar"/>
         </w:rPr>
-        <w:t xml:space="preserve">## Residual standard error: 0.1233 on 33 degrees of freedom</w:t>
+        <w:t xml:space="preserve">## Residual standard error: 0.07563 on 33 degrees of freedom</w:t>
       </w:r>
       <w:r>
         <w:br w:type="textWrapping"/>
@@ -2107,16 +2166,38 @@
         <w:rPr>
           <w:rStyle w:val="VerbatimChar"/>
         </w:rPr>
-        <w:t xml:space="preserve">## Multiple R-squared:  0.2791, Adjusted R-squared:  0.2573 </w:t>
-      </w:r>
-      <w:r>
-        <w:br w:type="textWrapping"/>
-      </w:r>
-      <w:r>
-        <w:rPr>
-          <w:rStyle w:val="VerbatimChar"/>
-        </w:rPr>
-        <w:t xml:space="preserve">## F-statistic: 12.78 on 1 and 33 DF,  p-value: 0.001105</w:t>
+        <w:t xml:space="preserve">## Multiple R-squared:  0.2127, Adjusted R-squared:  0.1888 </w:t>
+      </w:r>
+      <w:r>
+        <w:br w:type="textWrapping"/>
+      </w:r>
+      <w:r>
+        <w:rPr>
+          <w:rStyle w:val="VerbatimChar"/>
+        </w:rPr>
+        <w:t xml:space="preserve">## F-statistic: 8.915 on 1 and 33 DF,  p-value: 0.005296</w:t>
+      </w:r>
+    </w:p>
+    <w:p>
+      <w:pPr>
+        <w:pStyle w:val="SourceCode"/>
+      </w:pPr>
+      <w:r>
+        <w:rPr>
+          <w:rStyle w:val="VerbatimChar"/>
+        </w:rPr>
+        <w:t xml:space="preserve">## Warning: Removed 1 rows containing non-finite values (stat_smooth).</w:t>
+      </w:r>
+    </w:p>
+    <w:p>
+      <w:pPr>
+        <w:pStyle w:val="SourceCode"/>
+      </w:pPr>
+      <w:r>
+        <w:rPr>
+          <w:rStyle w:val="VerbatimChar"/>
+        </w:rPr>
+        <w:t xml:space="preserve">## Warning: Removed 1 rows containing missing values (geom_point).</w:t>
       </w:r>
     </w:p>
     <w:p>
@@ -2174,6 +2255,26 @@
         <w:rPr>
           <w:rStyle w:val="VerbatimChar"/>
         </w:rPr>
+        <w:t xml:space="preserve">## Warning in lm.fit(x, y, offset = offset, singular.ok = singular.ok, ...):</w:t>
+      </w:r>
+      <w:r>
+        <w:br w:type="textWrapping"/>
+      </w:r>
+      <w:r>
+        <w:rPr>
+          <w:rStyle w:val="VerbatimChar"/>
+        </w:rPr>
+        <w:t xml:space="preserve">## extra argument 'na.rm' is disregarded.</w:t>
+      </w:r>
+    </w:p>
+    <w:p>
+      <w:pPr>
+        <w:pStyle w:val="SourceCode"/>
+      </w:pPr>
+      <w:r>
+        <w:rPr>
+          <w:rStyle w:val="VerbatimChar"/>
+        </w:rPr>
         <w:t xml:space="preserve">## </w:t>
       </w:r>
       <w:r>
@@ -2192,7 +2293,16 @@
         <w:rPr>
           <w:rStyle w:val="VerbatimChar"/>
         </w:rPr>
-        <w:t xml:space="preserve">## lm(formula = df$proportion_of_correct_first_choices ~ df$mean_of_median_performance_on_each_ratio_T30_to_T50_data, </w:t>
+        <w:t xml:space="preserve">## lm(formula = df$average_performance_across_all_9_testing_trials_using_full_4_minutes_data ~ </w:t>
+      </w:r>
+      <w:r>
+        <w:br w:type="textWrapping"/>
+      </w:r>
+      <w:r>
+        <w:rPr>
+          <w:rStyle w:val="VerbatimChar"/>
+        </w:rPr>
+        <w:t xml:space="preserve">##     df$average_latency_to_enter_correct_side_filtered_just_correct_choice, </w:t>
       </w:r>
       <w:r>
         <w:br w:type="textWrapping"/>
@@ -2228,16 +2338,16 @@
         <w:rPr>
           <w:rStyle w:val="VerbatimChar"/>
         </w:rPr>
-        <w:t xml:space="preserve">##      Min       1Q   Median       3Q      Max </w:t>
-      </w:r>
-      <w:r>
-        <w:br w:type="textWrapping"/>
-      </w:r>
-      <w:r>
-        <w:rPr>
-          <w:rStyle w:val="VerbatimChar"/>
-        </w:rPr>
-        <w:t xml:space="preserve">## -0.42386 -0.11245  0.03507  0.13433  0.62858 </w:t>
+        <w:t xml:space="preserve">##       Min        1Q    Median        3Q       Max </w:t>
+      </w:r>
+      <w:r>
+        <w:br w:type="textWrapping"/>
+      </w:r>
+      <w:r>
+        <w:rPr>
+          <w:rStyle w:val="VerbatimChar"/>
+        </w:rPr>
+        <w:t xml:space="preserve">## -0.214001 -0.022324  0.009978  0.033162  0.152797 </w:t>
       </w:r>
       <w:r>
         <w:br w:type="textWrapping"/>
@@ -2264,106 +2374,133 @@
         <w:rPr>
           <w:rStyle w:val="VerbatimChar"/>
         </w:rPr>
-        <w:t xml:space="preserve">##                                                             Estimate</w:t>
-      </w:r>
-      <w:r>
-        <w:br w:type="textWrapping"/>
-      </w:r>
-      <w:r>
-        <w:rPr>
-          <w:rStyle w:val="VerbatimChar"/>
-        </w:rPr>
-        <w:t xml:space="preserve">## (Intercept)                                                  0.30055</w:t>
-      </w:r>
-      <w:r>
-        <w:br w:type="textWrapping"/>
-      </w:r>
-      <w:r>
-        <w:rPr>
-          <w:rStyle w:val="VerbatimChar"/>
-        </w:rPr>
-        <w:t xml:space="preserve">## df$mean_of_median_performance_on_each_ratio_T30_to_T50_data  0.42524</w:t>
-      </w:r>
-      <w:r>
-        <w:br w:type="textWrapping"/>
-      </w:r>
-      <w:r>
-        <w:rPr>
-          <w:rStyle w:val="VerbatimChar"/>
-        </w:rPr>
-        <w:t xml:space="preserve">##                                                             Std. Error</w:t>
-      </w:r>
-      <w:r>
-        <w:br w:type="textWrapping"/>
-      </w:r>
-      <w:r>
-        <w:rPr>
-          <w:rStyle w:val="VerbatimChar"/>
-        </w:rPr>
-        <w:t xml:space="preserve">## (Intercept)                                                    0.08936</w:t>
-      </w:r>
-      <w:r>
-        <w:br w:type="textWrapping"/>
-      </w:r>
-      <w:r>
-        <w:rPr>
-          <w:rStyle w:val="VerbatimChar"/>
-        </w:rPr>
-        <w:t xml:space="preserve">## df$mean_of_median_performance_on_each_ratio_T30_to_T50_data    0.17579</w:t>
-      </w:r>
-      <w:r>
-        <w:br w:type="textWrapping"/>
-      </w:r>
-      <w:r>
-        <w:rPr>
-          <w:rStyle w:val="VerbatimChar"/>
-        </w:rPr>
-        <w:t xml:space="preserve">##                                                             t value</w:t>
-      </w:r>
-      <w:r>
-        <w:br w:type="textWrapping"/>
-      </w:r>
-      <w:r>
-        <w:rPr>
-          <w:rStyle w:val="VerbatimChar"/>
-        </w:rPr>
-        <w:t xml:space="preserve">## (Intercept)                                                   3.363</w:t>
-      </w:r>
-      <w:r>
-        <w:br w:type="textWrapping"/>
-      </w:r>
-      <w:r>
-        <w:rPr>
-          <w:rStyle w:val="VerbatimChar"/>
-        </w:rPr>
-        <w:t xml:space="preserve">## df$mean_of_median_performance_on_each_ratio_T30_to_T50_data   2.419</w:t>
-      </w:r>
-      <w:r>
-        <w:br w:type="textWrapping"/>
-      </w:r>
-      <w:r>
-        <w:rPr>
-          <w:rStyle w:val="VerbatimChar"/>
-        </w:rPr>
-        <w:t xml:space="preserve">##                                                             Pr(&gt;|t|)   </w:t>
-      </w:r>
-      <w:r>
-        <w:br w:type="textWrapping"/>
-      </w:r>
-      <w:r>
-        <w:rPr>
-          <w:rStyle w:val="VerbatimChar"/>
-        </w:rPr>
-        <w:t xml:space="preserve">## (Intercept)                                                  0.00196 **</w:t>
-      </w:r>
-      <w:r>
-        <w:br w:type="textWrapping"/>
-      </w:r>
-      <w:r>
-        <w:rPr>
-          <w:rStyle w:val="VerbatimChar"/>
-        </w:rPr>
-        <w:t xml:space="preserve">## df$mean_of_median_performance_on_each_ratio_T30_to_T50_data  0.02124 * </w:t>
+        <w:t xml:space="preserve">##                                                                         Estimate</w:t>
+      </w:r>
+      <w:r>
+        <w:br w:type="textWrapping"/>
+      </w:r>
+      <w:r>
+        <w:rPr>
+          <w:rStyle w:val="VerbatimChar"/>
+        </w:rPr>
+        <w:t xml:space="preserve">## (Intercept)                                                            0.5021828</w:t>
+      </w:r>
+      <w:r>
+        <w:br w:type="textWrapping"/>
+      </w:r>
+      <w:r>
+        <w:rPr>
+          <w:rStyle w:val="VerbatimChar"/>
+        </w:rPr>
+        <w:t xml:space="preserve">## df$average_latency_to_enter_correct_side_filtered_just_correct_choice -0.0011420</w:t>
+      </w:r>
+      <w:r>
+        <w:br w:type="textWrapping"/>
+      </w:r>
+      <w:r>
+        <w:rPr>
+          <w:rStyle w:val="VerbatimChar"/>
+        </w:rPr>
+        <w:t xml:space="preserve">##                                                                       Std. Error</w:t>
+      </w:r>
+      <w:r>
+        <w:br w:type="textWrapping"/>
+      </w:r>
+      <w:r>
+        <w:rPr>
+          <w:rStyle w:val="VerbatimChar"/>
+        </w:rPr>
+        <w:t xml:space="preserve">## (Intercept)                                                            0.0220786</w:t>
+      </w:r>
+      <w:r>
+        <w:br w:type="textWrapping"/>
+      </w:r>
+      <w:r>
+        <w:rPr>
+          <w:rStyle w:val="VerbatimChar"/>
+        </w:rPr>
+        <w:t xml:space="preserve">## df$average_latency_to_enter_correct_side_filtered_just_correct_choice  0.0004862</w:t>
+      </w:r>
+      <w:r>
+        <w:br w:type="textWrapping"/>
+      </w:r>
+      <w:r>
+        <w:rPr>
+          <w:rStyle w:val="VerbatimChar"/>
+        </w:rPr>
+        <w:t xml:space="preserve">##                                                                       t value</w:t>
+      </w:r>
+      <w:r>
+        <w:br w:type="textWrapping"/>
+      </w:r>
+      <w:r>
+        <w:rPr>
+          <w:rStyle w:val="VerbatimChar"/>
+        </w:rPr>
+        <w:t xml:space="preserve">## (Intercept)                                                            22.745</w:t>
+      </w:r>
+      <w:r>
+        <w:br w:type="textWrapping"/>
+      </w:r>
+      <w:r>
+        <w:rPr>
+          <w:rStyle w:val="VerbatimChar"/>
+        </w:rPr>
+        <w:t xml:space="preserve">## df$average_latency_to_enter_correct_side_filtered_just_correct_choice  -2.349</w:t>
+      </w:r>
+      <w:r>
+        <w:br w:type="textWrapping"/>
+      </w:r>
+      <w:r>
+        <w:rPr>
+          <w:rStyle w:val="VerbatimChar"/>
+        </w:rPr>
+        <w:t xml:space="preserve">##                                                                       Pr(&gt;|t|)</w:t>
+      </w:r>
+      <w:r>
+        <w:br w:type="textWrapping"/>
+      </w:r>
+      <w:r>
+        <w:rPr>
+          <w:rStyle w:val="VerbatimChar"/>
+        </w:rPr>
+        <w:t xml:space="preserve">## (Intercept)                                                             &lt;2e-16</w:t>
+      </w:r>
+      <w:r>
+        <w:br w:type="textWrapping"/>
+      </w:r>
+      <w:r>
+        <w:rPr>
+          <w:rStyle w:val="VerbatimChar"/>
+        </w:rPr>
+        <w:t xml:space="preserve">## df$average_latency_to_enter_correct_side_filtered_just_correct_choice    0.025</w:t>
+      </w:r>
+      <w:r>
+        <w:br w:type="textWrapping"/>
+      </w:r>
+      <w:r>
+        <w:rPr>
+          <w:rStyle w:val="VerbatimChar"/>
+        </w:rPr>
+        <w:t xml:space="preserve">##                                                                          </w:t>
+      </w:r>
+      <w:r>
+        <w:br w:type="textWrapping"/>
+      </w:r>
+      <w:r>
+        <w:rPr>
+          <w:rStyle w:val="VerbatimChar"/>
+        </w:rPr>
+        <w:t xml:space="preserve">## (Intercept)                                                           ***</w:t>
+      </w:r>
+      <w:r>
+        <w:br w:type="textWrapping"/>
+      </w:r>
+      <w:r>
+        <w:rPr>
+          <w:rStyle w:val="VerbatimChar"/>
+        </w:rPr>
+        <w:t xml:space="preserve">## df$average_latency_to_enter_correct_side_filtered_just_correct_choice *  </w:t>
       </w:r>
       <w:r>
         <w:br w:type="textWrapping"/>
@@ -2399,7 +2536,7 @@
         <w:rPr>
           <w:rStyle w:val="VerbatimChar"/>
         </w:rPr>
-        <w:t xml:space="preserve">## Residual standard error: 0.2256 on 33 degrees of freedom</w:t>
+        <w:t xml:space="preserve">## Residual standard error: 0.0789 on 33 degrees of freedom</w:t>
       </w:r>
       <w:r>
         <w:br w:type="textWrapping"/>
@@ -2417,16 +2554,38 @@
         <w:rPr>
           <w:rStyle w:val="VerbatimChar"/>
         </w:rPr>
-        <w:t xml:space="preserve">## Multiple R-squared:  0.1506, Adjusted R-squared:  0.1249 </w:t>
-      </w:r>
-      <w:r>
-        <w:br w:type="textWrapping"/>
-      </w:r>
-      <w:r>
-        <w:rPr>
-          <w:rStyle w:val="VerbatimChar"/>
-        </w:rPr>
-        <w:t xml:space="preserve">## F-statistic: 5.852 on 1 and 33 DF,  p-value: 0.02124</w:t>
+        <w:t xml:space="preserve">## Multiple R-squared:  0.1432, Adjusted R-squared:  0.1173 </w:t>
+      </w:r>
+      <w:r>
+        <w:br w:type="textWrapping"/>
+      </w:r>
+      <w:r>
+        <w:rPr>
+          <w:rStyle w:val="VerbatimChar"/>
+        </w:rPr>
+        <w:t xml:space="preserve">## F-statistic: 5.516 on 1 and 33 DF,  p-value: 0.02498</w:t>
+      </w:r>
+    </w:p>
+    <w:p>
+      <w:pPr>
+        <w:pStyle w:val="SourceCode"/>
+      </w:pPr>
+      <w:r>
+        <w:rPr>
+          <w:rStyle w:val="VerbatimChar"/>
+        </w:rPr>
+        <w:t xml:space="preserve">## Warning: Removed 1 rows containing non-finite values (stat_smooth).</w:t>
+      </w:r>
+    </w:p>
+    <w:p>
+      <w:pPr>
+        <w:pStyle w:val="SourceCode"/>
+      </w:pPr>
+      <w:r>
+        <w:rPr>
+          <w:rStyle w:val="VerbatimChar"/>
+        </w:rPr>
+        <w:t xml:space="preserve">## Warning: Removed 1 rows containing missing values (geom_point).</w:t>
       </w:r>
     </w:p>
     <w:p>
@@ -2502,16 +2661,16 @@
         <w:rPr>
           <w:rStyle w:val="VerbatimChar"/>
         </w:rPr>
-        <w:t xml:space="preserve">## lm(formula = df$proportion_of_correct_first_choices ~ df$mean_of_median_performance_on_each_ratio_full_four_minutes_data, </w:t>
-      </w:r>
-      <w:r>
-        <w:br w:type="textWrapping"/>
-      </w:r>
-      <w:r>
-        <w:rPr>
-          <w:rStyle w:val="VerbatimChar"/>
-        </w:rPr>
-        <w:t xml:space="preserve">##     na.rm = TRUE)</w:t>
+        <w:t xml:space="preserve">## lm(formula = df$average_performance_across_all_9_testing_trials_using_T30_to_T50_data ~ </w:t>
+      </w:r>
+      <w:r>
+        <w:br w:type="textWrapping"/>
+      </w:r>
+      <w:r>
+        <w:rPr>
+          <w:rStyle w:val="VerbatimChar"/>
+        </w:rPr>
+        <w:t xml:space="preserve">##     df$average_latency_to_enter_correct_side, na.rm = TRUE)</w:t>
       </w:r>
       <w:r>
         <w:br w:type="textWrapping"/>
@@ -2547,7 +2706,7 @@
         <w:rPr>
           <w:rStyle w:val="VerbatimChar"/>
         </w:rPr>
-        <w:t xml:space="preserve">## -0.53935 -0.01906  0.01813  0.10150  0.51219 </w:t>
+        <w:t xml:space="preserve">## -0.29452 -0.08507  0.02047  0.07474  0.23734 </w:t>
       </w:r>
       <w:r>
         <w:br w:type="textWrapping"/>
@@ -2574,133 +2733,52 @@
         <w:rPr>
           <w:rStyle w:val="VerbatimChar"/>
         </w:rPr>
-        <w:t xml:space="preserve">##                                                                    Estimate</w:t>
-      </w:r>
-      <w:r>
-        <w:br w:type="textWrapping"/>
-      </w:r>
-      <w:r>
-        <w:rPr>
-          <w:rStyle w:val="VerbatimChar"/>
-        </w:rPr>
-        <w:t xml:space="preserve">## (Intercept)                                                          0.5771</w:t>
-      </w:r>
-      <w:r>
-        <w:br w:type="textWrapping"/>
-      </w:r>
-      <w:r>
-        <w:rPr>
-          <w:rStyle w:val="VerbatimChar"/>
-        </w:rPr>
-        <w:t xml:space="preserve">## df$mean_of_median_performance_on_each_ratio_full_four_minutes_data  -0.1828</w:t>
-      </w:r>
-      <w:r>
-        <w:br w:type="textWrapping"/>
-      </w:r>
-      <w:r>
-        <w:rPr>
-          <w:rStyle w:val="VerbatimChar"/>
-        </w:rPr>
-        <w:t xml:space="preserve">##                                                                    Std. Error</w:t>
-      </w:r>
-      <w:r>
-        <w:br w:type="textWrapping"/>
-      </w:r>
-      <w:r>
-        <w:rPr>
-          <w:rStyle w:val="VerbatimChar"/>
-        </w:rPr>
-        <w:t xml:space="preserve">## (Intercept)                                                            0.1523</w:t>
-      </w:r>
-      <w:r>
-        <w:br w:type="textWrapping"/>
-      </w:r>
-      <w:r>
-        <w:rPr>
-          <w:rStyle w:val="VerbatimChar"/>
-        </w:rPr>
-        <w:t xml:space="preserve">## df$mean_of_median_performance_on_each_ratio_full_four_minutes_data     0.3307</w:t>
-      </w:r>
-      <w:r>
-        <w:br w:type="textWrapping"/>
-      </w:r>
-      <w:r>
-        <w:rPr>
-          <w:rStyle w:val="VerbatimChar"/>
-        </w:rPr>
-        <w:t xml:space="preserve">##                                                                    t value</w:t>
-      </w:r>
-      <w:r>
-        <w:br w:type="textWrapping"/>
-      </w:r>
-      <w:r>
-        <w:rPr>
-          <w:rStyle w:val="VerbatimChar"/>
-        </w:rPr>
-        <w:t xml:space="preserve">## (Intercept)                                                          3.789</w:t>
-      </w:r>
-      <w:r>
-        <w:br w:type="textWrapping"/>
-      </w:r>
-      <w:r>
-        <w:rPr>
-          <w:rStyle w:val="VerbatimChar"/>
-        </w:rPr>
-        <w:t xml:space="preserve">## df$mean_of_median_performance_on_each_ratio_full_four_minutes_data  -0.553</w:t>
-      </w:r>
-      <w:r>
-        <w:br w:type="textWrapping"/>
-      </w:r>
-      <w:r>
-        <w:rPr>
-          <w:rStyle w:val="VerbatimChar"/>
-        </w:rPr>
-        <w:t xml:space="preserve">##                                                                    Pr(&gt;|t|)</w:t>
-      </w:r>
-      <w:r>
-        <w:br w:type="textWrapping"/>
-      </w:r>
-      <w:r>
-        <w:rPr>
-          <w:rStyle w:val="VerbatimChar"/>
-        </w:rPr>
-        <w:t xml:space="preserve">## (Intercept)                                                        0.000611</w:t>
-      </w:r>
-      <w:r>
-        <w:br w:type="textWrapping"/>
-      </w:r>
-      <w:r>
-        <w:rPr>
-          <w:rStyle w:val="VerbatimChar"/>
-        </w:rPr>
-        <w:t xml:space="preserve">## df$mean_of_median_performance_on_each_ratio_full_four_minutes_data 0.584144</w:t>
-      </w:r>
-      <w:r>
-        <w:br w:type="textWrapping"/>
-      </w:r>
-      <w:r>
-        <w:rPr>
-          <w:rStyle w:val="VerbatimChar"/>
-        </w:rPr>
-        <w:t xml:space="preserve">##                                                                       </w:t>
-      </w:r>
-      <w:r>
-        <w:br w:type="textWrapping"/>
-      </w:r>
-      <w:r>
-        <w:rPr>
-          <w:rStyle w:val="VerbatimChar"/>
-        </w:rPr>
-        <w:t xml:space="preserve">## (Intercept)                                                        ***</w:t>
-      </w:r>
-      <w:r>
-        <w:br w:type="textWrapping"/>
-      </w:r>
-      <w:r>
-        <w:rPr>
-          <w:rStyle w:val="VerbatimChar"/>
-        </w:rPr>
-        <w:t xml:space="preserve">## df$mean_of_median_performance_on_each_ratio_full_four_minutes_data    </w:t>
+        <w:t xml:space="preserve">##                                            Estimate Std. Error t value</w:t>
+      </w:r>
+      <w:r>
+        <w:br w:type="textWrapping"/>
+      </w:r>
+      <w:r>
+        <w:rPr>
+          <w:rStyle w:val="VerbatimChar"/>
+        </w:rPr>
+        <w:t xml:space="preserve">## (Intercept)                               0.5682184  0.0367380  15.467</w:t>
+      </w:r>
+      <w:r>
+        <w:br w:type="textWrapping"/>
+      </w:r>
+      <w:r>
+        <w:rPr>
+          <w:rStyle w:val="VerbatimChar"/>
+        </w:rPr>
+        <w:t xml:space="preserve">## df$average_latency_to_enter_correct_side -0.0028047  0.0007846  -3.575</w:t>
+      </w:r>
+      <w:r>
+        <w:br w:type="textWrapping"/>
+      </w:r>
+      <w:r>
+        <w:rPr>
+          <w:rStyle w:val="VerbatimChar"/>
+        </w:rPr>
+        <w:t xml:space="preserve">##                                          Pr(&gt;|t|)    </w:t>
+      </w:r>
+      <w:r>
+        <w:br w:type="textWrapping"/>
+      </w:r>
+      <w:r>
+        <w:rPr>
+          <w:rStyle w:val="VerbatimChar"/>
+        </w:rPr>
+        <w:t xml:space="preserve">## (Intercept)                                &lt;2e-16 ***</w:t>
+      </w:r>
+      <w:r>
+        <w:br w:type="textWrapping"/>
+      </w:r>
+      <w:r>
+        <w:rPr>
+          <w:rStyle w:val="VerbatimChar"/>
+        </w:rPr>
+        <w:t xml:space="preserve">## df$average_latency_to_enter_correct_side   0.0011 ** </w:t>
       </w:r>
       <w:r>
         <w:br w:type="textWrapping"/>
@@ -2736,7 +2814,7 @@
         <w:rPr>
           <w:rStyle w:val="VerbatimChar"/>
         </w:rPr>
-        <w:t xml:space="preserve">## Residual standard error: 0.2437 on 33 degrees of freedom</w:t>
+        <w:t xml:space="preserve">## Residual standard error: 0.1233 on 33 degrees of freedom</w:t>
       </w:r>
       <w:r>
         <w:br w:type="textWrapping"/>
@@ -2754,16 +2832,16 @@
         <w:rPr>
           <w:rStyle w:val="VerbatimChar"/>
         </w:rPr>
-        <w:t xml:space="preserve">## Multiple R-squared:  0.009174,   Adjusted R-squared:  -0.02085 </w:t>
-      </w:r>
-      <w:r>
-        <w:br w:type="textWrapping"/>
-      </w:r>
-      <w:r>
-        <w:rPr>
-          <w:rStyle w:val="VerbatimChar"/>
-        </w:rPr>
-        <w:t xml:space="preserve">## F-statistic: 0.3056 on 1 and 33 DF,  p-value: 0.5841</w:t>
+        <w:t xml:space="preserve">## Multiple R-squared:  0.2791, Adjusted R-squared:  0.2573 </w:t>
+      </w:r>
+      <w:r>
+        <w:br w:type="textWrapping"/>
+      </w:r>
+      <w:r>
+        <w:rPr>
+          <w:rStyle w:val="VerbatimChar"/>
+        </w:rPr>
+        <w:t xml:space="preserve">## F-statistic: 12.78 on 1 and 33 DF,  p-value: 0.001105</w:t>
       </w:r>
     </w:p>
     <w:p>
@@ -2839,16 +2917,25 @@
         <w:rPr>
           <w:rStyle w:val="VerbatimChar"/>
         </w:rPr>
-        <w:t xml:space="preserve">## lm(formula = df$mean_of_median_performance_on_each_ratio_full_four_minutes_data ~ </w:t>
-      </w:r>
-      <w:r>
-        <w:br w:type="textWrapping"/>
-      </w:r>
-      <w:r>
-        <w:rPr>
-          <w:rStyle w:val="VerbatimChar"/>
-        </w:rPr>
-        <w:t xml:space="preserve">##     df$average_latency_to_enter_correct_side, na.rm = TRUE)</w:t>
+        <w:t xml:space="preserve">## lm(formula = df$average_performance_across_all_9_testing_trials_using_T30_to_T50_data ~ </w:t>
+      </w:r>
+      <w:r>
+        <w:br w:type="textWrapping"/>
+      </w:r>
+      <w:r>
+        <w:rPr>
+          <w:rStyle w:val="VerbatimChar"/>
+        </w:rPr>
+        <w:t xml:space="preserve">##     df$average_latency_to_enter_correct_side_filtered_just_correct_choice, </w:t>
+      </w:r>
+      <w:r>
+        <w:br w:type="textWrapping"/>
+      </w:r>
+      <w:r>
+        <w:rPr>
+          <w:rStyle w:val="VerbatimChar"/>
+        </w:rPr>
+        <w:t xml:space="preserve">##     na.rm = TRUE)</w:t>
       </w:r>
       <w:r>
         <w:br w:type="textWrapping"/>
@@ -2884,7 +2971,7 @@
         <w:rPr>
           <w:rStyle w:val="VerbatimChar"/>
         </w:rPr>
-        <w:t xml:space="preserve">## -0.284548 -0.062978 -0.003009  0.067706  0.251652 </w:t>
+        <w:t xml:space="preserve">## -0.280409 -0.080403  0.006439  0.085463  0.227078 </w:t>
       </w:r>
       <w:r>
         <w:br w:type="textWrapping"/>
@@ -2911,52 +2998,133 @@
         <w:rPr>
           <w:rStyle w:val="VerbatimChar"/>
         </w:rPr>
-        <w:t xml:space="preserve">##                                            Estimate Std. Error t value</w:t>
-      </w:r>
-      <w:r>
-        <w:br w:type="textWrapping"/>
-      </w:r>
-      <w:r>
-        <w:rPr>
-          <w:rStyle w:val="VerbatimChar"/>
-        </w:rPr>
-        <w:t xml:space="preserve">## (Intercept)                               0.5156183  0.0350437  14.714</w:t>
-      </w:r>
-      <w:r>
-        <w:br w:type="textWrapping"/>
-      </w:r>
-      <w:r>
-        <w:rPr>
-          <w:rStyle w:val="VerbatimChar"/>
-        </w:rPr>
-        <w:t xml:space="preserve">## df$average_latency_to_enter_correct_side -0.0018705  0.0007484  -2.499</w:t>
-      </w:r>
-      <w:r>
-        <w:br w:type="textWrapping"/>
-      </w:r>
-      <w:r>
-        <w:rPr>
-          <w:rStyle w:val="VerbatimChar"/>
-        </w:rPr>
-        <w:t xml:space="preserve">##                                          Pr(&gt;|t|)    </w:t>
-      </w:r>
-      <w:r>
-        <w:br w:type="textWrapping"/>
-      </w:r>
-      <w:r>
-        <w:rPr>
-          <w:rStyle w:val="VerbatimChar"/>
-        </w:rPr>
-        <w:t xml:space="preserve">## (Intercept)                               4.7e-16 ***</w:t>
-      </w:r>
-      <w:r>
-        <w:br w:type="textWrapping"/>
-      </w:r>
-      <w:r>
-        <w:rPr>
-          <w:rStyle w:val="VerbatimChar"/>
-        </w:rPr>
-        <w:t xml:space="preserve">## df$average_latency_to_enter_correct_side   0.0176 *  </w:t>
+        <w:t xml:space="preserve">##                                                                         Estimate</w:t>
+      </w:r>
+      <w:r>
+        <w:br w:type="textWrapping"/>
+      </w:r>
+      <w:r>
+        <w:rPr>
+          <w:rStyle w:val="VerbatimChar"/>
+        </w:rPr>
+        <w:t xml:space="preserve">## (Intercept)                                                            0.5659585</w:t>
+      </w:r>
+      <w:r>
+        <w:br w:type="textWrapping"/>
+      </w:r>
+      <w:r>
+        <w:rPr>
+          <w:rStyle w:val="VerbatimChar"/>
+        </w:rPr>
+        <w:t xml:space="preserve">## df$average_latency_to_enter_correct_side_filtered_just_correct_choice -0.0029261</w:t>
+      </w:r>
+      <w:r>
+        <w:br w:type="textWrapping"/>
+      </w:r>
+      <w:r>
+        <w:rPr>
+          <w:rStyle w:val="VerbatimChar"/>
+        </w:rPr>
+        <w:t xml:space="preserve">##                                                                       Std. Error</w:t>
+      </w:r>
+      <w:r>
+        <w:br w:type="textWrapping"/>
+      </w:r>
+      <w:r>
+        <w:rPr>
+          <w:rStyle w:val="VerbatimChar"/>
+        </w:rPr>
+        <w:t xml:space="preserve">## (Intercept)                                                            0.0334136</w:t>
+      </w:r>
+      <w:r>
+        <w:br w:type="textWrapping"/>
+      </w:r>
+      <w:r>
+        <w:rPr>
+          <w:rStyle w:val="VerbatimChar"/>
+        </w:rPr>
+        <w:t xml:space="preserve">## df$average_latency_to_enter_correct_side_filtered_just_correct_choice  0.0007358</w:t>
+      </w:r>
+      <w:r>
+        <w:br w:type="textWrapping"/>
+      </w:r>
+      <w:r>
+        <w:rPr>
+          <w:rStyle w:val="VerbatimChar"/>
+        </w:rPr>
+        <w:t xml:space="preserve">##                                                                       t value</w:t>
+      </w:r>
+      <w:r>
+        <w:br w:type="textWrapping"/>
+      </w:r>
+      <w:r>
+        <w:rPr>
+          <w:rStyle w:val="VerbatimChar"/>
+        </w:rPr>
+        <w:t xml:space="preserve">## (Intercept)                                                            16.938</w:t>
+      </w:r>
+      <w:r>
+        <w:br w:type="textWrapping"/>
+      </w:r>
+      <w:r>
+        <w:rPr>
+          <w:rStyle w:val="VerbatimChar"/>
+        </w:rPr>
+        <w:t xml:space="preserve">## df$average_latency_to_enter_correct_side_filtered_just_correct_choice  -3.977</w:t>
+      </w:r>
+      <w:r>
+        <w:br w:type="textWrapping"/>
+      </w:r>
+      <w:r>
+        <w:rPr>
+          <w:rStyle w:val="VerbatimChar"/>
+        </w:rPr>
+        <w:t xml:space="preserve">##                                                                       Pr(&gt;|t|)</w:t>
+      </w:r>
+      <w:r>
+        <w:br w:type="textWrapping"/>
+      </w:r>
+      <w:r>
+        <w:rPr>
+          <w:rStyle w:val="VerbatimChar"/>
+        </w:rPr>
+        <w:t xml:space="preserve">## (Intercept)                                                            &lt; 2e-16</w:t>
+      </w:r>
+      <w:r>
+        <w:br w:type="textWrapping"/>
+      </w:r>
+      <w:r>
+        <w:rPr>
+          <w:rStyle w:val="VerbatimChar"/>
+        </w:rPr>
+        <w:t xml:space="preserve">## df$average_latency_to_enter_correct_side_filtered_just_correct_choice  0.00036</w:t>
+      </w:r>
+      <w:r>
+        <w:br w:type="textWrapping"/>
+      </w:r>
+      <w:r>
+        <w:rPr>
+          <w:rStyle w:val="VerbatimChar"/>
+        </w:rPr>
+        <w:t xml:space="preserve">##                                                                          </w:t>
+      </w:r>
+      <w:r>
+        <w:br w:type="textWrapping"/>
+      </w:r>
+      <w:r>
+        <w:rPr>
+          <w:rStyle w:val="VerbatimChar"/>
+        </w:rPr>
+        <w:t xml:space="preserve">## (Intercept)                                                           ***</w:t>
+      </w:r>
+      <w:r>
+        <w:br w:type="textWrapping"/>
+      </w:r>
+      <w:r>
+        <w:rPr>
+          <w:rStyle w:val="VerbatimChar"/>
+        </w:rPr>
+        <w:t xml:space="preserve">## df$average_latency_to_enter_correct_side_filtered_just_correct_choice ***</w:t>
       </w:r>
       <w:r>
         <w:br w:type="textWrapping"/>
@@ -2992,7 +3160,7 @@
         <w:rPr>
           <w:rStyle w:val="VerbatimChar"/>
         </w:rPr>
-        <w:t xml:space="preserve">## Residual standard error: 0.1176 on 33 degrees of freedom</w:t>
+        <w:t xml:space="preserve">## Residual standard error: 0.1194 on 33 degrees of freedom</w:t>
       </w:r>
       <w:r>
         <w:br w:type="textWrapping"/>
@@ -3010,16 +3178,16 @@
         <w:rPr>
           <w:rStyle w:val="VerbatimChar"/>
         </w:rPr>
-        <w:t xml:space="preserve">## Multiple R-squared:  0.1592, Adjusted R-squared:  0.1337 </w:t>
-      </w:r>
-      <w:r>
-        <w:br w:type="textWrapping"/>
-      </w:r>
-      <w:r>
-        <w:rPr>
-          <w:rStyle w:val="VerbatimChar"/>
-        </w:rPr>
-        <w:t xml:space="preserve">## F-statistic: 6.247 on 1 and 33 DF,  p-value: 0.01759</w:t>
+        <w:t xml:space="preserve">## Multiple R-squared:  0.3239, Adjusted R-squared:  0.3035 </w:t>
+      </w:r>
+      <w:r>
+        <w:br w:type="textWrapping"/>
+      </w:r>
+      <w:r>
+        <w:rPr>
+          <w:rStyle w:val="VerbatimChar"/>
+        </w:rPr>
+        <w:t xml:space="preserve">## F-statistic: 15.81 on 1 and 33 DF,  p-value: 0.0003596</w:t>
       </w:r>
     </w:p>
     <w:p>
@@ -3095,16 +3263,16 @@
         <w:rPr>
           <w:rStyle w:val="VerbatimChar"/>
         </w:rPr>
-        <w:t xml:space="preserve">## lm(formula = df$mean_of_median_performance_on_each_ratio_T30_to_T50_data ~ </w:t>
-      </w:r>
-      <w:r>
-        <w:br w:type="textWrapping"/>
-      </w:r>
-      <w:r>
-        <w:rPr>
-          <w:rStyle w:val="VerbatimChar"/>
-        </w:rPr>
-        <w:t xml:space="preserve">##     df$average_latency_to_enter_correct_side, na.rm = TRUE)</w:t>
+        <w:t xml:space="preserve">## lm(formula = df$proportion_of_correct_first_choices ~ df$mean_of_median_performance_on_each_ratio_T30_to_T50_data, </w:t>
+      </w:r>
+      <w:r>
+        <w:br w:type="textWrapping"/>
+      </w:r>
+      <w:r>
+        <w:rPr>
+          <w:rStyle w:val="VerbatimChar"/>
+        </w:rPr>
+        <w:t xml:space="preserve">##     na.rm = TRUE)</w:t>
       </w:r>
       <w:r>
         <w:br w:type="textWrapping"/>
@@ -3140,7 +3308,7 @@
         <w:rPr>
           <w:rStyle w:val="VerbatimChar"/>
         </w:rPr>
-        <w:t xml:space="preserve">## -0.40401 -0.16600 -0.01747  0.14737  0.43031 </w:t>
+        <w:t xml:space="preserve">## -0.42386 -0.11245  0.03507  0.13433  0.62858 </w:t>
       </w:r>
       <w:r>
         <w:br w:type="textWrapping"/>
@@ -3167,52 +3335,106 @@
         <w:rPr>
           <w:rStyle w:val="VerbatimChar"/>
         </w:rPr>
-        <w:t xml:space="preserve">##                                           Estimate Std. Error t value</w:t>
-      </w:r>
-      <w:r>
-        <w:br w:type="textWrapping"/>
-      </w:r>
-      <w:r>
-        <w:rPr>
-          <w:rStyle w:val="VerbatimChar"/>
-        </w:rPr>
-        <w:t xml:space="preserve">## (Intercept)                               0.600609   0.059533  10.089</w:t>
-      </w:r>
-      <w:r>
-        <w:br w:type="textWrapping"/>
-      </w:r>
-      <w:r>
-        <w:rPr>
-          <w:rStyle w:val="VerbatimChar"/>
-        </w:rPr>
-        <w:t xml:space="preserve">## df$average_latency_to_enter_correct_side -0.003653   0.001271  -2.873</w:t>
-      </w:r>
-      <w:r>
-        <w:br w:type="textWrapping"/>
-      </w:r>
-      <w:r>
-        <w:rPr>
-          <w:rStyle w:val="VerbatimChar"/>
-        </w:rPr>
-        <w:t xml:space="preserve">##                                          Pr(&gt;|t|)    </w:t>
-      </w:r>
-      <w:r>
-        <w:br w:type="textWrapping"/>
-      </w:r>
-      <w:r>
-        <w:rPr>
-          <w:rStyle w:val="VerbatimChar"/>
-        </w:rPr>
-        <w:t xml:space="preserve">## (Intercept)                               1.3e-11 ***</w:t>
-      </w:r>
-      <w:r>
-        <w:br w:type="textWrapping"/>
-      </w:r>
-      <w:r>
-        <w:rPr>
-          <w:rStyle w:val="VerbatimChar"/>
-        </w:rPr>
-        <w:t xml:space="preserve">## df$average_latency_to_enter_correct_side  0.00705 ** </w:t>
+        <w:t xml:space="preserve">##                                                             Estimate</w:t>
+      </w:r>
+      <w:r>
+        <w:br w:type="textWrapping"/>
+      </w:r>
+      <w:r>
+        <w:rPr>
+          <w:rStyle w:val="VerbatimChar"/>
+        </w:rPr>
+        <w:t xml:space="preserve">## (Intercept)                                                  0.30055</w:t>
+      </w:r>
+      <w:r>
+        <w:br w:type="textWrapping"/>
+      </w:r>
+      <w:r>
+        <w:rPr>
+          <w:rStyle w:val="VerbatimChar"/>
+        </w:rPr>
+        <w:t xml:space="preserve">## df$mean_of_median_performance_on_each_ratio_T30_to_T50_data  0.42524</w:t>
+      </w:r>
+      <w:r>
+        <w:br w:type="textWrapping"/>
+      </w:r>
+      <w:r>
+        <w:rPr>
+          <w:rStyle w:val="VerbatimChar"/>
+        </w:rPr>
+        <w:t xml:space="preserve">##                                                             Std. Error</w:t>
+      </w:r>
+      <w:r>
+        <w:br w:type="textWrapping"/>
+      </w:r>
+      <w:r>
+        <w:rPr>
+          <w:rStyle w:val="VerbatimChar"/>
+        </w:rPr>
+        <w:t xml:space="preserve">## (Intercept)                                                    0.08936</w:t>
+      </w:r>
+      <w:r>
+        <w:br w:type="textWrapping"/>
+      </w:r>
+      <w:r>
+        <w:rPr>
+          <w:rStyle w:val="VerbatimChar"/>
+        </w:rPr>
+        <w:t xml:space="preserve">## df$mean_of_median_performance_on_each_ratio_T30_to_T50_data    0.17579</w:t>
+      </w:r>
+      <w:r>
+        <w:br w:type="textWrapping"/>
+      </w:r>
+      <w:r>
+        <w:rPr>
+          <w:rStyle w:val="VerbatimChar"/>
+        </w:rPr>
+        <w:t xml:space="preserve">##                                                             t value</w:t>
+      </w:r>
+      <w:r>
+        <w:br w:type="textWrapping"/>
+      </w:r>
+      <w:r>
+        <w:rPr>
+          <w:rStyle w:val="VerbatimChar"/>
+        </w:rPr>
+        <w:t xml:space="preserve">## (Intercept)                                                   3.363</w:t>
+      </w:r>
+      <w:r>
+        <w:br w:type="textWrapping"/>
+      </w:r>
+      <w:r>
+        <w:rPr>
+          <w:rStyle w:val="VerbatimChar"/>
+        </w:rPr>
+        <w:t xml:space="preserve">## df$mean_of_median_performance_on_each_ratio_T30_to_T50_data   2.419</w:t>
+      </w:r>
+      <w:r>
+        <w:br w:type="textWrapping"/>
+      </w:r>
+      <w:r>
+        <w:rPr>
+          <w:rStyle w:val="VerbatimChar"/>
+        </w:rPr>
+        <w:t xml:space="preserve">##                                                             Pr(&gt;|t|)   </w:t>
+      </w:r>
+      <w:r>
+        <w:br w:type="textWrapping"/>
+      </w:r>
+      <w:r>
+        <w:rPr>
+          <w:rStyle w:val="VerbatimChar"/>
+        </w:rPr>
+        <w:t xml:space="preserve">## (Intercept)                                                  0.00196 **</w:t>
+      </w:r>
+      <w:r>
+        <w:br w:type="textWrapping"/>
+      </w:r>
+      <w:r>
+        <w:rPr>
+          <w:rStyle w:val="VerbatimChar"/>
+        </w:rPr>
+        <w:t xml:space="preserve">## df$mean_of_median_performance_on_each_ratio_T30_to_T50_data  0.02124 * </w:t>
       </w:r>
       <w:r>
         <w:br w:type="textWrapping"/>
@@ -3248,7 +3470,7 @@
         <w:rPr>
           <w:rStyle w:val="VerbatimChar"/>
         </w:rPr>
-        <w:t xml:space="preserve">## Residual standard error: 0.1998 on 33 degrees of freedom</w:t>
+        <w:t xml:space="preserve">## Residual standard error: 0.2256 on 33 degrees of freedom</w:t>
       </w:r>
       <w:r>
         <w:br w:type="textWrapping"/>
@@ -3266,16 +3488,16 @@
         <w:rPr>
           <w:rStyle w:val="VerbatimChar"/>
         </w:rPr>
-        <w:t xml:space="preserve">## Multiple R-squared:  0.2001, Adjusted R-squared:  0.1759 </w:t>
-      </w:r>
-      <w:r>
-        <w:br w:type="textWrapping"/>
-      </w:r>
-      <w:r>
-        <w:rPr>
-          <w:rStyle w:val="VerbatimChar"/>
-        </w:rPr>
-        <w:t xml:space="preserve">## F-statistic: 8.255 on 1 and 33 DF,  p-value: 0.007055</w:t>
+        <w:t xml:space="preserve">## Multiple R-squared:  0.1506, Adjusted R-squared:  0.1249 </w:t>
+      </w:r>
+      <w:r>
+        <w:br w:type="textWrapping"/>
+      </w:r>
+      <w:r>
+        <w:rPr>
+          <w:rStyle w:val="VerbatimChar"/>
+        </w:rPr>
+        <w:t xml:space="preserve">## F-statistic: 5.852 on 1 and 33 DF,  p-value: 0.02124</w:t>
       </w:r>
     </w:p>
     <w:p>
@@ -3351,16 +3573,7 @@
         <w:rPr>
           <w:rStyle w:val="VerbatimChar"/>
         </w:rPr>
-        <w:t xml:space="preserve">## lm(formula = df$average_performance_across_all_9_testing_trials_using_full_4_minutes_data ~ </w:t>
-      </w:r>
-      <w:r>
-        <w:br w:type="textWrapping"/>
-      </w:r>
-      <w:r>
-        <w:rPr>
-          <w:rStyle w:val="VerbatimChar"/>
-        </w:rPr>
-        <w:t xml:space="preserve">##     df$mean_of_median_performance_on_each_ratio_full_four_minutes_data, </w:t>
+        <w:t xml:space="preserve">## lm(formula = df$proportion_of_correct_first_choices ~ df$mean_of_median_performance_on_each_ratio_full_four_minutes_data, </w:t>
       </w:r>
       <w:r>
         <w:br w:type="textWrapping"/>
@@ -3396,16 +3609,16 @@
         <w:rPr>
           <w:rStyle w:val="VerbatimChar"/>
         </w:rPr>
-        <w:t xml:space="preserve">##       Min        1Q    Median        3Q       Max </w:t>
-      </w:r>
-      <w:r>
-        <w:br w:type="textWrapping"/>
-      </w:r>
-      <w:r>
-        <w:rPr>
-          <w:rStyle w:val="VerbatimChar"/>
-        </w:rPr>
-        <w:t xml:space="preserve">## -0.069567 -0.015362 -0.000565  0.021596  0.056295 </w:t>
+        <w:t xml:space="preserve">##      Min       1Q   Median       3Q      Max </w:t>
+      </w:r>
+      <w:r>
+        <w:br w:type="textWrapping"/>
+      </w:r>
+      <w:r>
+        <w:rPr>
+          <w:rStyle w:val="VerbatimChar"/>
+        </w:rPr>
+        <w:t xml:space="preserve">## -0.53935 -0.01906  0.01813  0.10150  0.51219 </w:t>
       </w:r>
       <w:r>
         <w:br w:type="textWrapping"/>
@@ -3441,16 +3654,16 @@
         <w:rPr>
           <w:rStyle w:val="VerbatimChar"/>
         </w:rPr>
-        <w:t xml:space="preserve">## (Intercept)                                                         0.18435</w:t>
-      </w:r>
-      <w:r>
-        <w:br w:type="textWrapping"/>
-      </w:r>
-      <w:r>
-        <w:rPr>
-          <w:rStyle w:val="VerbatimChar"/>
-        </w:rPr>
-        <w:t xml:space="preserve">## df$mean_of_median_performance_on_each_ratio_full_four_minutes_data  0.62348</w:t>
+        <w:t xml:space="preserve">## (Intercept)                                                          0.5771</w:t>
+      </w:r>
+      <w:r>
+        <w:br w:type="textWrapping"/>
+      </w:r>
+      <w:r>
+        <w:rPr>
+          <w:rStyle w:val="VerbatimChar"/>
+        </w:rPr>
+        <w:t xml:space="preserve">## df$mean_of_median_performance_on_each_ratio_full_four_minutes_data  -0.1828</w:t>
       </w:r>
       <w:r>
         <w:br w:type="textWrapping"/>
@@ -3468,16 +3681,16 @@
         <w:rPr>
           <w:rStyle w:val="VerbatimChar"/>
         </w:rPr>
-        <w:t xml:space="preserve">## (Intercept)                                                           0.01845</w:t>
-      </w:r>
-      <w:r>
-        <w:br w:type="textWrapping"/>
-      </w:r>
-      <w:r>
-        <w:rPr>
-          <w:rStyle w:val="VerbatimChar"/>
-        </w:rPr>
-        <w:t xml:space="preserve">## df$mean_of_median_performance_on_each_ratio_full_four_minutes_data    0.04005</w:t>
+        <w:t xml:space="preserve">## (Intercept)                                                            0.1523</w:t>
+      </w:r>
+      <w:r>
+        <w:br w:type="textWrapping"/>
+      </w:r>
+      <w:r>
+        <w:rPr>
+          <w:rStyle w:val="VerbatimChar"/>
+        </w:rPr>
+        <w:t xml:space="preserve">## df$mean_of_median_performance_on_each_ratio_full_four_minutes_data     0.3307</w:t>
       </w:r>
       <w:r>
         <w:br w:type="textWrapping"/>
@@ -3495,16 +3708,16 @@
         <w:rPr>
           <w:rStyle w:val="VerbatimChar"/>
         </w:rPr>
-        <w:t xml:space="preserve">## (Intercept)                                                          9.993</w:t>
-      </w:r>
-      <w:r>
-        <w:br w:type="textWrapping"/>
-      </w:r>
-      <w:r>
-        <w:rPr>
-          <w:rStyle w:val="VerbatimChar"/>
-        </w:rPr>
-        <w:t xml:space="preserve">## df$mean_of_median_performance_on_each_ratio_full_four_minutes_data  15.568</w:t>
+        <w:t xml:space="preserve">## (Intercept)                                                          3.789</w:t>
+      </w:r>
+      <w:r>
+        <w:br w:type="textWrapping"/>
+      </w:r>
+      <w:r>
+        <w:rPr>
+          <w:rStyle w:val="VerbatimChar"/>
+        </w:rPr>
+        <w:t xml:space="preserve">## df$mean_of_median_performance_on_each_ratio_full_four_minutes_data  -0.553</w:t>
       </w:r>
       <w:r>
         <w:br w:type="textWrapping"/>
@@ -3522,16 +3735,16 @@
         <w:rPr>
           <w:rStyle w:val="VerbatimChar"/>
         </w:rPr>
-        <w:t xml:space="preserve">## (Intercept)                                                        1.65e-11</w:t>
-      </w:r>
-      <w:r>
-        <w:br w:type="textWrapping"/>
-      </w:r>
-      <w:r>
-        <w:rPr>
-          <w:rStyle w:val="VerbatimChar"/>
-        </w:rPr>
-        <w:t xml:space="preserve">## df$mean_of_median_performance_on_each_ratio_full_four_minutes_data  &lt; 2e-16</w:t>
+        <w:t xml:space="preserve">## (Intercept)                                                        0.000611</w:t>
+      </w:r>
+      <w:r>
+        <w:br w:type="textWrapping"/>
+      </w:r>
+      <w:r>
+        <w:rPr>
+          <w:rStyle w:val="VerbatimChar"/>
+        </w:rPr>
+        <w:t xml:space="preserve">## df$mean_of_median_performance_on_each_ratio_full_four_minutes_data 0.584144</w:t>
       </w:r>
       <w:r>
         <w:br w:type="textWrapping"/>
@@ -3558,7 +3771,7 @@
         <w:rPr>
           <w:rStyle w:val="VerbatimChar"/>
         </w:rPr>
-        <w:t xml:space="preserve">## df$mean_of_median_performance_on_each_ratio_full_four_minutes_data ***</w:t>
+        <w:t xml:space="preserve">## df$mean_of_median_performance_on_each_ratio_full_four_minutes_data    </w:t>
       </w:r>
       <w:r>
         <w:br w:type="textWrapping"/>
@@ -3594,7 +3807,7 @@
         <w:rPr>
           <w:rStyle w:val="VerbatimChar"/>
         </w:rPr>
-        <w:t xml:space="preserve">## Residual standard error: 0.02951 on 33 degrees of freedom</w:t>
+        <w:t xml:space="preserve">## Residual standard error: 0.2437 on 33 degrees of freedom</w:t>
       </w:r>
       <w:r>
         <w:br w:type="textWrapping"/>
@@ -3612,16 +3825,16 @@
         <w:rPr>
           <w:rStyle w:val="VerbatimChar"/>
         </w:rPr>
-        <w:t xml:space="preserve">## Multiple R-squared:  0.8802, Adjusted R-squared:  0.8765 </w:t>
-      </w:r>
-      <w:r>
-        <w:br w:type="textWrapping"/>
-      </w:r>
-      <w:r>
-        <w:rPr>
-          <w:rStyle w:val="VerbatimChar"/>
-        </w:rPr>
-        <w:t xml:space="preserve">## F-statistic: 242.4 on 1 and 33 DF,  p-value: &lt; 2.2e-16</w:t>
+        <w:t xml:space="preserve">## Multiple R-squared:  0.009174,   Adjusted R-squared:  -0.02085 </w:t>
+      </w:r>
+      <w:r>
+        <w:br w:type="textWrapping"/>
+      </w:r>
+      <w:r>
+        <w:rPr>
+          <w:rStyle w:val="VerbatimChar"/>
+        </w:rPr>
+        <w:t xml:space="preserve">## F-statistic: 0.3056 on 1 and 33 DF,  p-value: 0.5841</w:t>
       </w:r>
     </w:p>
     <w:p>
@@ -3697,25 +3910,16 @@
         <w:rPr>
           <w:rStyle w:val="VerbatimChar"/>
         </w:rPr>
-        <w:t xml:space="preserve">## lm(formula = df$average_performance_across_all_9_testing_trials_using_T30_to_T50_data ~ </w:t>
-      </w:r>
-      <w:r>
-        <w:br w:type="textWrapping"/>
-      </w:r>
-      <w:r>
-        <w:rPr>
-          <w:rStyle w:val="VerbatimChar"/>
-        </w:rPr>
-        <w:t xml:space="preserve">##     df$mean_of_median_performance_on_each_ratio_T30_to_T50_data, </w:t>
-      </w:r>
-      <w:r>
-        <w:br w:type="textWrapping"/>
-      </w:r>
-      <w:r>
-        <w:rPr>
-          <w:rStyle w:val="VerbatimChar"/>
-        </w:rPr>
-        <w:t xml:space="preserve">##     na.rm = TRUE)</w:t>
+        <w:t xml:space="preserve">## lm(formula = df$mean_of_median_performance_on_each_ratio_full_four_minutes_data ~ </w:t>
+      </w:r>
+      <w:r>
+        <w:br w:type="textWrapping"/>
+      </w:r>
+      <w:r>
+        <w:rPr>
+          <w:rStyle w:val="VerbatimChar"/>
+        </w:rPr>
+        <w:t xml:space="preserve">##     df$average_latency_to_enter_correct_side, na.rm = TRUE)</w:t>
       </w:r>
       <w:r>
         <w:br w:type="textWrapping"/>
@@ -3742,16 +3946,16 @@
         <w:rPr>
           <w:rStyle w:val="VerbatimChar"/>
         </w:rPr>
-        <w:t xml:space="preserve">##      Min       1Q   Median       3Q      Max </w:t>
-      </w:r>
-      <w:r>
-        <w:br w:type="textWrapping"/>
-      </w:r>
-      <w:r>
-        <w:rPr>
-          <w:rStyle w:val="VerbatimChar"/>
-        </w:rPr>
-        <w:t xml:space="preserve">## -0.18988 -0.01659  0.01628  0.03402  0.08876 </w:t>
+        <w:t xml:space="preserve">##       Min        1Q    Median        3Q       Max </w:t>
+      </w:r>
+      <w:r>
+        <w:br w:type="textWrapping"/>
+      </w:r>
+      <w:r>
+        <w:rPr>
+          <w:rStyle w:val="VerbatimChar"/>
+        </w:rPr>
+        <w:t xml:space="preserve">## -0.284548 -0.062978 -0.003009  0.067706  0.251652 </w:t>
       </w:r>
       <w:r>
         <w:br w:type="textWrapping"/>
@@ -3778,106 +3982,52 @@
         <w:rPr>
           <w:rStyle w:val="VerbatimChar"/>
         </w:rPr>
-        <w:t xml:space="preserve">##                                                             Estimate</w:t>
-      </w:r>
-      <w:r>
-        <w:br w:type="textWrapping"/>
-      </w:r>
-      <w:r>
-        <w:rPr>
-          <w:rStyle w:val="VerbatimChar"/>
-        </w:rPr>
-        <w:t xml:space="preserve">## (Intercept)                                                  0.18988</w:t>
-      </w:r>
-      <w:r>
-        <w:br w:type="textWrapping"/>
-      </w:r>
-      <w:r>
-        <w:rPr>
-          <w:rStyle w:val="VerbatimChar"/>
-        </w:rPr>
-        <w:t xml:space="preserve">## df$mean_of_median_performance_on_each_ratio_T30_to_T50_data  0.58769</w:t>
-      </w:r>
-      <w:r>
-        <w:br w:type="textWrapping"/>
-      </w:r>
-      <w:r>
-        <w:rPr>
-          <w:rStyle w:val="VerbatimChar"/>
-        </w:rPr>
-        <w:t xml:space="preserve">##                                                             Std. Error</w:t>
-      </w:r>
-      <w:r>
-        <w:br w:type="textWrapping"/>
-      </w:r>
-      <w:r>
-        <w:rPr>
-          <w:rStyle w:val="VerbatimChar"/>
-        </w:rPr>
-        <w:t xml:space="preserve">## (Intercept)                                                    0.02459</w:t>
-      </w:r>
-      <w:r>
-        <w:br w:type="textWrapping"/>
-      </w:r>
-      <w:r>
-        <w:rPr>
-          <w:rStyle w:val="VerbatimChar"/>
-        </w:rPr>
-        <w:t xml:space="preserve">## df$mean_of_median_performance_on_each_ratio_T30_to_T50_data    0.04837</w:t>
-      </w:r>
-      <w:r>
-        <w:br w:type="textWrapping"/>
-      </w:r>
-      <w:r>
-        <w:rPr>
-          <w:rStyle w:val="VerbatimChar"/>
-        </w:rPr>
-        <w:t xml:space="preserve">##                                                             t value</w:t>
-      </w:r>
-      <w:r>
-        <w:br w:type="textWrapping"/>
-      </w:r>
-      <w:r>
-        <w:rPr>
-          <w:rStyle w:val="VerbatimChar"/>
-        </w:rPr>
-        <w:t xml:space="preserve">## (Intercept)                                                   7.723</w:t>
-      </w:r>
-      <w:r>
-        <w:br w:type="textWrapping"/>
-      </w:r>
-      <w:r>
-        <w:rPr>
-          <w:rStyle w:val="VerbatimChar"/>
-        </w:rPr>
-        <w:t xml:space="preserve">## df$mean_of_median_performance_on_each_ratio_T30_to_T50_data  12.151</w:t>
-      </w:r>
-      <w:r>
-        <w:br w:type="textWrapping"/>
-      </w:r>
-      <w:r>
-        <w:rPr>
-          <w:rStyle w:val="VerbatimChar"/>
-        </w:rPr>
-        <w:t xml:space="preserve">##                                                             Pr(&gt;|t|)    </w:t>
-      </w:r>
-      <w:r>
-        <w:br w:type="textWrapping"/>
-      </w:r>
-      <w:r>
-        <w:rPr>
-          <w:rStyle w:val="VerbatimChar"/>
-        </w:rPr>
-        <w:t xml:space="preserve">## (Intercept)                                                 6.79e-09 ***</w:t>
-      </w:r>
-      <w:r>
-        <w:br w:type="textWrapping"/>
-      </w:r>
-      <w:r>
-        <w:rPr>
-          <w:rStyle w:val="VerbatimChar"/>
-        </w:rPr>
-        <w:t xml:space="preserve">## df$mean_of_median_performance_on_each_ratio_T30_to_T50_data 9.97e-14 ***</w:t>
+        <w:t xml:space="preserve">##                                            Estimate Std. Error t value</w:t>
+      </w:r>
+      <w:r>
+        <w:br w:type="textWrapping"/>
+      </w:r>
+      <w:r>
+        <w:rPr>
+          <w:rStyle w:val="VerbatimChar"/>
+        </w:rPr>
+        <w:t xml:space="preserve">## (Intercept)                               0.5156183  0.0350437  14.714</w:t>
+      </w:r>
+      <w:r>
+        <w:br w:type="textWrapping"/>
+      </w:r>
+      <w:r>
+        <w:rPr>
+          <w:rStyle w:val="VerbatimChar"/>
+        </w:rPr>
+        <w:t xml:space="preserve">## df$average_latency_to_enter_correct_side -0.0018705  0.0007484  -2.499</w:t>
+      </w:r>
+      <w:r>
+        <w:br w:type="textWrapping"/>
+      </w:r>
+      <w:r>
+        <w:rPr>
+          <w:rStyle w:val="VerbatimChar"/>
+        </w:rPr>
+        <w:t xml:space="preserve">##                                          Pr(&gt;|t|)    </w:t>
+      </w:r>
+      <w:r>
+        <w:br w:type="textWrapping"/>
+      </w:r>
+      <w:r>
+        <w:rPr>
+          <w:rStyle w:val="VerbatimChar"/>
+        </w:rPr>
+        <w:t xml:space="preserve">## (Intercept)                               4.7e-16 ***</w:t>
+      </w:r>
+      <w:r>
+        <w:br w:type="textWrapping"/>
+      </w:r>
+      <w:r>
+        <w:rPr>
+          <w:rStyle w:val="VerbatimChar"/>
+        </w:rPr>
+        <w:t xml:space="preserve">## df$average_latency_to_enter_correct_side   0.0176 *  </w:t>
       </w:r>
       <w:r>
         <w:br w:type="textWrapping"/>
@@ -3913,7 +4063,7 @@
         <w:rPr>
           <w:rStyle w:val="VerbatimChar"/>
         </w:rPr>
-        <w:t xml:space="preserve">## Residual standard error: 0.06207 on 33 degrees of freedom</w:t>
+        <w:t xml:space="preserve">## Residual standard error: 0.1176 on 33 degrees of freedom</w:t>
       </w:r>
       <w:r>
         <w:br w:type="textWrapping"/>
@@ -3931,16 +4081,16 @@
         <w:rPr>
           <w:rStyle w:val="VerbatimChar"/>
         </w:rPr>
-        <w:t xml:space="preserve">## Multiple R-squared:  0.8173, Adjusted R-squared:  0.8118 </w:t>
-      </w:r>
-      <w:r>
-        <w:br w:type="textWrapping"/>
-      </w:r>
-      <w:r>
-        <w:rPr>
-          <w:rStyle w:val="VerbatimChar"/>
-        </w:rPr>
-        <w:t xml:space="preserve">## F-statistic: 147.6 on 1 and 33 DF,  p-value: 9.965e-14</w:t>
+        <w:t xml:space="preserve">## Multiple R-squared:  0.1592, Adjusted R-squared:  0.1337 </w:t>
+      </w:r>
+      <w:r>
+        <w:br w:type="textWrapping"/>
+      </w:r>
+      <w:r>
+        <w:rPr>
+          <w:rStyle w:val="VerbatimChar"/>
+        </w:rPr>
+        <w:t xml:space="preserve">## F-statistic: 6.247 on 1 and 33 DF,  p-value: 0.01759</w:t>
       </w:r>
     </w:p>
     <w:p>
@@ -3992,7 +4142,306 @@
     </w:p>
     <w:p>
       <w:pPr>
-        <w:pStyle w:val="BodyText"/>
+        <w:pStyle w:val="SourceCode"/>
+      </w:pPr>
+      <w:r>
+        <w:rPr>
+          <w:rStyle w:val="VerbatimChar"/>
+        </w:rPr>
+        <w:t xml:space="preserve">## </w:t>
+      </w:r>
+      <w:r>
+        <w:br w:type="textWrapping"/>
+      </w:r>
+      <w:r>
+        <w:rPr>
+          <w:rStyle w:val="VerbatimChar"/>
+        </w:rPr>
+        <w:t xml:space="preserve">## Call:</w:t>
+      </w:r>
+      <w:r>
+        <w:br w:type="textWrapping"/>
+      </w:r>
+      <w:r>
+        <w:rPr>
+          <w:rStyle w:val="VerbatimChar"/>
+        </w:rPr>
+        <w:t xml:space="preserve">## lm(formula = df$mean_of_median_performance_on_each_ratio_full_four_minutes_data ~ </w:t>
+      </w:r>
+      <w:r>
+        <w:br w:type="textWrapping"/>
+      </w:r>
+      <w:r>
+        <w:rPr>
+          <w:rStyle w:val="VerbatimChar"/>
+        </w:rPr>
+        <w:t xml:space="preserve">##     df$average_latency_to_enter_correct_side_filtered_just_correct_choice, </w:t>
+      </w:r>
+      <w:r>
+        <w:br w:type="textWrapping"/>
+      </w:r>
+      <w:r>
+        <w:rPr>
+          <w:rStyle w:val="VerbatimChar"/>
+        </w:rPr>
+        <w:t xml:space="preserve">##     na.rm = TRUE)</w:t>
+      </w:r>
+      <w:r>
+        <w:br w:type="textWrapping"/>
+      </w:r>
+      <w:r>
+        <w:rPr>
+          <w:rStyle w:val="VerbatimChar"/>
+        </w:rPr>
+        <w:t xml:space="preserve">## </w:t>
+      </w:r>
+      <w:r>
+        <w:br w:type="textWrapping"/>
+      </w:r>
+      <w:r>
+        <w:rPr>
+          <w:rStyle w:val="VerbatimChar"/>
+        </w:rPr>
+        <w:t xml:space="preserve">## Residuals:</w:t>
+      </w:r>
+      <w:r>
+        <w:br w:type="textWrapping"/>
+      </w:r>
+      <w:r>
+        <w:rPr>
+          <w:rStyle w:val="VerbatimChar"/>
+        </w:rPr>
+        <w:t xml:space="preserve">##       Min        1Q    Median        3Q       Max </w:t>
+      </w:r>
+      <w:r>
+        <w:br w:type="textWrapping"/>
+      </w:r>
+      <w:r>
+        <w:rPr>
+          <w:rStyle w:val="VerbatimChar"/>
+        </w:rPr>
+        <w:t xml:space="preserve">## -0.305106 -0.054186  0.003133  0.062950  0.250006 </w:t>
+      </w:r>
+      <w:r>
+        <w:br w:type="textWrapping"/>
+      </w:r>
+      <w:r>
+        <w:rPr>
+          <w:rStyle w:val="VerbatimChar"/>
+        </w:rPr>
+        <w:t xml:space="preserve">## </w:t>
+      </w:r>
+      <w:r>
+        <w:br w:type="textWrapping"/>
+      </w:r>
+      <w:r>
+        <w:rPr>
+          <w:rStyle w:val="VerbatimChar"/>
+        </w:rPr>
+        <w:t xml:space="preserve">## Coefficients:</w:t>
+      </w:r>
+      <w:r>
+        <w:br w:type="textWrapping"/>
+      </w:r>
+      <w:r>
+        <w:rPr>
+          <w:rStyle w:val="VerbatimChar"/>
+        </w:rPr>
+        <w:t xml:space="preserve">##                                                                         Estimate</w:t>
+      </w:r>
+      <w:r>
+        <w:br w:type="textWrapping"/>
+      </w:r>
+      <w:r>
+        <w:rPr>
+          <w:rStyle w:val="VerbatimChar"/>
+        </w:rPr>
+        <w:t xml:space="preserve">## (Intercept)                                                            0.4955677</w:t>
+      </w:r>
+      <w:r>
+        <w:br w:type="textWrapping"/>
+      </w:r>
+      <w:r>
+        <w:rPr>
+          <w:rStyle w:val="VerbatimChar"/>
+        </w:rPr>
+        <w:t xml:space="preserve">## df$average_latency_to_enter_correct_side_filtered_just_correct_choice -0.0014391</w:t>
+      </w:r>
+      <w:r>
+        <w:br w:type="textWrapping"/>
+      </w:r>
+      <w:r>
+        <w:rPr>
+          <w:rStyle w:val="VerbatimChar"/>
+        </w:rPr>
+        <w:t xml:space="preserve">##                                                                       Std. Error</w:t>
+      </w:r>
+      <w:r>
+        <w:br w:type="textWrapping"/>
+      </w:r>
+      <w:r>
+        <w:rPr>
+          <w:rStyle w:val="VerbatimChar"/>
+        </w:rPr>
+        <w:t xml:space="preserve">## (Intercept)                                                            0.0340416</w:t>
+      </w:r>
+      <w:r>
+        <w:br w:type="textWrapping"/>
+      </w:r>
+      <w:r>
+        <w:rPr>
+          <w:rStyle w:val="VerbatimChar"/>
+        </w:rPr>
+        <w:t xml:space="preserve">## df$average_latency_to_enter_correct_side_filtered_just_correct_choice  0.0007497</w:t>
+      </w:r>
+      <w:r>
+        <w:br w:type="textWrapping"/>
+      </w:r>
+      <w:r>
+        <w:rPr>
+          <w:rStyle w:val="VerbatimChar"/>
+        </w:rPr>
+        <w:t xml:space="preserve">##                                                                       t value</w:t>
+      </w:r>
+      <w:r>
+        <w:br w:type="textWrapping"/>
+      </w:r>
+      <w:r>
+        <w:rPr>
+          <w:rStyle w:val="VerbatimChar"/>
+        </w:rPr>
+        <w:t xml:space="preserve">## (Intercept)                                                             14.56</w:t>
+      </w:r>
+      <w:r>
+        <w:br w:type="textWrapping"/>
+      </w:r>
+      <w:r>
+        <w:rPr>
+          <w:rStyle w:val="VerbatimChar"/>
+        </w:rPr>
+        <w:t xml:space="preserve">## df$average_latency_to_enter_correct_side_filtered_just_correct_choice   -1.92</w:t>
+      </w:r>
+      <w:r>
+        <w:br w:type="textWrapping"/>
+      </w:r>
+      <w:r>
+        <w:rPr>
+          <w:rStyle w:val="VerbatimChar"/>
+        </w:rPr>
+        <w:t xml:space="preserve">##                                                                       Pr(&gt;|t|)</w:t>
+      </w:r>
+      <w:r>
+        <w:br w:type="textWrapping"/>
+      </w:r>
+      <w:r>
+        <w:rPr>
+          <w:rStyle w:val="VerbatimChar"/>
+        </w:rPr>
+        <w:t xml:space="preserve">## (Intercept)                                                           6.39e-16</w:t>
+      </w:r>
+      <w:r>
+        <w:br w:type="textWrapping"/>
+      </w:r>
+      <w:r>
+        <w:rPr>
+          <w:rStyle w:val="VerbatimChar"/>
+        </w:rPr>
+        <w:t xml:space="preserve">## df$average_latency_to_enter_correct_side_filtered_just_correct_choice   0.0636</w:t>
+      </w:r>
+      <w:r>
+        <w:br w:type="textWrapping"/>
+      </w:r>
+      <w:r>
+        <w:rPr>
+          <w:rStyle w:val="VerbatimChar"/>
+        </w:rPr>
+        <w:t xml:space="preserve">##                                                                          </w:t>
+      </w:r>
+      <w:r>
+        <w:br w:type="textWrapping"/>
+      </w:r>
+      <w:r>
+        <w:rPr>
+          <w:rStyle w:val="VerbatimChar"/>
+        </w:rPr>
+        <w:t xml:space="preserve">## (Intercept)                                                           ***</w:t>
+      </w:r>
+      <w:r>
+        <w:br w:type="textWrapping"/>
+      </w:r>
+      <w:r>
+        <w:rPr>
+          <w:rStyle w:val="VerbatimChar"/>
+        </w:rPr>
+        <w:t xml:space="preserve">## df$average_latency_to_enter_correct_side_filtered_just_correct_choice .  </w:t>
+      </w:r>
+      <w:r>
+        <w:br w:type="textWrapping"/>
+      </w:r>
+      <w:r>
+        <w:rPr>
+          <w:rStyle w:val="VerbatimChar"/>
+        </w:rPr>
+        <w:t xml:space="preserve">## ---</w:t>
+      </w:r>
+      <w:r>
+        <w:br w:type="textWrapping"/>
+      </w:r>
+      <w:r>
+        <w:rPr>
+          <w:rStyle w:val="VerbatimChar"/>
+        </w:rPr>
+        <w:t xml:space="preserve">## Signif. codes:  0 '***' 0.001 '**' 0.01 '*' 0.05 '.' 0.1 ' ' 1</w:t>
+      </w:r>
+      <w:r>
+        <w:br w:type="textWrapping"/>
+      </w:r>
+      <w:r>
+        <w:rPr>
+          <w:rStyle w:val="VerbatimChar"/>
+        </w:rPr>
+        <w:t xml:space="preserve">## </w:t>
+      </w:r>
+      <w:r>
+        <w:br w:type="textWrapping"/>
+      </w:r>
+      <w:r>
+        <w:rPr>
+          <w:rStyle w:val="VerbatimChar"/>
+        </w:rPr>
+        <w:t xml:space="preserve">## Residual standard error: 0.1216 on 33 degrees of freedom</w:t>
+      </w:r>
+      <w:r>
+        <w:br w:type="textWrapping"/>
+      </w:r>
+      <w:r>
+        <w:rPr>
+          <w:rStyle w:val="VerbatimChar"/>
+        </w:rPr>
+        <w:t xml:space="preserve">##   (1 observation deleted due to missingness)</w:t>
+      </w:r>
+      <w:r>
+        <w:br w:type="textWrapping"/>
+      </w:r>
+      <w:r>
+        <w:rPr>
+          <w:rStyle w:val="VerbatimChar"/>
+        </w:rPr>
+        <w:t xml:space="preserve">## Multiple R-squared:  0.1005, Adjusted R-squared:  0.07319 </w:t>
+      </w:r>
+      <w:r>
+        <w:br w:type="textWrapping"/>
+      </w:r>
+      <w:r>
+        <w:rPr>
+          <w:rStyle w:val="VerbatimChar"/>
+        </w:rPr>
+        <w:t xml:space="preserve">## F-statistic: 3.685 on 1 and 33 DF,  p-value: 0.06358</w:t>
+      </w:r>
+    </w:p>
+    <w:p>
+      <w:pPr>
+        <w:pStyle w:val="FirstParagraph"/>
       </w:pPr>
       <w:r>
         <w:drawing>
@@ -4039,7 +4488,216 @@
     </w:p>
     <w:p>
       <w:pPr>
-        <w:pStyle w:val="BodyText"/>
+        <w:pStyle w:val="SourceCode"/>
+      </w:pPr>
+      <w:r>
+        <w:rPr>
+          <w:rStyle w:val="VerbatimChar"/>
+        </w:rPr>
+        <w:t xml:space="preserve">## </w:t>
+      </w:r>
+      <w:r>
+        <w:br w:type="textWrapping"/>
+      </w:r>
+      <w:r>
+        <w:rPr>
+          <w:rStyle w:val="VerbatimChar"/>
+        </w:rPr>
+        <w:t xml:space="preserve">## Call:</w:t>
+      </w:r>
+      <w:r>
+        <w:br w:type="textWrapping"/>
+      </w:r>
+      <w:r>
+        <w:rPr>
+          <w:rStyle w:val="VerbatimChar"/>
+        </w:rPr>
+        <w:t xml:space="preserve">## lm(formula = df$mean_of_median_performance_on_each_ratio_T30_to_T50_data ~ </w:t>
+      </w:r>
+      <w:r>
+        <w:br w:type="textWrapping"/>
+      </w:r>
+      <w:r>
+        <w:rPr>
+          <w:rStyle w:val="VerbatimChar"/>
+        </w:rPr>
+        <w:t xml:space="preserve">##     df$average_latency_to_enter_correct_side, na.rm = TRUE)</w:t>
+      </w:r>
+      <w:r>
+        <w:br w:type="textWrapping"/>
+      </w:r>
+      <w:r>
+        <w:rPr>
+          <w:rStyle w:val="VerbatimChar"/>
+        </w:rPr>
+        <w:t xml:space="preserve">## </w:t>
+      </w:r>
+      <w:r>
+        <w:br w:type="textWrapping"/>
+      </w:r>
+      <w:r>
+        <w:rPr>
+          <w:rStyle w:val="VerbatimChar"/>
+        </w:rPr>
+        <w:t xml:space="preserve">## Residuals:</w:t>
+      </w:r>
+      <w:r>
+        <w:br w:type="textWrapping"/>
+      </w:r>
+      <w:r>
+        <w:rPr>
+          <w:rStyle w:val="VerbatimChar"/>
+        </w:rPr>
+        <w:t xml:space="preserve">##      Min       1Q   Median       3Q      Max </w:t>
+      </w:r>
+      <w:r>
+        <w:br w:type="textWrapping"/>
+      </w:r>
+      <w:r>
+        <w:rPr>
+          <w:rStyle w:val="VerbatimChar"/>
+        </w:rPr>
+        <w:t xml:space="preserve">## -0.40401 -0.16600 -0.01747  0.14737  0.43031 </w:t>
+      </w:r>
+      <w:r>
+        <w:br w:type="textWrapping"/>
+      </w:r>
+      <w:r>
+        <w:rPr>
+          <w:rStyle w:val="VerbatimChar"/>
+        </w:rPr>
+        <w:t xml:space="preserve">## </w:t>
+      </w:r>
+      <w:r>
+        <w:br w:type="textWrapping"/>
+      </w:r>
+      <w:r>
+        <w:rPr>
+          <w:rStyle w:val="VerbatimChar"/>
+        </w:rPr>
+        <w:t xml:space="preserve">## Coefficients:</w:t>
+      </w:r>
+      <w:r>
+        <w:br w:type="textWrapping"/>
+      </w:r>
+      <w:r>
+        <w:rPr>
+          <w:rStyle w:val="VerbatimChar"/>
+        </w:rPr>
+        <w:t xml:space="preserve">##                                           Estimate Std. Error t value</w:t>
+      </w:r>
+      <w:r>
+        <w:br w:type="textWrapping"/>
+      </w:r>
+      <w:r>
+        <w:rPr>
+          <w:rStyle w:val="VerbatimChar"/>
+        </w:rPr>
+        <w:t xml:space="preserve">## (Intercept)                               0.600609   0.059533  10.089</w:t>
+      </w:r>
+      <w:r>
+        <w:br w:type="textWrapping"/>
+      </w:r>
+      <w:r>
+        <w:rPr>
+          <w:rStyle w:val="VerbatimChar"/>
+        </w:rPr>
+        <w:t xml:space="preserve">## df$average_latency_to_enter_correct_side -0.003653   0.001271  -2.873</w:t>
+      </w:r>
+      <w:r>
+        <w:br w:type="textWrapping"/>
+      </w:r>
+      <w:r>
+        <w:rPr>
+          <w:rStyle w:val="VerbatimChar"/>
+        </w:rPr>
+        <w:t xml:space="preserve">##                                          Pr(&gt;|t|)    </w:t>
+      </w:r>
+      <w:r>
+        <w:br w:type="textWrapping"/>
+      </w:r>
+      <w:r>
+        <w:rPr>
+          <w:rStyle w:val="VerbatimChar"/>
+        </w:rPr>
+        <w:t xml:space="preserve">## (Intercept)                               1.3e-11 ***</w:t>
+      </w:r>
+      <w:r>
+        <w:br w:type="textWrapping"/>
+      </w:r>
+      <w:r>
+        <w:rPr>
+          <w:rStyle w:val="VerbatimChar"/>
+        </w:rPr>
+        <w:t xml:space="preserve">## df$average_latency_to_enter_correct_side  0.00705 ** </w:t>
+      </w:r>
+      <w:r>
+        <w:br w:type="textWrapping"/>
+      </w:r>
+      <w:r>
+        <w:rPr>
+          <w:rStyle w:val="VerbatimChar"/>
+        </w:rPr>
+        <w:t xml:space="preserve">## ---</w:t>
+      </w:r>
+      <w:r>
+        <w:br w:type="textWrapping"/>
+      </w:r>
+      <w:r>
+        <w:rPr>
+          <w:rStyle w:val="VerbatimChar"/>
+        </w:rPr>
+        <w:t xml:space="preserve">## Signif. codes:  0 '***' 0.001 '**' 0.01 '*' 0.05 '.' 0.1 ' ' 1</w:t>
+      </w:r>
+      <w:r>
+        <w:br w:type="textWrapping"/>
+      </w:r>
+      <w:r>
+        <w:rPr>
+          <w:rStyle w:val="VerbatimChar"/>
+        </w:rPr>
+        <w:t xml:space="preserve">## </w:t>
+      </w:r>
+      <w:r>
+        <w:br w:type="textWrapping"/>
+      </w:r>
+      <w:r>
+        <w:rPr>
+          <w:rStyle w:val="VerbatimChar"/>
+        </w:rPr>
+        <w:t xml:space="preserve">## Residual standard error: 0.1998 on 33 degrees of freedom</w:t>
+      </w:r>
+      <w:r>
+        <w:br w:type="textWrapping"/>
+      </w:r>
+      <w:r>
+        <w:rPr>
+          <w:rStyle w:val="VerbatimChar"/>
+        </w:rPr>
+        <w:t xml:space="preserve">##   (1 observation deleted due to missingness)</w:t>
+      </w:r>
+      <w:r>
+        <w:br w:type="textWrapping"/>
+      </w:r>
+      <w:r>
+        <w:rPr>
+          <w:rStyle w:val="VerbatimChar"/>
+        </w:rPr>
+        <w:t xml:space="preserve">## Multiple R-squared:  0.2001, Adjusted R-squared:  0.1759 </w:t>
+      </w:r>
+      <w:r>
+        <w:br w:type="textWrapping"/>
+      </w:r>
+      <w:r>
+        <w:rPr>
+          <w:rStyle w:val="VerbatimChar"/>
+        </w:rPr>
+        <w:t xml:space="preserve">## F-statistic: 8.255 on 1 and 33 DF,  p-value: 0.007055</w:t>
+      </w:r>
+    </w:p>
+    <w:p>
+      <w:pPr>
+        <w:pStyle w:val="FirstParagraph"/>
       </w:pPr>
       <w:r>
         <w:drawing>
@@ -4086,7 +4744,306 @@
     </w:p>
     <w:p>
       <w:pPr>
-        <w:pStyle w:val="BodyText"/>
+        <w:pStyle w:val="SourceCode"/>
+      </w:pPr>
+      <w:r>
+        <w:rPr>
+          <w:rStyle w:val="VerbatimChar"/>
+        </w:rPr>
+        <w:t xml:space="preserve">## </w:t>
+      </w:r>
+      <w:r>
+        <w:br w:type="textWrapping"/>
+      </w:r>
+      <w:r>
+        <w:rPr>
+          <w:rStyle w:val="VerbatimChar"/>
+        </w:rPr>
+        <w:t xml:space="preserve">## Call:</w:t>
+      </w:r>
+      <w:r>
+        <w:br w:type="textWrapping"/>
+      </w:r>
+      <w:r>
+        <w:rPr>
+          <w:rStyle w:val="VerbatimChar"/>
+        </w:rPr>
+        <w:t xml:space="preserve">## lm(formula = df$mean_of_median_performance_on_each_ratio_T30_to_T50_data ~ </w:t>
+      </w:r>
+      <w:r>
+        <w:br w:type="textWrapping"/>
+      </w:r>
+      <w:r>
+        <w:rPr>
+          <w:rStyle w:val="VerbatimChar"/>
+        </w:rPr>
+        <w:t xml:space="preserve">##     df$average_latency_to_enter_correct_side_filtered_just_correct_choice, </w:t>
+      </w:r>
+      <w:r>
+        <w:br w:type="textWrapping"/>
+      </w:r>
+      <w:r>
+        <w:rPr>
+          <w:rStyle w:val="VerbatimChar"/>
+        </w:rPr>
+        <w:t xml:space="preserve">##     na.rm = TRUE)</w:t>
+      </w:r>
+      <w:r>
+        <w:br w:type="textWrapping"/>
+      </w:r>
+      <w:r>
+        <w:rPr>
+          <w:rStyle w:val="VerbatimChar"/>
+        </w:rPr>
+        <w:t xml:space="preserve">## </w:t>
+      </w:r>
+      <w:r>
+        <w:br w:type="textWrapping"/>
+      </w:r>
+      <w:r>
+        <w:rPr>
+          <w:rStyle w:val="VerbatimChar"/>
+        </w:rPr>
+        <w:t xml:space="preserve">## Residuals:</w:t>
+      </w:r>
+      <w:r>
+        <w:br w:type="textWrapping"/>
+      </w:r>
+      <w:r>
+        <w:rPr>
+          <w:rStyle w:val="VerbatimChar"/>
+        </w:rPr>
+        <w:t xml:space="preserve">##     Min      1Q  Median      3Q     Max </w:t>
+      </w:r>
+      <w:r>
+        <w:br w:type="textWrapping"/>
+      </w:r>
+      <w:r>
+        <w:rPr>
+          <w:rStyle w:val="VerbatimChar"/>
+        </w:rPr>
+        <w:t xml:space="preserve">## -0.3910 -0.1562 -0.0124  0.1571  0.3230 </w:t>
+      </w:r>
+      <w:r>
+        <w:br w:type="textWrapping"/>
+      </w:r>
+      <w:r>
+        <w:rPr>
+          <w:rStyle w:val="VerbatimChar"/>
+        </w:rPr>
+        <w:t xml:space="preserve">## </w:t>
+      </w:r>
+      <w:r>
+        <w:br w:type="textWrapping"/>
+      </w:r>
+      <w:r>
+        <w:rPr>
+          <w:rStyle w:val="VerbatimChar"/>
+        </w:rPr>
+        <w:t xml:space="preserve">## Coefficients:</w:t>
+      </w:r>
+      <w:r>
+        <w:br w:type="textWrapping"/>
+      </w:r>
+      <w:r>
+        <w:rPr>
+          <w:rStyle w:val="VerbatimChar"/>
+        </w:rPr>
+        <w:t xml:space="preserve">##                                                                        Estimate</w:t>
+      </w:r>
+      <w:r>
+        <w:br w:type="textWrapping"/>
+      </w:r>
+      <w:r>
+        <w:rPr>
+          <w:rStyle w:val="VerbatimChar"/>
+        </w:rPr>
+        <w:t xml:space="preserve">## (Intercept)                                                            0.600791</w:t>
+      </w:r>
+      <w:r>
+        <w:br w:type="textWrapping"/>
+      </w:r>
+      <w:r>
+        <w:rPr>
+          <w:rStyle w:val="VerbatimChar"/>
+        </w:rPr>
+        <w:t xml:space="preserve">## df$average_latency_to_enter_correct_side_filtered_just_correct_choice -0.003897</w:t>
+      </w:r>
+      <w:r>
+        <w:br w:type="textWrapping"/>
+      </w:r>
+      <w:r>
+        <w:rPr>
+          <w:rStyle w:val="VerbatimChar"/>
+        </w:rPr>
+        <w:t xml:space="preserve">##                                                                       Std. Error</w:t>
+      </w:r>
+      <w:r>
+        <w:br w:type="textWrapping"/>
+      </w:r>
+      <w:r>
+        <w:rPr>
+          <w:rStyle w:val="VerbatimChar"/>
+        </w:rPr>
+        <w:t xml:space="preserve">## (Intercept)                                                             0.054396</w:t>
+      </w:r>
+      <w:r>
+        <w:br w:type="textWrapping"/>
+      </w:r>
+      <w:r>
+        <w:rPr>
+          <w:rStyle w:val="VerbatimChar"/>
+        </w:rPr>
+        <w:t xml:space="preserve">## df$average_latency_to_enter_correct_side_filtered_just_correct_choice   0.001198</w:t>
+      </w:r>
+      <w:r>
+        <w:br w:type="textWrapping"/>
+      </w:r>
+      <w:r>
+        <w:rPr>
+          <w:rStyle w:val="VerbatimChar"/>
+        </w:rPr>
+        <w:t xml:space="preserve">##                                                                       t value</w:t>
+      </w:r>
+      <w:r>
+        <w:br w:type="textWrapping"/>
+      </w:r>
+      <w:r>
+        <w:rPr>
+          <w:rStyle w:val="VerbatimChar"/>
+        </w:rPr>
+        <w:t xml:space="preserve">## (Intercept)                                                            11.045</w:t>
+      </w:r>
+      <w:r>
+        <w:br w:type="textWrapping"/>
+      </w:r>
+      <w:r>
+        <w:rPr>
+          <w:rStyle w:val="VerbatimChar"/>
+        </w:rPr>
+        <w:t xml:space="preserve">## df$average_latency_to_enter_correct_side_filtered_just_correct_choice  -3.253</w:t>
+      </w:r>
+      <w:r>
+        <w:br w:type="textWrapping"/>
+      </w:r>
+      <w:r>
+        <w:rPr>
+          <w:rStyle w:val="VerbatimChar"/>
+        </w:rPr>
+        <w:t xml:space="preserve">##                                                                       Pr(&gt;|t|)</w:t>
+      </w:r>
+      <w:r>
+        <w:br w:type="textWrapping"/>
+      </w:r>
+      <w:r>
+        <w:rPr>
+          <w:rStyle w:val="VerbatimChar"/>
+        </w:rPr>
+        <w:t xml:space="preserve">## (Intercept)                                                           1.27e-12</w:t>
+      </w:r>
+      <w:r>
+        <w:br w:type="textWrapping"/>
+      </w:r>
+      <w:r>
+        <w:rPr>
+          <w:rStyle w:val="VerbatimChar"/>
+        </w:rPr>
+        <w:t xml:space="preserve">## df$average_latency_to_enter_correct_side_filtered_just_correct_choice  0.00263</w:t>
+      </w:r>
+      <w:r>
+        <w:br w:type="textWrapping"/>
+      </w:r>
+      <w:r>
+        <w:rPr>
+          <w:rStyle w:val="VerbatimChar"/>
+        </w:rPr>
+        <w:t xml:space="preserve">##                                                                          </w:t>
+      </w:r>
+      <w:r>
+        <w:br w:type="textWrapping"/>
+      </w:r>
+      <w:r>
+        <w:rPr>
+          <w:rStyle w:val="VerbatimChar"/>
+        </w:rPr>
+        <w:t xml:space="preserve">## (Intercept)                                                           ***</w:t>
+      </w:r>
+      <w:r>
+        <w:br w:type="textWrapping"/>
+      </w:r>
+      <w:r>
+        <w:rPr>
+          <w:rStyle w:val="VerbatimChar"/>
+        </w:rPr>
+        <w:t xml:space="preserve">## df$average_latency_to_enter_correct_side_filtered_just_correct_choice ** </w:t>
+      </w:r>
+      <w:r>
+        <w:br w:type="textWrapping"/>
+      </w:r>
+      <w:r>
+        <w:rPr>
+          <w:rStyle w:val="VerbatimChar"/>
+        </w:rPr>
+        <w:t xml:space="preserve">## ---</w:t>
+      </w:r>
+      <w:r>
+        <w:br w:type="textWrapping"/>
+      </w:r>
+      <w:r>
+        <w:rPr>
+          <w:rStyle w:val="VerbatimChar"/>
+        </w:rPr>
+        <w:t xml:space="preserve">## Signif. codes:  0 '***' 0.001 '**' 0.01 '*' 0.05 '.' 0.1 ' ' 1</w:t>
+      </w:r>
+      <w:r>
+        <w:br w:type="textWrapping"/>
+      </w:r>
+      <w:r>
+        <w:rPr>
+          <w:rStyle w:val="VerbatimChar"/>
+        </w:rPr>
+        <w:t xml:space="preserve">## </w:t>
+      </w:r>
+      <w:r>
+        <w:br w:type="textWrapping"/>
+      </w:r>
+      <w:r>
+        <w:rPr>
+          <w:rStyle w:val="VerbatimChar"/>
+        </w:rPr>
+        <w:t xml:space="preserve">## Residual standard error: 0.1944 on 33 degrees of freedom</w:t>
+      </w:r>
+      <w:r>
+        <w:br w:type="textWrapping"/>
+      </w:r>
+      <w:r>
+        <w:rPr>
+          <w:rStyle w:val="VerbatimChar"/>
+        </w:rPr>
+        <w:t xml:space="preserve">##   (1 observation deleted due to missingness)</w:t>
+      </w:r>
+      <w:r>
+        <w:br w:type="textWrapping"/>
+      </w:r>
+      <w:r>
+        <w:rPr>
+          <w:rStyle w:val="VerbatimChar"/>
+        </w:rPr>
+        <w:t xml:space="preserve">## Multiple R-squared:  0.2429, Adjusted R-squared:  0.2199 </w:t>
+      </w:r>
+      <w:r>
+        <w:br w:type="textWrapping"/>
+      </w:r>
+      <w:r>
+        <w:rPr>
+          <w:rStyle w:val="VerbatimChar"/>
+        </w:rPr>
+        <w:t xml:space="preserve">## F-statistic: 10.58 on 1 and 33 DF,  p-value: 0.002633</w:t>
+      </w:r>
+    </w:p>
+    <w:p>
+      <w:pPr>
+        <w:pStyle w:val="FirstParagraph"/>
       </w:pPr>
       <w:r>
         <w:drawing>
@@ -4133,7 +5090,306 @@
     </w:p>
     <w:p>
       <w:pPr>
-        <w:pStyle w:val="BodyText"/>
+        <w:pStyle w:val="SourceCode"/>
+      </w:pPr>
+      <w:r>
+        <w:rPr>
+          <w:rStyle w:val="VerbatimChar"/>
+        </w:rPr>
+        <w:t xml:space="preserve">## </w:t>
+      </w:r>
+      <w:r>
+        <w:br w:type="textWrapping"/>
+      </w:r>
+      <w:r>
+        <w:rPr>
+          <w:rStyle w:val="VerbatimChar"/>
+        </w:rPr>
+        <w:t xml:space="preserve">## Call:</w:t>
+      </w:r>
+      <w:r>
+        <w:br w:type="textWrapping"/>
+      </w:r>
+      <w:r>
+        <w:rPr>
+          <w:rStyle w:val="VerbatimChar"/>
+        </w:rPr>
+        <w:t xml:space="preserve">## lm(formula = df$average_performance_across_all_9_testing_trials_using_full_4_minutes_data ~ </w:t>
+      </w:r>
+      <w:r>
+        <w:br w:type="textWrapping"/>
+      </w:r>
+      <w:r>
+        <w:rPr>
+          <w:rStyle w:val="VerbatimChar"/>
+        </w:rPr>
+        <w:t xml:space="preserve">##     df$mean_of_median_performance_on_each_ratio_full_four_minutes_data, </w:t>
+      </w:r>
+      <w:r>
+        <w:br w:type="textWrapping"/>
+      </w:r>
+      <w:r>
+        <w:rPr>
+          <w:rStyle w:val="VerbatimChar"/>
+        </w:rPr>
+        <w:t xml:space="preserve">##     na.rm = TRUE)</w:t>
+      </w:r>
+      <w:r>
+        <w:br w:type="textWrapping"/>
+      </w:r>
+      <w:r>
+        <w:rPr>
+          <w:rStyle w:val="VerbatimChar"/>
+        </w:rPr>
+        <w:t xml:space="preserve">## </w:t>
+      </w:r>
+      <w:r>
+        <w:br w:type="textWrapping"/>
+      </w:r>
+      <w:r>
+        <w:rPr>
+          <w:rStyle w:val="VerbatimChar"/>
+        </w:rPr>
+        <w:t xml:space="preserve">## Residuals:</w:t>
+      </w:r>
+      <w:r>
+        <w:br w:type="textWrapping"/>
+      </w:r>
+      <w:r>
+        <w:rPr>
+          <w:rStyle w:val="VerbatimChar"/>
+        </w:rPr>
+        <w:t xml:space="preserve">##       Min        1Q    Median        3Q       Max </w:t>
+      </w:r>
+      <w:r>
+        <w:br w:type="textWrapping"/>
+      </w:r>
+      <w:r>
+        <w:rPr>
+          <w:rStyle w:val="VerbatimChar"/>
+        </w:rPr>
+        <w:t xml:space="preserve">## -0.069567 -0.015362 -0.000565  0.021596  0.056295 </w:t>
+      </w:r>
+      <w:r>
+        <w:br w:type="textWrapping"/>
+      </w:r>
+      <w:r>
+        <w:rPr>
+          <w:rStyle w:val="VerbatimChar"/>
+        </w:rPr>
+        <w:t xml:space="preserve">## </w:t>
+      </w:r>
+      <w:r>
+        <w:br w:type="textWrapping"/>
+      </w:r>
+      <w:r>
+        <w:rPr>
+          <w:rStyle w:val="VerbatimChar"/>
+        </w:rPr>
+        <w:t xml:space="preserve">## Coefficients:</w:t>
+      </w:r>
+      <w:r>
+        <w:br w:type="textWrapping"/>
+      </w:r>
+      <w:r>
+        <w:rPr>
+          <w:rStyle w:val="VerbatimChar"/>
+        </w:rPr>
+        <w:t xml:space="preserve">##                                                                    Estimate</w:t>
+      </w:r>
+      <w:r>
+        <w:br w:type="textWrapping"/>
+      </w:r>
+      <w:r>
+        <w:rPr>
+          <w:rStyle w:val="VerbatimChar"/>
+        </w:rPr>
+        <w:t xml:space="preserve">## (Intercept)                                                         0.18435</w:t>
+      </w:r>
+      <w:r>
+        <w:br w:type="textWrapping"/>
+      </w:r>
+      <w:r>
+        <w:rPr>
+          <w:rStyle w:val="VerbatimChar"/>
+        </w:rPr>
+        <w:t xml:space="preserve">## df$mean_of_median_performance_on_each_ratio_full_four_minutes_data  0.62348</w:t>
+      </w:r>
+      <w:r>
+        <w:br w:type="textWrapping"/>
+      </w:r>
+      <w:r>
+        <w:rPr>
+          <w:rStyle w:val="VerbatimChar"/>
+        </w:rPr>
+        <w:t xml:space="preserve">##                                                                    Std. Error</w:t>
+      </w:r>
+      <w:r>
+        <w:br w:type="textWrapping"/>
+      </w:r>
+      <w:r>
+        <w:rPr>
+          <w:rStyle w:val="VerbatimChar"/>
+        </w:rPr>
+        <w:t xml:space="preserve">## (Intercept)                                                           0.01845</w:t>
+      </w:r>
+      <w:r>
+        <w:br w:type="textWrapping"/>
+      </w:r>
+      <w:r>
+        <w:rPr>
+          <w:rStyle w:val="VerbatimChar"/>
+        </w:rPr>
+        <w:t xml:space="preserve">## df$mean_of_median_performance_on_each_ratio_full_four_minutes_data    0.04005</w:t>
+      </w:r>
+      <w:r>
+        <w:br w:type="textWrapping"/>
+      </w:r>
+      <w:r>
+        <w:rPr>
+          <w:rStyle w:val="VerbatimChar"/>
+        </w:rPr>
+        <w:t xml:space="preserve">##                                                                    t value</w:t>
+      </w:r>
+      <w:r>
+        <w:br w:type="textWrapping"/>
+      </w:r>
+      <w:r>
+        <w:rPr>
+          <w:rStyle w:val="VerbatimChar"/>
+        </w:rPr>
+        <w:t xml:space="preserve">## (Intercept)                                                          9.993</w:t>
+      </w:r>
+      <w:r>
+        <w:br w:type="textWrapping"/>
+      </w:r>
+      <w:r>
+        <w:rPr>
+          <w:rStyle w:val="VerbatimChar"/>
+        </w:rPr>
+        <w:t xml:space="preserve">## df$mean_of_median_performance_on_each_ratio_full_four_minutes_data  15.568</w:t>
+      </w:r>
+      <w:r>
+        <w:br w:type="textWrapping"/>
+      </w:r>
+      <w:r>
+        <w:rPr>
+          <w:rStyle w:val="VerbatimChar"/>
+        </w:rPr>
+        <w:t xml:space="preserve">##                                                                    Pr(&gt;|t|)</w:t>
+      </w:r>
+      <w:r>
+        <w:br w:type="textWrapping"/>
+      </w:r>
+      <w:r>
+        <w:rPr>
+          <w:rStyle w:val="VerbatimChar"/>
+        </w:rPr>
+        <w:t xml:space="preserve">## (Intercept)                                                        1.65e-11</w:t>
+      </w:r>
+      <w:r>
+        <w:br w:type="textWrapping"/>
+      </w:r>
+      <w:r>
+        <w:rPr>
+          <w:rStyle w:val="VerbatimChar"/>
+        </w:rPr>
+        <w:t xml:space="preserve">## df$mean_of_median_performance_on_each_ratio_full_four_minutes_data  &lt; 2e-16</w:t>
+      </w:r>
+      <w:r>
+        <w:br w:type="textWrapping"/>
+      </w:r>
+      <w:r>
+        <w:rPr>
+          <w:rStyle w:val="VerbatimChar"/>
+        </w:rPr>
+        <w:t xml:space="preserve">##                                                                       </w:t>
+      </w:r>
+      <w:r>
+        <w:br w:type="textWrapping"/>
+      </w:r>
+      <w:r>
+        <w:rPr>
+          <w:rStyle w:val="VerbatimChar"/>
+        </w:rPr>
+        <w:t xml:space="preserve">## (Intercept)                                                        ***</w:t>
+      </w:r>
+      <w:r>
+        <w:br w:type="textWrapping"/>
+      </w:r>
+      <w:r>
+        <w:rPr>
+          <w:rStyle w:val="VerbatimChar"/>
+        </w:rPr>
+        <w:t xml:space="preserve">## df$mean_of_median_performance_on_each_ratio_full_four_minutes_data ***</w:t>
+      </w:r>
+      <w:r>
+        <w:br w:type="textWrapping"/>
+      </w:r>
+      <w:r>
+        <w:rPr>
+          <w:rStyle w:val="VerbatimChar"/>
+        </w:rPr>
+        <w:t xml:space="preserve">## ---</w:t>
+      </w:r>
+      <w:r>
+        <w:br w:type="textWrapping"/>
+      </w:r>
+      <w:r>
+        <w:rPr>
+          <w:rStyle w:val="VerbatimChar"/>
+        </w:rPr>
+        <w:t xml:space="preserve">## Signif. codes:  0 '***' 0.001 '**' 0.01 '*' 0.05 '.' 0.1 ' ' 1</w:t>
+      </w:r>
+      <w:r>
+        <w:br w:type="textWrapping"/>
+      </w:r>
+      <w:r>
+        <w:rPr>
+          <w:rStyle w:val="VerbatimChar"/>
+        </w:rPr>
+        <w:t xml:space="preserve">## </w:t>
+      </w:r>
+      <w:r>
+        <w:br w:type="textWrapping"/>
+      </w:r>
+      <w:r>
+        <w:rPr>
+          <w:rStyle w:val="VerbatimChar"/>
+        </w:rPr>
+        <w:t xml:space="preserve">## Residual standard error: 0.02951 on 33 degrees of freedom</w:t>
+      </w:r>
+      <w:r>
+        <w:br w:type="textWrapping"/>
+      </w:r>
+      <w:r>
+        <w:rPr>
+          <w:rStyle w:val="VerbatimChar"/>
+        </w:rPr>
+        <w:t xml:space="preserve">##   (1 observation deleted due to missingness)</w:t>
+      </w:r>
+      <w:r>
+        <w:br w:type="textWrapping"/>
+      </w:r>
+      <w:r>
+        <w:rPr>
+          <w:rStyle w:val="VerbatimChar"/>
+        </w:rPr>
+        <w:t xml:space="preserve">## Multiple R-squared:  0.8802, Adjusted R-squared:  0.8765 </w:t>
+      </w:r>
+      <w:r>
+        <w:br w:type="textWrapping"/>
+      </w:r>
+      <w:r>
+        <w:rPr>
+          <w:rStyle w:val="VerbatimChar"/>
+        </w:rPr>
+        <w:t xml:space="preserve">## F-statistic: 242.4 on 1 and 33 DF,  p-value: &lt; 2.2e-16</w:t>
+      </w:r>
+    </w:p>
+    <w:p>
+      <w:pPr>
+        <w:pStyle w:val="FirstParagraph"/>
       </w:pPr>
       <w:r>
         <w:drawing>
@@ -4186,26 +5442,6 @@
         <w:rPr>
           <w:rStyle w:val="VerbatimChar"/>
         </w:rPr>
-        <w:t xml:space="preserve">## Warning in lm.fit(x, y, offset = offset, singular.ok = singular.ok, ...):</w:t>
-      </w:r>
-      <w:r>
-        <w:br w:type="textWrapping"/>
-      </w:r>
-      <w:r>
-        <w:rPr>
-          <w:rStyle w:val="VerbatimChar"/>
-        </w:rPr>
-        <w:t xml:space="preserve">## extra argument 'na.rm' is disregarded.</w:t>
-      </w:r>
-    </w:p>
-    <w:p>
-      <w:pPr>
-        <w:pStyle w:val="SourceCode"/>
-      </w:pPr>
-      <w:r>
-        <w:rPr>
-          <w:rStyle w:val="VerbatimChar"/>
-        </w:rPr>
         <w:t xml:space="preserve">## </w:t>
       </w:r>
       <w:r>
@@ -4224,16 +5460,25 @@
         <w:rPr>
           <w:rStyle w:val="VerbatimChar"/>
         </w:rPr>
-        <w:t xml:space="preserve">## lm(formula = df$average_performance_across_all_9_testing_trials_using_full_4_minutes_data ~ </w:t>
-      </w:r>
-      <w:r>
-        <w:br w:type="textWrapping"/>
-      </w:r>
-      <w:r>
-        <w:rPr>
-          <w:rStyle w:val="VerbatimChar"/>
-        </w:rPr>
-        <w:t xml:space="preserve">##     df$average_number_of_entries, na.rm = TRUE)</w:t>
+        <w:t xml:space="preserve">## lm(formula = df$average_performance_across_all_9_testing_trials_using_T30_to_T50_data ~ </w:t>
+      </w:r>
+      <w:r>
+        <w:br w:type="textWrapping"/>
+      </w:r>
+      <w:r>
+        <w:rPr>
+          <w:rStyle w:val="VerbatimChar"/>
+        </w:rPr>
+        <w:t xml:space="preserve">##     df$mean_of_median_performance_on_each_ratio_T30_to_T50_data, </w:t>
+      </w:r>
+      <w:r>
+        <w:br w:type="textWrapping"/>
+      </w:r>
+      <w:r>
+        <w:rPr>
+          <w:rStyle w:val="VerbatimChar"/>
+        </w:rPr>
+        <w:t xml:space="preserve">##     na.rm = TRUE)</w:t>
       </w:r>
       <w:r>
         <w:br w:type="textWrapping"/>
@@ -4269,7 +5514,7 @@
         <w:rPr>
           <w:rStyle w:val="VerbatimChar"/>
         </w:rPr>
-        <w:t xml:space="preserve">## -0.25527 -0.02100  0.01714  0.04316  0.15489 </w:t>
+        <w:t xml:space="preserve">## -0.18988 -0.01659  0.01628  0.03402  0.08876 </w:t>
       </w:r>
       <w:r>
         <w:br w:type="textWrapping"/>
@@ -4296,25 +5541,106 @@
         <w:rPr>
           <w:rStyle w:val="VerbatimChar"/>
         </w:rPr>
-        <w:t xml:space="preserve">##                               Estimate Std. Error t value Pr(&gt;|t|)    </w:t>
-      </w:r>
-      <w:r>
-        <w:br w:type="textWrapping"/>
-      </w:r>
-      <w:r>
-        <w:rPr>
-          <w:rStyle w:val="VerbatimChar"/>
-        </w:rPr>
-        <w:t xml:space="preserve">## (Intercept)                  0.4124579  0.0300237  13.738 3.32e-15 ***</w:t>
-      </w:r>
-      <w:r>
-        <w:br w:type="textWrapping"/>
-      </w:r>
-      <w:r>
-        <w:rPr>
-          <w:rStyle w:val="VerbatimChar"/>
-        </w:rPr>
-        <w:t xml:space="preserve">## df$average_number_of_entries 0.0008852  0.0004883   1.813   0.0789 .  </w:t>
+        <w:t xml:space="preserve">##                                                             Estimate</w:t>
+      </w:r>
+      <w:r>
+        <w:br w:type="textWrapping"/>
+      </w:r>
+      <w:r>
+        <w:rPr>
+          <w:rStyle w:val="VerbatimChar"/>
+        </w:rPr>
+        <w:t xml:space="preserve">## (Intercept)                                                  0.18988</w:t>
+      </w:r>
+      <w:r>
+        <w:br w:type="textWrapping"/>
+      </w:r>
+      <w:r>
+        <w:rPr>
+          <w:rStyle w:val="VerbatimChar"/>
+        </w:rPr>
+        <w:t xml:space="preserve">## df$mean_of_median_performance_on_each_ratio_T30_to_T50_data  0.58769</w:t>
+      </w:r>
+      <w:r>
+        <w:br w:type="textWrapping"/>
+      </w:r>
+      <w:r>
+        <w:rPr>
+          <w:rStyle w:val="VerbatimChar"/>
+        </w:rPr>
+        <w:t xml:space="preserve">##                                                             Std. Error</w:t>
+      </w:r>
+      <w:r>
+        <w:br w:type="textWrapping"/>
+      </w:r>
+      <w:r>
+        <w:rPr>
+          <w:rStyle w:val="VerbatimChar"/>
+        </w:rPr>
+        <w:t xml:space="preserve">## (Intercept)                                                    0.02459</w:t>
+      </w:r>
+      <w:r>
+        <w:br w:type="textWrapping"/>
+      </w:r>
+      <w:r>
+        <w:rPr>
+          <w:rStyle w:val="VerbatimChar"/>
+        </w:rPr>
+        <w:t xml:space="preserve">## df$mean_of_median_performance_on_each_ratio_T30_to_T50_data    0.04837</w:t>
+      </w:r>
+      <w:r>
+        <w:br w:type="textWrapping"/>
+      </w:r>
+      <w:r>
+        <w:rPr>
+          <w:rStyle w:val="VerbatimChar"/>
+        </w:rPr>
+        <w:t xml:space="preserve">##                                                             t value</w:t>
+      </w:r>
+      <w:r>
+        <w:br w:type="textWrapping"/>
+      </w:r>
+      <w:r>
+        <w:rPr>
+          <w:rStyle w:val="VerbatimChar"/>
+        </w:rPr>
+        <w:t xml:space="preserve">## (Intercept)                                                   7.723</w:t>
+      </w:r>
+      <w:r>
+        <w:br w:type="textWrapping"/>
+      </w:r>
+      <w:r>
+        <w:rPr>
+          <w:rStyle w:val="VerbatimChar"/>
+        </w:rPr>
+        <w:t xml:space="preserve">## df$mean_of_median_performance_on_each_ratio_T30_to_T50_data  12.151</w:t>
+      </w:r>
+      <w:r>
+        <w:br w:type="textWrapping"/>
+      </w:r>
+      <w:r>
+        <w:rPr>
+          <w:rStyle w:val="VerbatimChar"/>
+        </w:rPr>
+        <w:t xml:space="preserve">##                                                             Pr(&gt;|t|)    </w:t>
+      </w:r>
+      <w:r>
+        <w:br w:type="textWrapping"/>
+      </w:r>
+      <w:r>
+        <w:rPr>
+          <w:rStyle w:val="VerbatimChar"/>
+        </w:rPr>
+        <w:t xml:space="preserve">## (Intercept)                                                 6.79e-09 ***</w:t>
+      </w:r>
+      <w:r>
+        <w:br w:type="textWrapping"/>
+      </w:r>
+      <w:r>
+        <w:rPr>
+          <w:rStyle w:val="VerbatimChar"/>
+        </w:rPr>
+        <w:t xml:space="preserve">## df$mean_of_median_performance_on_each_ratio_T30_to_T50_data 9.97e-14 ***</w:t>
       </w:r>
       <w:r>
         <w:br w:type="textWrapping"/>
@@ -4350,7 +5676,7 @@
         <w:rPr>
           <w:rStyle w:val="VerbatimChar"/>
         </w:rPr>
-        <w:t xml:space="preserve">## Residual standard error: 0.08129 on 33 degrees of freedom</w:t>
+        <w:t xml:space="preserve">## Residual standard error: 0.06207 on 33 degrees of freedom</w:t>
       </w:r>
       <w:r>
         <w:br w:type="textWrapping"/>
@@ -4368,38 +5694,16 @@
         <w:rPr>
           <w:rStyle w:val="VerbatimChar"/>
         </w:rPr>
-        <w:t xml:space="preserve">## Multiple R-squared:  0.09058,    Adjusted R-squared:  0.06302 </w:t>
-      </w:r>
-      <w:r>
-        <w:br w:type="textWrapping"/>
-      </w:r>
-      <w:r>
-        <w:rPr>
-          <w:rStyle w:val="VerbatimChar"/>
-        </w:rPr>
-        <w:t xml:space="preserve">## F-statistic: 3.287 on 1 and 33 DF,  p-value: 0.07894</w:t>
-      </w:r>
-    </w:p>
-    <w:p>
-      <w:pPr>
-        <w:pStyle w:val="SourceCode"/>
-      </w:pPr>
-      <w:r>
-        <w:rPr>
-          <w:rStyle w:val="VerbatimChar"/>
-        </w:rPr>
-        <w:t xml:space="preserve">## Warning: Removed 1 rows containing non-finite values (stat_smooth).</w:t>
-      </w:r>
-    </w:p>
-    <w:p>
-      <w:pPr>
-        <w:pStyle w:val="SourceCode"/>
-      </w:pPr>
-      <w:r>
-        <w:rPr>
-          <w:rStyle w:val="VerbatimChar"/>
-        </w:rPr>
-        <w:t xml:space="preserve">## Warning: Removed 1 rows containing missing values (geom_point).</w:t>
+        <w:t xml:space="preserve">## Multiple R-squared:  0.8173, Adjusted R-squared:  0.8118 </w:t>
+      </w:r>
+      <w:r>
+        <w:br w:type="textWrapping"/>
+      </w:r>
+      <w:r>
+        <w:rPr>
+          <w:rStyle w:val="VerbatimChar"/>
+        </w:rPr>
+        <w:t xml:space="preserve">## F-statistic: 147.6 on 1 and 33 DF,  p-value: 9.965e-14</w:t>
       </w:r>
     </w:p>
     <w:p>
@@ -4451,189 +5755,7 @@
     </w:p>
     <w:p>
       <w:pPr>
-        <w:pStyle w:val="SourceCode"/>
-      </w:pPr>
-      <w:r>
-        <w:rPr>
-          <w:rStyle w:val="VerbatimChar"/>
-        </w:rPr>
-        <w:t xml:space="preserve">## </w:t>
-      </w:r>
-      <w:r>
-        <w:br w:type="textWrapping"/>
-      </w:r>
-      <w:r>
-        <w:rPr>
-          <w:rStyle w:val="VerbatimChar"/>
-        </w:rPr>
-        <w:t xml:space="preserve">## Call:</w:t>
-      </w:r>
-      <w:r>
-        <w:br w:type="textWrapping"/>
-      </w:r>
-      <w:r>
-        <w:rPr>
-          <w:rStyle w:val="VerbatimChar"/>
-        </w:rPr>
-        <w:t xml:space="preserve">## lm(formula = df$average_performance_across_all_9_testing_trials_using_T30_to_T50_data ~ </w:t>
-      </w:r>
-      <w:r>
-        <w:br w:type="textWrapping"/>
-      </w:r>
-      <w:r>
-        <w:rPr>
-          <w:rStyle w:val="VerbatimChar"/>
-        </w:rPr>
-        <w:t xml:space="preserve">##     df$average_number_of_entries, na.rm = TRUE)</w:t>
-      </w:r>
-      <w:r>
-        <w:br w:type="textWrapping"/>
-      </w:r>
-      <w:r>
-        <w:rPr>
-          <w:rStyle w:val="VerbatimChar"/>
-        </w:rPr>
-        <w:t xml:space="preserve">## </w:t>
-      </w:r>
-      <w:r>
-        <w:br w:type="textWrapping"/>
-      </w:r>
-      <w:r>
-        <w:rPr>
-          <w:rStyle w:val="VerbatimChar"/>
-        </w:rPr>
-        <w:t xml:space="preserve">## Residuals:</w:t>
-      </w:r>
-      <w:r>
-        <w:br w:type="textWrapping"/>
-      </w:r>
-      <w:r>
-        <w:rPr>
-          <w:rStyle w:val="VerbatimChar"/>
-        </w:rPr>
-        <w:t xml:space="preserve">##      Min       1Q   Median       3Q      Max </w:t>
-      </w:r>
-      <w:r>
-        <w:br w:type="textWrapping"/>
-      </w:r>
-      <w:r>
-        <w:rPr>
-          <w:rStyle w:val="VerbatimChar"/>
-        </w:rPr>
-        <w:t xml:space="preserve">## -0.42181 -0.06719 -0.00792  0.07603  0.26880 </w:t>
-      </w:r>
-      <w:r>
-        <w:br w:type="textWrapping"/>
-      </w:r>
-      <w:r>
-        <w:rPr>
-          <w:rStyle w:val="VerbatimChar"/>
-        </w:rPr>
-        <w:t xml:space="preserve">## </w:t>
-      </w:r>
-      <w:r>
-        <w:br w:type="textWrapping"/>
-      </w:r>
-      <w:r>
-        <w:rPr>
-          <w:rStyle w:val="VerbatimChar"/>
-        </w:rPr>
-        <w:t xml:space="preserve">## Coefficients:</w:t>
-      </w:r>
-      <w:r>
-        <w:br w:type="textWrapping"/>
-      </w:r>
-      <w:r>
-        <w:rPr>
-          <w:rStyle w:val="VerbatimChar"/>
-        </w:rPr>
-        <w:t xml:space="preserve">##                               Estimate Std. Error t value Pr(&gt;|t|)    </w:t>
-      </w:r>
-      <w:r>
-        <w:br w:type="textWrapping"/>
-      </w:r>
-      <w:r>
-        <w:rPr>
-          <w:rStyle w:val="VerbatimChar"/>
-        </w:rPr>
-        <w:t xml:space="preserve">## (Intercept)                  0.3580616  0.0497819   7.193 3.03e-08 ***</w:t>
-      </w:r>
-      <w:r>
-        <w:br w:type="textWrapping"/>
-      </w:r>
-      <w:r>
-        <w:rPr>
-          <w:rStyle w:val="VerbatimChar"/>
-        </w:rPr>
-        <w:t xml:space="preserve">## df$average_number_of_entries 0.0018657  0.0008096   2.305   0.0276 *  </w:t>
-      </w:r>
-      <w:r>
-        <w:br w:type="textWrapping"/>
-      </w:r>
-      <w:r>
-        <w:rPr>
-          <w:rStyle w:val="VerbatimChar"/>
-        </w:rPr>
-        <w:t xml:space="preserve">## ---</w:t>
-      </w:r>
-      <w:r>
-        <w:br w:type="textWrapping"/>
-      </w:r>
-      <w:r>
-        <w:rPr>
-          <w:rStyle w:val="VerbatimChar"/>
-        </w:rPr>
-        <w:t xml:space="preserve">## Signif. codes:  0 '***' 0.001 '**' 0.01 '*' 0.05 '.' 0.1 ' ' 1</w:t>
-      </w:r>
-      <w:r>
-        <w:br w:type="textWrapping"/>
-      </w:r>
-      <w:r>
-        <w:rPr>
-          <w:rStyle w:val="VerbatimChar"/>
-        </w:rPr>
-        <w:t xml:space="preserve">## </w:t>
-      </w:r>
-      <w:r>
-        <w:br w:type="textWrapping"/>
-      </w:r>
-      <w:r>
-        <w:rPr>
-          <w:rStyle w:val="VerbatimChar"/>
-        </w:rPr>
-        <w:t xml:space="preserve">## Residual standard error: 0.1348 on 33 degrees of freedom</w:t>
-      </w:r>
-      <w:r>
-        <w:br w:type="textWrapping"/>
-      </w:r>
-      <w:r>
-        <w:rPr>
-          <w:rStyle w:val="VerbatimChar"/>
-        </w:rPr>
-        <w:t xml:space="preserve">##   (1 observation deleted due to missingness)</w:t>
-      </w:r>
-      <w:r>
-        <w:br w:type="textWrapping"/>
-      </w:r>
-      <w:r>
-        <w:rPr>
-          <w:rStyle w:val="VerbatimChar"/>
-        </w:rPr>
-        <w:t xml:space="preserve">## Multiple R-squared:  0.1386, Adjusted R-squared:  0.1125 </w:t>
-      </w:r>
-      <w:r>
-        <w:br w:type="textWrapping"/>
-      </w:r>
-      <w:r>
-        <w:rPr>
-          <w:rStyle w:val="VerbatimChar"/>
-        </w:rPr>
-        <w:t xml:space="preserve">## F-statistic: 5.311 on 1 and 33 DF,  p-value: 0.02763</w:t>
-      </w:r>
-    </w:p>
-    <w:p>
-      <w:pPr>
-        <w:pStyle w:val="FirstParagraph"/>
+        <w:pStyle w:val="BodyText"/>
       </w:pPr>
       <w:r>
         <w:drawing>
@@ -4727,189 +5849,7 @@
     </w:p>
     <w:p>
       <w:pPr>
-        <w:pStyle w:val="SourceCode"/>
-      </w:pPr>
-      <w:r>
-        <w:rPr>
-          <w:rStyle w:val="VerbatimChar"/>
-        </w:rPr>
-        <w:t xml:space="preserve">## </w:t>
-      </w:r>
-      <w:r>
-        <w:br w:type="textWrapping"/>
-      </w:r>
-      <w:r>
-        <w:rPr>
-          <w:rStyle w:val="VerbatimChar"/>
-        </w:rPr>
-        <w:t xml:space="preserve">## Call:</w:t>
-      </w:r>
-      <w:r>
-        <w:br w:type="textWrapping"/>
-      </w:r>
-      <w:r>
-        <w:rPr>
-          <w:rStyle w:val="VerbatimChar"/>
-        </w:rPr>
-        <w:t xml:space="preserve">## lm(formula = df$proportion_of_correct_first_choices ~ df$average_number_of_entries, </w:t>
-      </w:r>
-      <w:r>
-        <w:br w:type="textWrapping"/>
-      </w:r>
-      <w:r>
-        <w:rPr>
-          <w:rStyle w:val="VerbatimChar"/>
-        </w:rPr>
-        <w:t xml:space="preserve">##     na.rm = TRUE)</w:t>
-      </w:r>
-      <w:r>
-        <w:br w:type="textWrapping"/>
-      </w:r>
-      <w:r>
-        <w:rPr>
-          <w:rStyle w:val="VerbatimChar"/>
-        </w:rPr>
-        <w:t xml:space="preserve">## </w:t>
-      </w:r>
-      <w:r>
-        <w:br w:type="textWrapping"/>
-      </w:r>
-      <w:r>
-        <w:rPr>
-          <w:rStyle w:val="VerbatimChar"/>
-        </w:rPr>
-        <w:t xml:space="preserve">## Residuals:</w:t>
-      </w:r>
-      <w:r>
-        <w:br w:type="textWrapping"/>
-      </w:r>
-      <w:r>
-        <w:rPr>
-          <w:rStyle w:val="VerbatimChar"/>
-        </w:rPr>
-        <w:t xml:space="preserve">##      Min       1Q   Median       3Q      Max </w:t>
-      </w:r>
-      <w:r>
-        <w:br w:type="textWrapping"/>
-      </w:r>
-      <w:r>
-        <w:rPr>
-          <w:rStyle w:val="VerbatimChar"/>
-        </w:rPr>
-        <w:t xml:space="preserve">## -0.47881 -0.04941  0.01858  0.12097  0.52153 </w:t>
-      </w:r>
-      <w:r>
-        <w:br w:type="textWrapping"/>
-      </w:r>
-      <w:r>
-        <w:rPr>
-          <w:rStyle w:val="VerbatimChar"/>
-        </w:rPr>
-        <w:t xml:space="preserve">## </w:t>
-      </w:r>
-      <w:r>
-        <w:br w:type="textWrapping"/>
-      </w:r>
-      <w:r>
-        <w:rPr>
-          <w:rStyle w:val="VerbatimChar"/>
-        </w:rPr>
-        <w:t xml:space="preserve">## Coefficients:</w:t>
-      </w:r>
-      <w:r>
-        <w:br w:type="textWrapping"/>
-      </w:r>
-      <w:r>
-        <w:rPr>
-          <w:rStyle w:val="VerbatimChar"/>
-        </w:rPr>
-        <w:t xml:space="preserve">##                              Estimate Std. Error t value Pr(&gt;|t|)    </w:t>
-      </w:r>
-      <w:r>
-        <w:br w:type="textWrapping"/>
-      </w:r>
-      <w:r>
-        <w:rPr>
-          <w:rStyle w:val="VerbatimChar"/>
-        </w:rPr>
-        <w:t xml:space="preserve">## (Intercept)                  0.440248   0.089749   4.905 2.44e-05 ***</w:t>
-      </w:r>
-      <w:r>
-        <w:br w:type="textWrapping"/>
-      </w:r>
-      <w:r>
-        <w:rPr>
-          <w:rStyle w:val="VerbatimChar"/>
-        </w:rPr>
-        <w:t xml:space="preserve">## df$average_number_of_entries 0.001021   0.001460   0.699    0.489    </w:t>
-      </w:r>
-      <w:r>
-        <w:br w:type="textWrapping"/>
-      </w:r>
-      <w:r>
-        <w:rPr>
-          <w:rStyle w:val="VerbatimChar"/>
-        </w:rPr>
-        <w:t xml:space="preserve">## ---</w:t>
-      </w:r>
-      <w:r>
-        <w:br w:type="textWrapping"/>
-      </w:r>
-      <w:r>
-        <w:rPr>
-          <w:rStyle w:val="VerbatimChar"/>
-        </w:rPr>
-        <w:t xml:space="preserve">## Signif. codes:  0 '***' 0.001 '**' 0.01 '*' 0.05 '.' 0.1 ' ' 1</w:t>
-      </w:r>
-      <w:r>
-        <w:br w:type="textWrapping"/>
-      </w:r>
-      <w:r>
-        <w:rPr>
-          <w:rStyle w:val="VerbatimChar"/>
-        </w:rPr>
-        <w:t xml:space="preserve">## </w:t>
-      </w:r>
-      <w:r>
-        <w:br w:type="textWrapping"/>
-      </w:r>
-      <w:r>
-        <w:rPr>
-          <w:rStyle w:val="VerbatimChar"/>
-        </w:rPr>
-        <w:t xml:space="preserve">## Residual standard error: 0.243 on 33 degrees of freedom</w:t>
-      </w:r>
-      <w:r>
-        <w:br w:type="textWrapping"/>
-      </w:r>
-      <w:r>
-        <w:rPr>
-          <w:rStyle w:val="VerbatimChar"/>
-        </w:rPr>
-        <w:t xml:space="preserve">##   (1 observation deleted due to missingness)</w:t>
-      </w:r>
-      <w:r>
-        <w:br w:type="textWrapping"/>
-      </w:r>
-      <w:r>
-        <w:rPr>
-          <w:rStyle w:val="VerbatimChar"/>
-        </w:rPr>
-        <w:t xml:space="preserve">## Multiple R-squared:  0.0146, Adjusted R-squared:  -0.01526 </w:t>
-      </w:r>
-      <w:r>
-        <w:br w:type="textWrapping"/>
-      </w:r>
-      <w:r>
-        <w:rPr>
-          <w:rStyle w:val="VerbatimChar"/>
-        </w:rPr>
-        <w:t xml:space="preserve">## F-statistic: 0.4891 on 1 and 33 DF,  p-value: 0.4892</w:t>
-      </w:r>
-    </w:p>
-    <w:p>
-      <w:pPr>
-        <w:pStyle w:val="FirstParagraph"/>
+        <w:pStyle w:val="BodyText"/>
       </w:pPr>
       <w:r>
         <w:drawing>
@@ -5003,189 +5943,7 @@
     </w:p>
     <w:p>
       <w:pPr>
-        <w:pStyle w:val="SourceCode"/>
-      </w:pPr>
-      <w:r>
-        <w:rPr>
-          <w:rStyle w:val="VerbatimChar"/>
-        </w:rPr>
-        <w:t xml:space="preserve">## </w:t>
-      </w:r>
-      <w:r>
-        <w:br w:type="textWrapping"/>
-      </w:r>
-      <w:r>
-        <w:rPr>
-          <w:rStyle w:val="VerbatimChar"/>
-        </w:rPr>
-        <w:t xml:space="preserve">## Call:</w:t>
-      </w:r>
-      <w:r>
-        <w:br w:type="textWrapping"/>
-      </w:r>
-      <w:r>
-        <w:rPr>
-          <w:rStyle w:val="VerbatimChar"/>
-        </w:rPr>
-        <w:t xml:space="preserve">## lm(formula = df$average_latency_to_enter_correct_side ~ df$average_number_of_entries, </w:t>
-      </w:r>
-      <w:r>
-        <w:br w:type="textWrapping"/>
-      </w:r>
-      <w:r>
-        <w:rPr>
-          <w:rStyle w:val="VerbatimChar"/>
-        </w:rPr>
-        <w:t xml:space="preserve">##     na.rm = TRUE)</w:t>
-      </w:r>
-      <w:r>
-        <w:br w:type="textWrapping"/>
-      </w:r>
-      <w:r>
-        <w:rPr>
-          <w:rStyle w:val="VerbatimChar"/>
-        </w:rPr>
-        <w:t xml:space="preserve">## </w:t>
-      </w:r>
-      <w:r>
-        <w:br w:type="textWrapping"/>
-      </w:r>
-      <w:r>
-        <w:rPr>
-          <w:rStyle w:val="VerbatimChar"/>
-        </w:rPr>
-        <w:t xml:space="preserve">## Residuals:</w:t>
-      </w:r>
-      <w:r>
-        <w:br w:type="textWrapping"/>
-      </w:r>
-      <w:r>
-        <w:rPr>
-          <w:rStyle w:val="VerbatimChar"/>
-        </w:rPr>
-        <w:t xml:space="preserve">##     Min      1Q  Median      3Q     Max </w:t>
-      </w:r>
-      <w:r>
-        <w:br w:type="textWrapping"/>
-      </w:r>
-      <w:r>
-        <w:rPr>
-          <w:rStyle w:val="VerbatimChar"/>
-        </w:rPr>
-        <w:t xml:space="preserve">## -33.700 -17.981  -0.757  11.947  53.270 </w:t>
-      </w:r>
-      <w:r>
-        <w:br w:type="textWrapping"/>
-      </w:r>
-      <w:r>
-        <w:rPr>
-          <w:rStyle w:val="VerbatimChar"/>
-        </w:rPr>
-        <w:t xml:space="preserve">## </w:t>
-      </w:r>
-      <w:r>
-        <w:br w:type="textWrapping"/>
-      </w:r>
-      <w:r>
-        <w:rPr>
-          <w:rStyle w:val="VerbatimChar"/>
-        </w:rPr>
-        <w:t xml:space="preserve">## Coefficients:</w:t>
-      </w:r>
-      <w:r>
-        <w:br w:type="textWrapping"/>
-      </w:r>
-      <w:r>
-        <w:rPr>
-          <w:rStyle w:val="VerbatimChar"/>
-        </w:rPr>
-        <w:t xml:space="preserve">##                              Estimate Std. Error t value Pr(&gt;|t|)    </w:t>
-      </w:r>
-      <w:r>
-        <w:br w:type="textWrapping"/>
-      </w:r>
-      <w:r>
-        <w:rPr>
-          <w:rStyle w:val="VerbatimChar"/>
-        </w:rPr>
-        <w:t xml:space="preserve">## (Intercept)                   67.0812     8.4214   7.966 3.46e-09 ***</w:t>
-      </w:r>
-      <w:r>
-        <w:br w:type="textWrapping"/>
-      </w:r>
-      <w:r>
-        <w:rPr>
-          <w:rStyle w:val="VerbatimChar"/>
-        </w:rPr>
-        <w:t xml:space="preserve">## df$average_number_of_entries  -0.5216     0.1370  -3.809 0.000577 ***</w:t>
-      </w:r>
-      <w:r>
-        <w:br w:type="textWrapping"/>
-      </w:r>
-      <w:r>
-        <w:rPr>
-          <w:rStyle w:val="VerbatimChar"/>
-        </w:rPr>
-        <w:t xml:space="preserve">## ---</w:t>
-      </w:r>
-      <w:r>
-        <w:br w:type="textWrapping"/>
-      </w:r>
-      <w:r>
-        <w:rPr>
-          <w:rStyle w:val="VerbatimChar"/>
-        </w:rPr>
-        <w:t xml:space="preserve">## Signif. codes:  0 '***' 0.001 '**' 0.01 '*' 0.05 '.' 0.1 ' ' 1</w:t>
-      </w:r>
-      <w:r>
-        <w:br w:type="textWrapping"/>
-      </w:r>
-      <w:r>
-        <w:rPr>
-          <w:rStyle w:val="VerbatimChar"/>
-        </w:rPr>
-        <w:t xml:space="preserve">## </w:t>
-      </w:r>
-      <w:r>
-        <w:br w:type="textWrapping"/>
-      </w:r>
-      <w:r>
-        <w:rPr>
-          <w:rStyle w:val="VerbatimChar"/>
-        </w:rPr>
-        <w:t xml:space="preserve">## Residual standard error: 22.8 on 33 degrees of freedom</w:t>
-      </w:r>
-      <w:r>
-        <w:br w:type="textWrapping"/>
-      </w:r>
-      <w:r>
-        <w:rPr>
-          <w:rStyle w:val="VerbatimChar"/>
-        </w:rPr>
-        <w:t xml:space="preserve">##   (1 observation deleted due to missingness)</w:t>
-      </w:r>
-      <w:r>
-        <w:br w:type="textWrapping"/>
-      </w:r>
-      <w:r>
-        <w:rPr>
-          <w:rStyle w:val="VerbatimChar"/>
-        </w:rPr>
-        <w:t xml:space="preserve">## Multiple R-squared:  0.3054, Adjusted R-squared:  0.2843 </w:t>
-      </w:r>
-      <w:r>
-        <w:br w:type="textWrapping"/>
-      </w:r>
-      <w:r>
-        <w:rPr>
-          <w:rStyle w:val="VerbatimChar"/>
-        </w:rPr>
-        <w:t xml:space="preserve">## F-statistic: 14.51 on 1 and 33 DF,  p-value: 0.0005769</w:t>
-      </w:r>
-    </w:p>
-    <w:p>
-      <w:pPr>
-        <w:pStyle w:val="FirstParagraph"/>
+        <w:pStyle w:val="BodyText"/>
       </w:pPr>
       <w:r>
         <w:drawing>
@@ -5285,6 +6043,26 @@
         <w:rPr>
           <w:rStyle w:val="VerbatimChar"/>
         </w:rPr>
+        <w:t xml:space="preserve">## Warning in lm.fit(x, y, offset = offset, singular.ok = singular.ok, ...):</w:t>
+      </w:r>
+      <w:r>
+        <w:br w:type="textWrapping"/>
+      </w:r>
+      <w:r>
+        <w:rPr>
+          <w:rStyle w:val="VerbatimChar"/>
+        </w:rPr>
+        <w:t xml:space="preserve">## extra argument 'na.rm' is disregarded.</w:t>
+      </w:r>
+    </w:p>
+    <w:p>
+      <w:pPr>
+        <w:pStyle w:val="SourceCode"/>
+      </w:pPr>
+      <w:r>
+        <w:rPr>
+          <w:rStyle w:val="VerbatimChar"/>
+        </w:rPr>
         <w:t xml:space="preserve">## </w:t>
       </w:r>
       <w:r>
@@ -5312,7 +6090,7 @@
         <w:rPr>
           <w:rStyle w:val="VerbatimChar"/>
         </w:rPr>
-        <w:t xml:space="preserve">##     df$average_reaction_time, na.rm = TRUE)</w:t>
+        <w:t xml:space="preserve">##     df$average_number_of_entries, na.rm = TRUE)</w:t>
       </w:r>
       <w:r>
         <w:br w:type="textWrapping"/>
@@ -5339,16 +6117,16 @@
         <w:rPr>
           <w:rStyle w:val="VerbatimChar"/>
         </w:rPr>
-        <w:t xml:space="preserve">##       Min        1Q    Median        3Q       Max </w:t>
-      </w:r>
-      <w:r>
-        <w:br w:type="textWrapping"/>
-      </w:r>
-      <w:r>
-        <w:rPr>
-          <w:rStyle w:val="VerbatimChar"/>
-        </w:rPr>
-        <w:t xml:space="preserve">## -0.268765 -0.015633  0.009745  0.032312  0.175595 </w:t>
+        <w:t xml:space="preserve">##      Min       1Q   Median       3Q      Max </w:t>
+      </w:r>
+      <w:r>
+        <w:br w:type="textWrapping"/>
+      </w:r>
+      <w:r>
+        <w:rPr>
+          <w:rStyle w:val="VerbatimChar"/>
+        </w:rPr>
+        <w:t xml:space="preserve">## -0.25527 -0.02100  0.01714  0.04316  0.15489 </w:t>
       </w:r>
       <w:r>
         <w:br w:type="textWrapping"/>
@@ -5375,25 +6153,25 @@
         <w:rPr>
           <w:rStyle w:val="VerbatimChar"/>
         </w:rPr>
-        <w:t xml:space="preserve">##                           Estimate Std. Error t value Pr(&gt;|t|)    </w:t>
-      </w:r>
-      <w:r>
-        <w:br w:type="textWrapping"/>
-      </w:r>
-      <w:r>
-        <w:rPr>
-          <w:rStyle w:val="VerbatimChar"/>
-        </w:rPr>
-        <w:t xml:space="preserve">## (Intercept)               0.487087   0.020984  23.212   &lt;2e-16 ***</w:t>
-      </w:r>
-      <w:r>
-        <w:br w:type="textWrapping"/>
-      </w:r>
-      <w:r>
-        <w:rPr>
-          <w:rStyle w:val="VerbatimChar"/>
-        </w:rPr>
-        <w:t xml:space="preserve">## df$average_reaction_time -0.003063   0.001842  -1.663    0.106    </w:t>
+        <w:t xml:space="preserve">##                               Estimate Std. Error t value Pr(&gt;|t|)    </w:t>
+      </w:r>
+      <w:r>
+        <w:br w:type="textWrapping"/>
+      </w:r>
+      <w:r>
+        <w:rPr>
+          <w:rStyle w:val="VerbatimChar"/>
+        </w:rPr>
+        <w:t xml:space="preserve">## (Intercept)                  0.4124579  0.0300237  13.738 3.32e-15 ***</w:t>
+      </w:r>
+      <w:r>
+        <w:br w:type="textWrapping"/>
+      </w:r>
+      <w:r>
+        <w:rPr>
+          <w:rStyle w:val="VerbatimChar"/>
+        </w:rPr>
+        <w:t xml:space="preserve">## df$average_number_of_entries 0.0008852  0.0004883   1.813   0.0789 .  </w:t>
       </w:r>
       <w:r>
         <w:br w:type="textWrapping"/>
@@ -5429,7 +6207,7 @@
         <w:rPr>
           <w:rStyle w:val="VerbatimChar"/>
         </w:rPr>
-        <w:t xml:space="preserve">## Residual standard error: 0.08188 on 33 degrees of freedom</w:t>
+        <w:t xml:space="preserve">## Residual standard error: 0.08129 on 33 degrees of freedom</w:t>
       </w:r>
       <w:r>
         <w:br w:type="textWrapping"/>
@@ -5447,16 +6225,38 @@
         <w:rPr>
           <w:rStyle w:val="VerbatimChar"/>
         </w:rPr>
-        <w:t xml:space="preserve">## Multiple R-squared:  0.07733,    Adjusted R-squared:  0.04937 </w:t>
-      </w:r>
-      <w:r>
-        <w:br w:type="textWrapping"/>
-      </w:r>
-      <w:r>
-        <w:rPr>
-          <w:rStyle w:val="VerbatimChar"/>
-        </w:rPr>
-        <w:t xml:space="preserve">## F-statistic: 2.766 on 1 and 33 DF,  p-value: 0.1058</w:t>
+        <w:t xml:space="preserve">## Multiple R-squared:  0.09058,    Adjusted R-squared:  0.06302 </w:t>
+      </w:r>
+      <w:r>
+        <w:br w:type="textWrapping"/>
+      </w:r>
+      <w:r>
+        <w:rPr>
+          <w:rStyle w:val="VerbatimChar"/>
+        </w:rPr>
+        <w:t xml:space="preserve">## F-statistic: 3.287 on 1 and 33 DF,  p-value: 0.07894</w:t>
+      </w:r>
+    </w:p>
+    <w:p>
+      <w:pPr>
+        <w:pStyle w:val="SourceCode"/>
+      </w:pPr>
+      <w:r>
+        <w:rPr>
+          <w:rStyle w:val="VerbatimChar"/>
+        </w:rPr>
+        <w:t xml:space="preserve">## Warning: Removed 1 rows containing non-finite values (stat_smooth).</w:t>
+      </w:r>
+    </w:p>
+    <w:p>
+      <w:pPr>
+        <w:pStyle w:val="SourceCode"/>
+      </w:pPr>
+      <w:r>
+        <w:rPr>
+          <w:rStyle w:val="VerbatimChar"/>
+        </w:rPr>
+        <w:t xml:space="preserve">## Warning: Removed 1 rows containing missing values (geom_point).</w:t>
       </w:r>
     </w:p>
     <w:p>
@@ -5541,7 +6341,7 @@
         <w:rPr>
           <w:rStyle w:val="VerbatimChar"/>
         </w:rPr>
-        <w:t xml:space="preserve">##     df$average_reaction_time, na.rm = TRUE)</w:t>
+        <w:t xml:space="preserve">##     df$average_number_of_entries, na.rm = TRUE)</w:t>
       </w:r>
       <w:r>
         <w:br w:type="textWrapping"/>
@@ -5568,16 +6368,16 @@
         <w:rPr>
           <w:rStyle w:val="VerbatimChar"/>
         </w:rPr>
-        <w:t xml:space="preserve">##     Min      1Q  Median      3Q     Max </w:t>
-      </w:r>
-      <w:r>
-        <w:br w:type="textWrapping"/>
-      </w:r>
-      <w:r>
-        <w:rPr>
-          <w:rStyle w:val="VerbatimChar"/>
-        </w:rPr>
-        <w:t xml:space="preserve">## -0.4778 -0.0586  0.0101  0.0714  0.2687 </w:t>
+        <w:t xml:space="preserve">##      Min       1Q   Median       3Q      Max </w:t>
+      </w:r>
+      <w:r>
+        <w:br w:type="textWrapping"/>
+      </w:r>
+      <w:r>
+        <w:rPr>
+          <w:rStyle w:val="VerbatimChar"/>
+        </w:rPr>
+        <w:t xml:space="preserve">## -0.42181 -0.06719 -0.00792  0.07603  0.26880 </w:t>
       </w:r>
       <w:r>
         <w:br w:type="textWrapping"/>
@@ -5604,25 +6404,25 @@
         <w:rPr>
           <w:rStyle w:val="VerbatimChar"/>
         </w:rPr>
-        <w:t xml:space="preserve">##                           Estimate Std. Error t value Pr(&gt;|t|)    </w:t>
-      </w:r>
-      <w:r>
-        <w:br w:type="textWrapping"/>
-      </w:r>
-      <w:r>
-        <w:rPr>
-          <w:rStyle w:val="VerbatimChar"/>
-        </w:rPr>
-        <w:t xml:space="preserve">## (Intercept)               0.491917   0.036480  13.484 5.61e-15 ***</w:t>
-      </w:r>
-      <w:r>
-        <w:br w:type="textWrapping"/>
-      </w:r>
-      <w:r>
-        <w:rPr>
-          <w:rStyle w:val="VerbatimChar"/>
-        </w:rPr>
-        <w:t xml:space="preserve">## df$average_reaction_time -0.003720   0.003202  -1.162    0.254    </w:t>
+        <w:t xml:space="preserve">##                               Estimate Std. Error t value Pr(&gt;|t|)    </w:t>
+      </w:r>
+      <w:r>
+        <w:br w:type="textWrapping"/>
+      </w:r>
+      <w:r>
+        <w:rPr>
+          <w:rStyle w:val="VerbatimChar"/>
+        </w:rPr>
+        <w:t xml:space="preserve">## (Intercept)                  0.3580616  0.0497819   7.193 3.03e-08 ***</w:t>
+      </w:r>
+      <w:r>
+        <w:br w:type="textWrapping"/>
+      </w:r>
+      <w:r>
+        <w:rPr>
+          <w:rStyle w:val="VerbatimChar"/>
+        </w:rPr>
+        <w:t xml:space="preserve">## df$average_number_of_entries 0.0018657  0.0008096   2.305   0.0276 *  </w:t>
       </w:r>
       <w:r>
         <w:br w:type="textWrapping"/>
@@ -5658,7 +6458,7 @@
         <w:rPr>
           <w:rStyle w:val="VerbatimChar"/>
         </w:rPr>
-        <w:t xml:space="preserve">## Residual standard error: 0.1423 on 33 degrees of freedom</w:t>
+        <w:t xml:space="preserve">## Residual standard error: 0.1348 on 33 degrees of freedom</w:t>
       </w:r>
       <w:r>
         <w:br w:type="textWrapping"/>
@@ -5676,16 +6476,16 @@
         <w:rPr>
           <w:rStyle w:val="VerbatimChar"/>
         </w:rPr>
-        <w:t xml:space="preserve">## Multiple R-squared:  0.03928,    Adjusted R-squared:  0.01016 </w:t>
-      </w:r>
-      <w:r>
-        <w:br w:type="textWrapping"/>
-      </w:r>
-      <w:r>
-        <w:rPr>
-          <w:rStyle w:val="VerbatimChar"/>
-        </w:rPr>
-        <w:t xml:space="preserve">## F-statistic: 1.349 on 1 and 33 DF,  p-value: 0.2538</w:t>
+        <w:t xml:space="preserve">## Multiple R-squared:  0.1386, Adjusted R-squared:  0.1125 </w:t>
+      </w:r>
+      <w:r>
+        <w:br w:type="textWrapping"/>
+      </w:r>
+      <w:r>
+        <w:rPr>
+          <w:rStyle w:val="VerbatimChar"/>
+        </w:rPr>
+        <w:t xml:space="preserve">## F-statistic: 5.311 on 1 and 33 DF,  p-value: 0.02763</w:t>
       </w:r>
     </w:p>
     <w:p>
@@ -5808,7 +6608,7 @@
         <w:rPr>
           <w:rStyle w:val="VerbatimChar"/>
         </w:rPr>
-        <w:t xml:space="preserve">## lm(formula = df$proportion_of_correct_first_choices ~ df$average_reaction_time, </w:t>
+        <w:t xml:space="preserve">## lm(formula = df$proportion_of_correct_first_choices ~ df$average_number_of_entries, </w:t>
       </w:r>
       <w:r>
         <w:br w:type="textWrapping"/>
@@ -5853,7 +6653,7 @@
         <w:rPr>
           <w:rStyle w:val="VerbatimChar"/>
         </w:rPr>
-        <w:t xml:space="preserve">## -0.52601 -0.03706  0.03076  0.12634  0.56462 </w:t>
+        <w:t xml:space="preserve">## -0.47881 -0.04941  0.01858  0.12097  0.52153 </w:t>
       </w:r>
       <w:r>
         <w:br w:type="textWrapping"/>
@@ -5880,25 +6680,25 @@
         <w:rPr>
           <w:rStyle w:val="VerbatimChar"/>
         </w:rPr>
-        <w:t xml:space="preserve">##                           Estimate Std. Error t value Pr(&gt;|t|)    </w:t>
-      </w:r>
-      <w:r>
-        <w:br w:type="textWrapping"/>
-      </w:r>
-      <w:r>
-        <w:rPr>
-          <w:rStyle w:val="VerbatimChar"/>
-        </w:rPr>
-        <w:t xml:space="preserve">## (Intercept)               0.549947   0.061481   8.945 2.44e-10 ***</w:t>
-      </w:r>
-      <w:r>
-        <w:br w:type="textWrapping"/>
-      </w:r>
-      <w:r>
-        <w:rPr>
-          <w:rStyle w:val="VerbatimChar"/>
-        </w:rPr>
-        <w:t xml:space="preserve">## df$average_reaction_time -0.006294   0.005397  -1.166    0.252    </w:t>
+        <w:t xml:space="preserve">##                              Estimate Std. Error t value Pr(&gt;|t|)    </w:t>
+      </w:r>
+      <w:r>
+        <w:br w:type="textWrapping"/>
+      </w:r>
+      <w:r>
+        <w:rPr>
+          <w:rStyle w:val="VerbatimChar"/>
+        </w:rPr>
+        <w:t xml:space="preserve">## (Intercept)                  0.440248   0.089749   4.905 2.44e-05 ***</w:t>
+      </w:r>
+      <w:r>
+        <w:br w:type="textWrapping"/>
+      </w:r>
+      <w:r>
+        <w:rPr>
+          <w:rStyle w:val="VerbatimChar"/>
+        </w:rPr>
+        <w:t xml:space="preserve">## df$average_number_of_entries 0.001021   0.001460   0.699    0.489    </w:t>
       </w:r>
       <w:r>
         <w:br w:type="textWrapping"/>
@@ -5934,7 +6734,7 @@
         <w:rPr>
           <w:rStyle w:val="VerbatimChar"/>
         </w:rPr>
-        <w:t xml:space="preserve">## Residual standard error: 0.2399 on 33 degrees of freedom</w:t>
+        <w:t xml:space="preserve">## Residual standard error: 0.243 on 33 degrees of freedom</w:t>
       </w:r>
       <w:r>
         <w:br w:type="textWrapping"/>
@@ -5952,16 +6752,16 @@
         <w:rPr>
           <w:rStyle w:val="VerbatimChar"/>
         </w:rPr>
-        <w:t xml:space="preserve">## Multiple R-squared:  0.03958,    Adjusted R-squared:  0.01047 </w:t>
-      </w:r>
-      <w:r>
-        <w:br w:type="textWrapping"/>
-      </w:r>
-      <w:r>
-        <w:rPr>
-          <w:rStyle w:val="VerbatimChar"/>
-        </w:rPr>
-        <w:t xml:space="preserve">## F-statistic:  1.36 on 1 and 33 DF,  p-value: 0.2519</w:t>
+        <w:t xml:space="preserve">## Multiple R-squared:  0.0146, Adjusted R-squared:  -0.01526 </w:t>
+      </w:r>
+      <w:r>
+        <w:br w:type="textWrapping"/>
+      </w:r>
+      <w:r>
+        <w:rPr>
+          <w:rStyle w:val="VerbatimChar"/>
+        </w:rPr>
+        <w:t xml:space="preserve">## F-statistic: 0.4891 on 1 and 33 DF,  p-value: 0.4892</w:t>
       </w:r>
     </w:p>
     <w:p>
@@ -6084,7 +6884,7 @@
         <w:rPr>
           <w:rStyle w:val="VerbatimChar"/>
         </w:rPr>
-        <w:t xml:space="preserve">## lm(formula = df$average_latency_to_enter_correct_side ~ df$average_reaction_time, </w:t>
+        <w:t xml:space="preserve">## lm(formula = df$average_latency_to_enter_correct_side ~ df$average_number_of_entries, </w:t>
       </w:r>
       <w:r>
         <w:br w:type="textWrapping"/>
@@ -6129,7 +6929,7 @@
         <w:rPr>
           <w:rStyle w:val="VerbatimChar"/>
         </w:rPr>
-        <w:t xml:space="preserve">## -31.821 -19.567  -8.989  13.529  66.513 </w:t>
+        <w:t xml:space="preserve">## -33.700 -17.981  -0.757  11.947  53.270 </w:t>
       </w:r>
       <w:r>
         <w:br w:type="textWrapping"/>
@@ -6156,25 +6956,25 @@
         <w:rPr>
           <w:rStyle w:val="VerbatimChar"/>
         </w:rPr>
-        <w:t xml:space="preserve">##                          Estimate Std. Error t value Pr(&gt;|t|)    </w:t>
-      </w:r>
-      <w:r>
-        <w:br w:type="textWrapping"/>
-      </w:r>
-      <w:r>
-        <w:rPr>
-          <w:rStyle w:val="VerbatimChar"/>
-        </w:rPr>
-        <w:t xml:space="preserve">## (Intercept)               25.0894     6.2787   3.996  0.00034 ***</w:t>
-      </w:r>
-      <w:r>
-        <w:br w:type="textWrapping"/>
-      </w:r>
-      <w:r>
-        <w:rPr>
-          <w:rStyle w:val="VerbatimChar"/>
-        </w:rPr>
-        <w:t xml:space="preserve">## df$average_reaction_time   1.5733     0.5512   2.854  0.00739 ** </w:t>
+        <w:t xml:space="preserve">##                              Estimate Std. Error t value Pr(&gt;|t|)    </w:t>
+      </w:r>
+      <w:r>
+        <w:br w:type="textWrapping"/>
+      </w:r>
+      <w:r>
+        <w:rPr>
+          <w:rStyle w:val="VerbatimChar"/>
+        </w:rPr>
+        <w:t xml:space="preserve">## (Intercept)                   67.0812     8.4214   7.966 3.46e-09 ***</w:t>
+      </w:r>
+      <w:r>
+        <w:br w:type="textWrapping"/>
+      </w:r>
+      <w:r>
+        <w:rPr>
+          <w:rStyle w:val="VerbatimChar"/>
+        </w:rPr>
+        <w:t xml:space="preserve">## df$average_number_of_entries  -0.5216     0.1370  -3.809 0.000577 ***</w:t>
       </w:r>
       <w:r>
         <w:br w:type="textWrapping"/>
@@ -6210,7 +7010,7 @@
         <w:rPr>
           <w:rStyle w:val="VerbatimChar"/>
         </w:rPr>
-        <w:t xml:space="preserve">## Residual standard error: 24.5 on 33 degrees of freedom</w:t>
+        <w:t xml:space="preserve">## Residual standard error: 22.8 on 33 degrees of freedom</w:t>
       </w:r>
       <w:r>
         <w:br w:type="textWrapping"/>
@@ -6228,16 +7028,16 @@
         <w:rPr>
           <w:rStyle w:val="VerbatimChar"/>
         </w:rPr>
-        <w:t xml:space="preserve">## Multiple R-squared:  0.198,  Adjusted R-squared:  0.1737 </w:t>
-      </w:r>
-      <w:r>
-        <w:br w:type="textWrapping"/>
-      </w:r>
-      <w:r>
-        <w:rPr>
-          <w:rStyle w:val="VerbatimChar"/>
-        </w:rPr>
-        <w:t xml:space="preserve">## F-statistic: 8.148 on 1 and 33 DF,  p-value: 0.007395</w:t>
+        <w:t xml:space="preserve">## Multiple R-squared:  0.3054, Adjusted R-squared:  0.2843 </w:t>
+      </w:r>
+      <w:r>
+        <w:br w:type="textWrapping"/>
+      </w:r>
+      <w:r>
+        <w:rPr>
+          <w:rStyle w:val="VerbatimChar"/>
+        </w:rPr>
+        <w:t xml:space="preserve">## F-statistic: 14.51 on 1 and 33 DF,  p-value: 0.0005769</w:t>
       </w:r>
     </w:p>
     <w:p>
@@ -6289,7 +7089,189 @@
     </w:p>
     <w:p>
       <w:pPr>
-        <w:pStyle w:val="BodyText"/>
+        <w:pStyle w:val="SourceCode"/>
+      </w:pPr>
+      <w:r>
+        <w:rPr>
+          <w:rStyle w:val="VerbatimChar"/>
+        </w:rPr>
+        <w:t xml:space="preserve">## </w:t>
+      </w:r>
+      <w:r>
+        <w:br w:type="textWrapping"/>
+      </w:r>
+      <w:r>
+        <w:rPr>
+          <w:rStyle w:val="VerbatimChar"/>
+        </w:rPr>
+        <w:t xml:space="preserve">## Call:</w:t>
+      </w:r>
+      <w:r>
+        <w:br w:type="textWrapping"/>
+      </w:r>
+      <w:r>
+        <w:rPr>
+          <w:rStyle w:val="VerbatimChar"/>
+        </w:rPr>
+        <w:t xml:space="preserve">## lm(formula = df$average_latency_to_enter_correct_side_filtered_just_correct_choice ~ </w:t>
+      </w:r>
+      <w:r>
+        <w:br w:type="textWrapping"/>
+      </w:r>
+      <w:r>
+        <w:rPr>
+          <w:rStyle w:val="VerbatimChar"/>
+        </w:rPr>
+        <w:t xml:space="preserve">##     df$average_number_of_entries, na.rm = TRUE)</w:t>
+      </w:r>
+      <w:r>
+        <w:br w:type="textWrapping"/>
+      </w:r>
+      <w:r>
+        <w:rPr>
+          <w:rStyle w:val="VerbatimChar"/>
+        </w:rPr>
+        <w:t xml:space="preserve">## </w:t>
+      </w:r>
+      <w:r>
+        <w:br w:type="textWrapping"/>
+      </w:r>
+      <w:r>
+        <w:rPr>
+          <w:rStyle w:val="VerbatimChar"/>
+        </w:rPr>
+        <w:t xml:space="preserve">## Residuals:</w:t>
+      </w:r>
+      <w:r>
+        <w:br w:type="textWrapping"/>
+      </w:r>
+      <w:r>
+        <w:rPr>
+          <w:rStyle w:val="VerbatimChar"/>
+        </w:rPr>
+        <w:t xml:space="preserve">##     Min      1Q  Median      3Q     Max </w:t>
+      </w:r>
+      <w:r>
+        <w:br w:type="textWrapping"/>
+      </w:r>
+      <w:r>
+        <w:rPr>
+          <w:rStyle w:val="VerbatimChar"/>
+        </w:rPr>
+        <w:t xml:space="preserve">## -31.329 -20.223   0.781  10.738  55.641 </w:t>
+      </w:r>
+      <w:r>
+        <w:br w:type="textWrapping"/>
+      </w:r>
+      <w:r>
+        <w:rPr>
+          <w:rStyle w:val="VerbatimChar"/>
+        </w:rPr>
+        <w:t xml:space="preserve">## </w:t>
+      </w:r>
+      <w:r>
+        <w:br w:type="textWrapping"/>
+      </w:r>
+      <w:r>
+        <w:rPr>
+          <w:rStyle w:val="VerbatimChar"/>
+        </w:rPr>
+        <w:t xml:space="preserve">## Coefficients:</w:t>
+      </w:r>
+      <w:r>
+        <w:br w:type="textWrapping"/>
+      </w:r>
+      <w:r>
+        <w:rPr>
+          <w:rStyle w:val="VerbatimChar"/>
+        </w:rPr>
+        <w:t xml:space="preserve">##                              Estimate Std. Error t value Pr(&gt;|t|)    </w:t>
+      </w:r>
+      <w:r>
+        <w:br w:type="textWrapping"/>
+      </w:r>
+      <w:r>
+        <w:rPr>
+          <w:rStyle w:val="VerbatimChar"/>
+        </w:rPr>
+        <w:t xml:space="preserve">## (Intercept)                   64.7137     8.8129   7.343 1.98e-08 ***</w:t>
+      </w:r>
+      <w:r>
+        <w:br w:type="textWrapping"/>
+      </w:r>
+      <w:r>
+        <w:rPr>
+          <w:rStyle w:val="VerbatimChar"/>
+        </w:rPr>
+        <w:t xml:space="preserve">## df$average_number_of_entries  -0.5217     0.1433  -3.640 0.000922 ***</w:t>
+      </w:r>
+      <w:r>
+        <w:br w:type="textWrapping"/>
+      </w:r>
+      <w:r>
+        <w:rPr>
+          <w:rStyle w:val="VerbatimChar"/>
+        </w:rPr>
+        <w:t xml:space="preserve">## ---</w:t>
+      </w:r>
+      <w:r>
+        <w:br w:type="textWrapping"/>
+      </w:r>
+      <w:r>
+        <w:rPr>
+          <w:rStyle w:val="VerbatimChar"/>
+        </w:rPr>
+        <w:t xml:space="preserve">## Signif. codes:  0 '***' 0.001 '**' 0.01 '*' 0.05 '.' 0.1 ' ' 1</w:t>
+      </w:r>
+      <w:r>
+        <w:br w:type="textWrapping"/>
+      </w:r>
+      <w:r>
+        <w:rPr>
+          <w:rStyle w:val="VerbatimChar"/>
+        </w:rPr>
+        <w:t xml:space="preserve">## </w:t>
+      </w:r>
+      <w:r>
+        <w:br w:type="textWrapping"/>
+      </w:r>
+      <w:r>
+        <w:rPr>
+          <w:rStyle w:val="VerbatimChar"/>
+        </w:rPr>
+        <w:t xml:space="preserve">## Residual standard error: 23.86 on 33 degrees of freedom</w:t>
+      </w:r>
+      <w:r>
+        <w:br w:type="textWrapping"/>
+      </w:r>
+      <w:r>
+        <w:rPr>
+          <w:rStyle w:val="VerbatimChar"/>
+        </w:rPr>
+        <w:t xml:space="preserve">##   (1 observation deleted due to missingness)</w:t>
+      </w:r>
+      <w:r>
+        <w:br w:type="textWrapping"/>
+      </w:r>
+      <w:r>
+        <w:rPr>
+          <w:rStyle w:val="VerbatimChar"/>
+        </w:rPr>
+        <w:t xml:space="preserve">## Multiple R-squared:  0.2865, Adjusted R-squared:  0.2649 </w:t>
+      </w:r>
+      <w:r>
+        <w:br w:type="textWrapping"/>
+      </w:r>
+      <w:r>
+        <w:rPr>
+          <w:rStyle w:val="VerbatimChar"/>
+        </w:rPr>
+        <w:t xml:space="preserve">## F-statistic: 13.25 on 1 and 33 DF,  p-value: 0.0009222</w:t>
+      </w:r>
+    </w:p>
+    <w:p>
+      <w:pPr>
+        <w:pStyle w:val="FirstParagraph"/>
       </w:pPr>
       <w:r>
         <w:drawing>
@@ -6430,7 +7412,189 @@
     </w:p>
     <w:p>
       <w:pPr>
-        <w:pStyle w:val="BodyText"/>
+        <w:pStyle w:val="SourceCode"/>
+      </w:pPr>
+      <w:r>
+        <w:rPr>
+          <w:rStyle w:val="VerbatimChar"/>
+        </w:rPr>
+        <w:t xml:space="preserve">## </w:t>
+      </w:r>
+      <w:r>
+        <w:br w:type="textWrapping"/>
+      </w:r>
+      <w:r>
+        <w:rPr>
+          <w:rStyle w:val="VerbatimChar"/>
+        </w:rPr>
+        <w:t xml:space="preserve">## Call:</w:t>
+      </w:r>
+      <w:r>
+        <w:br w:type="textWrapping"/>
+      </w:r>
+      <w:r>
+        <w:rPr>
+          <w:rStyle w:val="VerbatimChar"/>
+        </w:rPr>
+        <w:t xml:space="preserve">## lm(formula = df$average_performance_across_all_9_testing_trials_using_full_4_minutes_data ~ </w:t>
+      </w:r>
+      <w:r>
+        <w:br w:type="textWrapping"/>
+      </w:r>
+      <w:r>
+        <w:rPr>
+          <w:rStyle w:val="VerbatimChar"/>
+        </w:rPr>
+        <w:t xml:space="preserve">##     df$average_reaction_time, na.rm = TRUE)</w:t>
+      </w:r>
+      <w:r>
+        <w:br w:type="textWrapping"/>
+      </w:r>
+      <w:r>
+        <w:rPr>
+          <w:rStyle w:val="VerbatimChar"/>
+        </w:rPr>
+        <w:t xml:space="preserve">## </w:t>
+      </w:r>
+      <w:r>
+        <w:br w:type="textWrapping"/>
+      </w:r>
+      <w:r>
+        <w:rPr>
+          <w:rStyle w:val="VerbatimChar"/>
+        </w:rPr>
+        <w:t xml:space="preserve">## Residuals:</w:t>
+      </w:r>
+      <w:r>
+        <w:br w:type="textWrapping"/>
+      </w:r>
+      <w:r>
+        <w:rPr>
+          <w:rStyle w:val="VerbatimChar"/>
+        </w:rPr>
+        <w:t xml:space="preserve">##       Min        1Q    Median        3Q       Max </w:t>
+      </w:r>
+      <w:r>
+        <w:br w:type="textWrapping"/>
+      </w:r>
+      <w:r>
+        <w:rPr>
+          <w:rStyle w:val="VerbatimChar"/>
+        </w:rPr>
+        <w:t xml:space="preserve">## -0.268765 -0.015633  0.009745  0.032312  0.175595 </w:t>
+      </w:r>
+      <w:r>
+        <w:br w:type="textWrapping"/>
+      </w:r>
+      <w:r>
+        <w:rPr>
+          <w:rStyle w:val="VerbatimChar"/>
+        </w:rPr>
+        <w:t xml:space="preserve">## </w:t>
+      </w:r>
+      <w:r>
+        <w:br w:type="textWrapping"/>
+      </w:r>
+      <w:r>
+        <w:rPr>
+          <w:rStyle w:val="VerbatimChar"/>
+        </w:rPr>
+        <w:t xml:space="preserve">## Coefficients:</w:t>
+      </w:r>
+      <w:r>
+        <w:br w:type="textWrapping"/>
+      </w:r>
+      <w:r>
+        <w:rPr>
+          <w:rStyle w:val="VerbatimChar"/>
+        </w:rPr>
+        <w:t xml:space="preserve">##                           Estimate Std. Error t value Pr(&gt;|t|)    </w:t>
+      </w:r>
+      <w:r>
+        <w:br w:type="textWrapping"/>
+      </w:r>
+      <w:r>
+        <w:rPr>
+          <w:rStyle w:val="VerbatimChar"/>
+        </w:rPr>
+        <w:t xml:space="preserve">## (Intercept)               0.487087   0.020984  23.212   &lt;2e-16 ***</w:t>
+      </w:r>
+      <w:r>
+        <w:br w:type="textWrapping"/>
+      </w:r>
+      <w:r>
+        <w:rPr>
+          <w:rStyle w:val="VerbatimChar"/>
+        </w:rPr>
+        <w:t xml:space="preserve">## df$average_reaction_time -0.003063   0.001842  -1.663    0.106    </w:t>
+      </w:r>
+      <w:r>
+        <w:br w:type="textWrapping"/>
+      </w:r>
+      <w:r>
+        <w:rPr>
+          <w:rStyle w:val="VerbatimChar"/>
+        </w:rPr>
+        <w:t xml:space="preserve">## ---</w:t>
+      </w:r>
+      <w:r>
+        <w:br w:type="textWrapping"/>
+      </w:r>
+      <w:r>
+        <w:rPr>
+          <w:rStyle w:val="VerbatimChar"/>
+        </w:rPr>
+        <w:t xml:space="preserve">## Signif. codes:  0 '***' 0.001 '**' 0.01 '*' 0.05 '.' 0.1 ' ' 1</w:t>
+      </w:r>
+      <w:r>
+        <w:br w:type="textWrapping"/>
+      </w:r>
+      <w:r>
+        <w:rPr>
+          <w:rStyle w:val="VerbatimChar"/>
+        </w:rPr>
+        <w:t xml:space="preserve">## </w:t>
+      </w:r>
+      <w:r>
+        <w:br w:type="textWrapping"/>
+      </w:r>
+      <w:r>
+        <w:rPr>
+          <w:rStyle w:val="VerbatimChar"/>
+        </w:rPr>
+        <w:t xml:space="preserve">## Residual standard error: 0.08188 on 33 degrees of freedom</w:t>
+      </w:r>
+      <w:r>
+        <w:br w:type="textWrapping"/>
+      </w:r>
+      <w:r>
+        <w:rPr>
+          <w:rStyle w:val="VerbatimChar"/>
+        </w:rPr>
+        <w:t xml:space="preserve">##   (1 observation deleted due to missingness)</w:t>
+      </w:r>
+      <w:r>
+        <w:br w:type="textWrapping"/>
+      </w:r>
+      <w:r>
+        <w:rPr>
+          <w:rStyle w:val="VerbatimChar"/>
+        </w:rPr>
+        <w:t xml:space="preserve">## Multiple R-squared:  0.07733,    Adjusted R-squared:  0.04937 </w:t>
+      </w:r>
+      <w:r>
+        <w:br w:type="textWrapping"/>
+      </w:r>
+      <w:r>
+        <w:rPr>
+          <w:rStyle w:val="VerbatimChar"/>
+        </w:rPr>
+        <w:t xml:space="preserve">## F-statistic: 2.766 on 1 and 33 DF,  p-value: 0.1058</w:t>
+      </w:r>
+    </w:p>
+    <w:p>
+      <w:pPr>
+        <w:pStyle w:val="FirstParagraph"/>
       </w:pPr>
       <w:r>
         <w:drawing>
@@ -6477,7 +7641,189 @@
     </w:p>
     <w:p>
       <w:pPr>
-        <w:pStyle w:val="BodyText"/>
+        <w:pStyle w:val="SourceCode"/>
+      </w:pPr>
+      <w:r>
+        <w:rPr>
+          <w:rStyle w:val="VerbatimChar"/>
+        </w:rPr>
+        <w:t xml:space="preserve">## </w:t>
+      </w:r>
+      <w:r>
+        <w:br w:type="textWrapping"/>
+      </w:r>
+      <w:r>
+        <w:rPr>
+          <w:rStyle w:val="VerbatimChar"/>
+        </w:rPr>
+        <w:t xml:space="preserve">## Call:</w:t>
+      </w:r>
+      <w:r>
+        <w:br w:type="textWrapping"/>
+      </w:r>
+      <w:r>
+        <w:rPr>
+          <w:rStyle w:val="VerbatimChar"/>
+        </w:rPr>
+        <w:t xml:space="preserve">## lm(formula = df$average_performance_across_all_9_testing_trials_using_T30_to_T50_data ~ </w:t>
+      </w:r>
+      <w:r>
+        <w:br w:type="textWrapping"/>
+      </w:r>
+      <w:r>
+        <w:rPr>
+          <w:rStyle w:val="VerbatimChar"/>
+        </w:rPr>
+        <w:t xml:space="preserve">##     df$average_reaction_time, na.rm = TRUE)</w:t>
+      </w:r>
+      <w:r>
+        <w:br w:type="textWrapping"/>
+      </w:r>
+      <w:r>
+        <w:rPr>
+          <w:rStyle w:val="VerbatimChar"/>
+        </w:rPr>
+        <w:t xml:space="preserve">## </w:t>
+      </w:r>
+      <w:r>
+        <w:br w:type="textWrapping"/>
+      </w:r>
+      <w:r>
+        <w:rPr>
+          <w:rStyle w:val="VerbatimChar"/>
+        </w:rPr>
+        <w:t xml:space="preserve">## Residuals:</w:t>
+      </w:r>
+      <w:r>
+        <w:br w:type="textWrapping"/>
+      </w:r>
+      <w:r>
+        <w:rPr>
+          <w:rStyle w:val="VerbatimChar"/>
+        </w:rPr>
+        <w:t xml:space="preserve">##     Min      1Q  Median      3Q     Max </w:t>
+      </w:r>
+      <w:r>
+        <w:br w:type="textWrapping"/>
+      </w:r>
+      <w:r>
+        <w:rPr>
+          <w:rStyle w:val="VerbatimChar"/>
+        </w:rPr>
+        <w:t xml:space="preserve">## -0.4778 -0.0586  0.0101  0.0714  0.2687 </w:t>
+      </w:r>
+      <w:r>
+        <w:br w:type="textWrapping"/>
+      </w:r>
+      <w:r>
+        <w:rPr>
+          <w:rStyle w:val="VerbatimChar"/>
+        </w:rPr>
+        <w:t xml:space="preserve">## </w:t>
+      </w:r>
+      <w:r>
+        <w:br w:type="textWrapping"/>
+      </w:r>
+      <w:r>
+        <w:rPr>
+          <w:rStyle w:val="VerbatimChar"/>
+        </w:rPr>
+        <w:t xml:space="preserve">## Coefficients:</w:t>
+      </w:r>
+      <w:r>
+        <w:br w:type="textWrapping"/>
+      </w:r>
+      <w:r>
+        <w:rPr>
+          <w:rStyle w:val="VerbatimChar"/>
+        </w:rPr>
+        <w:t xml:space="preserve">##                           Estimate Std. Error t value Pr(&gt;|t|)    </w:t>
+      </w:r>
+      <w:r>
+        <w:br w:type="textWrapping"/>
+      </w:r>
+      <w:r>
+        <w:rPr>
+          <w:rStyle w:val="VerbatimChar"/>
+        </w:rPr>
+        <w:t xml:space="preserve">## (Intercept)               0.491917   0.036480  13.484 5.61e-15 ***</w:t>
+      </w:r>
+      <w:r>
+        <w:br w:type="textWrapping"/>
+      </w:r>
+      <w:r>
+        <w:rPr>
+          <w:rStyle w:val="VerbatimChar"/>
+        </w:rPr>
+        <w:t xml:space="preserve">## df$average_reaction_time -0.003720   0.003202  -1.162    0.254    </w:t>
+      </w:r>
+      <w:r>
+        <w:br w:type="textWrapping"/>
+      </w:r>
+      <w:r>
+        <w:rPr>
+          <w:rStyle w:val="VerbatimChar"/>
+        </w:rPr>
+        <w:t xml:space="preserve">## ---</w:t>
+      </w:r>
+      <w:r>
+        <w:br w:type="textWrapping"/>
+      </w:r>
+      <w:r>
+        <w:rPr>
+          <w:rStyle w:val="VerbatimChar"/>
+        </w:rPr>
+        <w:t xml:space="preserve">## Signif. codes:  0 '***' 0.001 '**' 0.01 '*' 0.05 '.' 0.1 ' ' 1</w:t>
+      </w:r>
+      <w:r>
+        <w:br w:type="textWrapping"/>
+      </w:r>
+      <w:r>
+        <w:rPr>
+          <w:rStyle w:val="VerbatimChar"/>
+        </w:rPr>
+        <w:t xml:space="preserve">## </w:t>
+      </w:r>
+      <w:r>
+        <w:br w:type="textWrapping"/>
+      </w:r>
+      <w:r>
+        <w:rPr>
+          <w:rStyle w:val="VerbatimChar"/>
+        </w:rPr>
+        <w:t xml:space="preserve">## Residual standard error: 0.1423 on 33 degrees of freedom</w:t>
+      </w:r>
+      <w:r>
+        <w:br w:type="textWrapping"/>
+      </w:r>
+      <w:r>
+        <w:rPr>
+          <w:rStyle w:val="VerbatimChar"/>
+        </w:rPr>
+        <w:t xml:space="preserve">##   (1 observation deleted due to missingness)</w:t>
+      </w:r>
+      <w:r>
+        <w:br w:type="textWrapping"/>
+      </w:r>
+      <w:r>
+        <w:rPr>
+          <w:rStyle w:val="VerbatimChar"/>
+        </w:rPr>
+        <w:t xml:space="preserve">## Multiple R-squared:  0.03928,    Adjusted R-squared:  0.01016 </w:t>
+      </w:r>
+      <w:r>
+        <w:br w:type="textWrapping"/>
+      </w:r>
+      <w:r>
+        <w:rPr>
+          <w:rStyle w:val="VerbatimChar"/>
+        </w:rPr>
+        <w:t xml:space="preserve">## F-statistic: 1.349 on 1 and 33 DF,  p-value: 0.2538</w:t>
+      </w:r>
+    </w:p>
+    <w:p>
+      <w:pPr>
+        <w:pStyle w:val="FirstParagraph"/>
       </w:pPr>
       <w:r>
         <w:drawing>
@@ -6571,7 +7917,189 @@
     </w:p>
     <w:p>
       <w:pPr>
-        <w:pStyle w:val="BodyText"/>
+        <w:pStyle w:val="SourceCode"/>
+      </w:pPr>
+      <w:r>
+        <w:rPr>
+          <w:rStyle w:val="VerbatimChar"/>
+        </w:rPr>
+        <w:t xml:space="preserve">## </w:t>
+      </w:r>
+      <w:r>
+        <w:br w:type="textWrapping"/>
+      </w:r>
+      <w:r>
+        <w:rPr>
+          <w:rStyle w:val="VerbatimChar"/>
+        </w:rPr>
+        <w:t xml:space="preserve">## Call:</w:t>
+      </w:r>
+      <w:r>
+        <w:br w:type="textWrapping"/>
+      </w:r>
+      <w:r>
+        <w:rPr>
+          <w:rStyle w:val="VerbatimChar"/>
+        </w:rPr>
+        <w:t xml:space="preserve">## lm(formula = df$proportion_of_correct_first_choices ~ df$average_reaction_time, </w:t>
+      </w:r>
+      <w:r>
+        <w:br w:type="textWrapping"/>
+      </w:r>
+      <w:r>
+        <w:rPr>
+          <w:rStyle w:val="VerbatimChar"/>
+        </w:rPr>
+        <w:t xml:space="preserve">##     na.rm = TRUE)</w:t>
+      </w:r>
+      <w:r>
+        <w:br w:type="textWrapping"/>
+      </w:r>
+      <w:r>
+        <w:rPr>
+          <w:rStyle w:val="VerbatimChar"/>
+        </w:rPr>
+        <w:t xml:space="preserve">## </w:t>
+      </w:r>
+      <w:r>
+        <w:br w:type="textWrapping"/>
+      </w:r>
+      <w:r>
+        <w:rPr>
+          <w:rStyle w:val="VerbatimChar"/>
+        </w:rPr>
+        <w:t xml:space="preserve">## Residuals:</w:t>
+      </w:r>
+      <w:r>
+        <w:br w:type="textWrapping"/>
+      </w:r>
+      <w:r>
+        <w:rPr>
+          <w:rStyle w:val="VerbatimChar"/>
+        </w:rPr>
+        <w:t xml:space="preserve">##      Min       1Q   Median       3Q      Max </w:t>
+      </w:r>
+      <w:r>
+        <w:br w:type="textWrapping"/>
+      </w:r>
+      <w:r>
+        <w:rPr>
+          <w:rStyle w:val="VerbatimChar"/>
+        </w:rPr>
+        <w:t xml:space="preserve">## -0.52601 -0.03706  0.03076  0.12634  0.56462 </w:t>
+      </w:r>
+      <w:r>
+        <w:br w:type="textWrapping"/>
+      </w:r>
+      <w:r>
+        <w:rPr>
+          <w:rStyle w:val="VerbatimChar"/>
+        </w:rPr>
+        <w:t xml:space="preserve">## </w:t>
+      </w:r>
+      <w:r>
+        <w:br w:type="textWrapping"/>
+      </w:r>
+      <w:r>
+        <w:rPr>
+          <w:rStyle w:val="VerbatimChar"/>
+        </w:rPr>
+        <w:t xml:space="preserve">## Coefficients:</w:t>
+      </w:r>
+      <w:r>
+        <w:br w:type="textWrapping"/>
+      </w:r>
+      <w:r>
+        <w:rPr>
+          <w:rStyle w:val="VerbatimChar"/>
+        </w:rPr>
+        <w:t xml:space="preserve">##                           Estimate Std. Error t value Pr(&gt;|t|)    </w:t>
+      </w:r>
+      <w:r>
+        <w:br w:type="textWrapping"/>
+      </w:r>
+      <w:r>
+        <w:rPr>
+          <w:rStyle w:val="VerbatimChar"/>
+        </w:rPr>
+        <w:t xml:space="preserve">## (Intercept)               0.549947   0.061481   8.945 2.44e-10 ***</w:t>
+      </w:r>
+      <w:r>
+        <w:br w:type="textWrapping"/>
+      </w:r>
+      <w:r>
+        <w:rPr>
+          <w:rStyle w:val="VerbatimChar"/>
+        </w:rPr>
+        <w:t xml:space="preserve">## df$average_reaction_time -0.006294   0.005397  -1.166    0.252    </w:t>
+      </w:r>
+      <w:r>
+        <w:br w:type="textWrapping"/>
+      </w:r>
+      <w:r>
+        <w:rPr>
+          <w:rStyle w:val="VerbatimChar"/>
+        </w:rPr>
+        <w:t xml:space="preserve">## ---</w:t>
+      </w:r>
+      <w:r>
+        <w:br w:type="textWrapping"/>
+      </w:r>
+      <w:r>
+        <w:rPr>
+          <w:rStyle w:val="VerbatimChar"/>
+        </w:rPr>
+        <w:t xml:space="preserve">## Signif. codes:  0 '***' 0.001 '**' 0.01 '*' 0.05 '.' 0.1 ' ' 1</w:t>
+      </w:r>
+      <w:r>
+        <w:br w:type="textWrapping"/>
+      </w:r>
+      <w:r>
+        <w:rPr>
+          <w:rStyle w:val="VerbatimChar"/>
+        </w:rPr>
+        <w:t xml:space="preserve">## </w:t>
+      </w:r>
+      <w:r>
+        <w:br w:type="textWrapping"/>
+      </w:r>
+      <w:r>
+        <w:rPr>
+          <w:rStyle w:val="VerbatimChar"/>
+        </w:rPr>
+        <w:t xml:space="preserve">## Residual standard error: 0.2399 on 33 degrees of freedom</w:t>
+      </w:r>
+      <w:r>
+        <w:br w:type="textWrapping"/>
+      </w:r>
+      <w:r>
+        <w:rPr>
+          <w:rStyle w:val="VerbatimChar"/>
+        </w:rPr>
+        <w:t xml:space="preserve">##   (1 observation deleted due to missingness)</w:t>
+      </w:r>
+      <w:r>
+        <w:br w:type="textWrapping"/>
+      </w:r>
+      <w:r>
+        <w:rPr>
+          <w:rStyle w:val="VerbatimChar"/>
+        </w:rPr>
+        <w:t xml:space="preserve">## Multiple R-squared:  0.03958,    Adjusted R-squared:  0.01047 </w:t>
+      </w:r>
+      <w:r>
+        <w:br w:type="textWrapping"/>
+      </w:r>
+      <w:r>
+        <w:rPr>
+          <w:rStyle w:val="VerbatimChar"/>
+        </w:rPr>
+        <w:t xml:space="preserve">## F-statistic:  1.36 on 1 and 33 DF,  p-value: 0.2519</w:t>
+      </w:r>
+    </w:p>
+    <w:p>
+      <w:pPr>
+        <w:pStyle w:val="FirstParagraph"/>
       </w:pPr>
       <w:r>
         <w:drawing>
@@ -6618,189 +8146,7 @@
     </w:p>
     <w:p>
       <w:pPr>
-        <w:pStyle w:val="SourceCode"/>
-      </w:pPr>
-      <w:r>
-        <w:rPr>
-          <w:rStyle w:val="VerbatimChar"/>
-        </w:rPr>
-        <w:t xml:space="preserve">## </w:t>
-      </w:r>
-      <w:r>
-        <w:br w:type="textWrapping"/>
-      </w:r>
-      <w:r>
-        <w:rPr>
-          <w:rStyle w:val="VerbatimChar"/>
-        </w:rPr>
-        <w:t xml:space="preserve">## Call:</w:t>
-      </w:r>
-      <w:r>
-        <w:br w:type="textWrapping"/>
-      </w:r>
-      <w:r>
-        <w:rPr>
-          <w:rStyle w:val="VerbatimChar"/>
-        </w:rPr>
-        <w:t xml:space="preserve">## lm(formula = df$average_performance_across_all_9_testing_trials_using_full_4_minutes_data ~ </w:t>
-      </w:r>
-      <w:r>
-        <w:br w:type="textWrapping"/>
-      </w:r>
-      <w:r>
-        <w:rPr>
-          <w:rStyle w:val="VerbatimChar"/>
-        </w:rPr>
-        <w:t xml:space="preserve">##     df$standard_length, na.rm = TRUE)</w:t>
-      </w:r>
-      <w:r>
-        <w:br w:type="textWrapping"/>
-      </w:r>
-      <w:r>
-        <w:rPr>
-          <w:rStyle w:val="VerbatimChar"/>
-        </w:rPr>
-        <w:t xml:space="preserve">## </w:t>
-      </w:r>
-      <w:r>
-        <w:br w:type="textWrapping"/>
-      </w:r>
-      <w:r>
-        <w:rPr>
-          <w:rStyle w:val="VerbatimChar"/>
-        </w:rPr>
-        <w:t xml:space="preserve">## Residuals:</w:t>
-      </w:r>
-      <w:r>
-        <w:br w:type="textWrapping"/>
-      </w:r>
-      <w:r>
-        <w:rPr>
-          <w:rStyle w:val="VerbatimChar"/>
-        </w:rPr>
-        <w:t xml:space="preserve">##       Min        1Q    Median        3Q       Max </w:t>
-      </w:r>
-      <w:r>
-        <w:br w:type="textWrapping"/>
-      </w:r>
-      <w:r>
-        <w:rPr>
-          <w:rStyle w:val="VerbatimChar"/>
-        </w:rPr>
-        <w:t xml:space="preserve">## -0.274027 -0.023507  0.007894  0.045255  0.140520 </w:t>
-      </w:r>
-      <w:r>
-        <w:br w:type="textWrapping"/>
-      </w:r>
-      <w:r>
-        <w:rPr>
-          <w:rStyle w:val="VerbatimChar"/>
-        </w:rPr>
-        <w:t xml:space="preserve">## </w:t>
-      </w:r>
-      <w:r>
-        <w:br w:type="textWrapping"/>
-      </w:r>
-      <w:r>
-        <w:rPr>
-          <w:rStyle w:val="VerbatimChar"/>
-        </w:rPr>
-        <w:t xml:space="preserve">## Coefficients:</w:t>
-      </w:r>
-      <w:r>
-        <w:br w:type="textWrapping"/>
-      </w:r>
-      <w:r>
-        <w:rPr>
-          <w:rStyle w:val="VerbatimChar"/>
-        </w:rPr>
-        <w:t xml:space="preserve">##                     Estimate Std. Error t value Pr(&gt;|t|)    </w:t>
-      </w:r>
-      <w:r>
-        <w:br w:type="textWrapping"/>
-      </w:r>
-      <w:r>
-        <w:rPr>
-          <w:rStyle w:val="VerbatimChar"/>
-        </w:rPr>
-        <w:t xml:space="preserve">## (Intercept)        3.843e-01  5.421e-02   7.089 4.08e-08 ***</w:t>
-      </w:r>
-      <w:r>
-        <w:br w:type="textWrapping"/>
-      </w:r>
-      <w:r>
-        <w:rPr>
-          <w:rStyle w:val="VerbatimChar"/>
-        </w:rPr>
-        <w:t xml:space="preserve">## df$standard_length 3.268e-05  2.235e-05   1.462    0.153    </w:t>
-      </w:r>
-      <w:r>
-        <w:br w:type="textWrapping"/>
-      </w:r>
-      <w:r>
-        <w:rPr>
-          <w:rStyle w:val="VerbatimChar"/>
-        </w:rPr>
-        <w:t xml:space="preserve">## ---</w:t>
-      </w:r>
-      <w:r>
-        <w:br w:type="textWrapping"/>
-      </w:r>
-      <w:r>
-        <w:rPr>
-          <w:rStyle w:val="VerbatimChar"/>
-        </w:rPr>
-        <w:t xml:space="preserve">## Signif. codes:  0 '***' 0.001 '**' 0.01 '*' 0.05 '.' 0.1 ' ' 1</w:t>
-      </w:r>
-      <w:r>
-        <w:br w:type="textWrapping"/>
-      </w:r>
-      <w:r>
-        <w:rPr>
-          <w:rStyle w:val="VerbatimChar"/>
-        </w:rPr>
-        <w:t xml:space="preserve">## </w:t>
-      </w:r>
-      <w:r>
-        <w:br w:type="textWrapping"/>
-      </w:r>
-      <w:r>
-        <w:rPr>
-          <w:rStyle w:val="VerbatimChar"/>
-        </w:rPr>
-        <w:t xml:space="preserve">## Residual standard error: 0.0826 on 33 degrees of freedom</w:t>
-      </w:r>
-      <w:r>
-        <w:br w:type="textWrapping"/>
-      </w:r>
-      <w:r>
-        <w:rPr>
-          <w:rStyle w:val="VerbatimChar"/>
-        </w:rPr>
-        <w:t xml:space="preserve">##   (1 observation deleted due to missingness)</w:t>
-      </w:r>
-      <w:r>
-        <w:br w:type="textWrapping"/>
-      </w:r>
-      <w:r>
-        <w:rPr>
-          <w:rStyle w:val="VerbatimChar"/>
-        </w:rPr>
-        <w:t xml:space="preserve">## Multiple R-squared:  0.06086,    Adjusted R-squared:  0.0324 </w:t>
-      </w:r>
-      <w:r>
-        <w:br w:type="textWrapping"/>
-      </w:r>
-      <w:r>
-        <w:rPr>
-          <w:rStyle w:val="VerbatimChar"/>
-        </w:rPr>
-        <w:t xml:space="preserve">## F-statistic: 2.139 on 1 and 33 DF,  p-value: 0.1531</w:t>
-      </w:r>
-    </w:p>
-    <w:p>
-      <w:pPr>
-        <w:pStyle w:val="FirstParagraph"/>
+        <w:pStyle w:val="BodyText"/>
       </w:pPr>
       <w:r>
         <w:drawing>
@@ -6847,7 +8193,189 @@
     </w:p>
     <w:p>
       <w:pPr>
-        <w:pStyle w:val="BodyText"/>
+        <w:pStyle w:val="SourceCode"/>
+      </w:pPr>
+      <w:r>
+        <w:rPr>
+          <w:rStyle w:val="VerbatimChar"/>
+        </w:rPr>
+        <w:t xml:space="preserve">## </w:t>
+      </w:r>
+      <w:r>
+        <w:br w:type="textWrapping"/>
+      </w:r>
+      <w:r>
+        <w:rPr>
+          <w:rStyle w:val="VerbatimChar"/>
+        </w:rPr>
+        <w:t xml:space="preserve">## Call:</w:t>
+      </w:r>
+      <w:r>
+        <w:br w:type="textWrapping"/>
+      </w:r>
+      <w:r>
+        <w:rPr>
+          <w:rStyle w:val="VerbatimChar"/>
+        </w:rPr>
+        <w:t xml:space="preserve">## lm(formula = df$average_latency_to_enter_correct_side ~ df$average_reaction_time, </w:t>
+      </w:r>
+      <w:r>
+        <w:br w:type="textWrapping"/>
+      </w:r>
+      <w:r>
+        <w:rPr>
+          <w:rStyle w:val="VerbatimChar"/>
+        </w:rPr>
+        <w:t xml:space="preserve">##     na.rm = TRUE)</w:t>
+      </w:r>
+      <w:r>
+        <w:br w:type="textWrapping"/>
+      </w:r>
+      <w:r>
+        <w:rPr>
+          <w:rStyle w:val="VerbatimChar"/>
+        </w:rPr>
+        <w:t xml:space="preserve">## </w:t>
+      </w:r>
+      <w:r>
+        <w:br w:type="textWrapping"/>
+      </w:r>
+      <w:r>
+        <w:rPr>
+          <w:rStyle w:val="VerbatimChar"/>
+        </w:rPr>
+        <w:t xml:space="preserve">## Residuals:</w:t>
+      </w:r>
+      <w:r>
+        <w:br w:type="textWrapping"/>
+      </w:r>
+      <w:r>
+        <w:rPr>
+          <w:rStyle w:val="VerbatimChar"/>
+        </w:rPr>
+        <w:t xml:space="preserve">##     Min      1Q  Median      3Q     Max </w:t>
+      </w:r>
+      <w:r>
+        <w:br w:type="textWrapping"/>
+      </w:r>
+      <w:r>
+        <w:rPr>
+          <w:rStyle w:val="VerbatimChar"/>
+        </w:rPr>
+        <w:t xml:space="preserve">## -31.821 -19.567  -8.989  13.529  66.513 </w:t>
+      </w:r>
+      <w:r>
+        <w:br w:type="textWrapping"/>
+      </w:r>
+      <w:r>
+        <w:rPr>
+          <w:rStyle w:val="VerbatimChar"/>
+        </w:rPr>
+        <w:t xml:space="preserve">## </w:t>
+      </w:r>
+      <w:r>
+        <w:br w:type="textWrapping"/>
+      </w:r>
+      <w:r>
+        <w:rPr>
+          <w:rStyle w:val="VerbatimChar"/>
+        </w:rPr>
+        <w:t xml:space="preserve">## Coefficients:</w:t>
+      </w:r>
+      <w:r>
+        <w:br w:type="textWrapping"/>
+      </w:r>
+      <w:r>
+        <w:rPr>
+          <w:rStyle w:val="VerbatimChar"/>
+        </w:rPr>
+        <w:t xml:space="preserve">##                          Estimate Std. Error t value Pr(&gt;|t|)    </w:t>
+      </w:r>
+      <w:r>
+        <w:br w:type="textWrapping"/>
+      </w:r>
+      <w:r>
+        <w:rPr>
+          <w:rStyle w:val="VerbatimChar"/>
+        </w:rPr>
+        <w:t xml:space="preserve">## (Intercept)               25.0894     6.2787   3.996  0.00034 ***</w:t>
+      </w:r>
+      <w:r>
+        <w:br w:type="textWrapping"/>
+      </w:r>
+      <w:r>
+        <w:rPr>
+          <w:rStyle w:val="VerbatimChar"/>
+        </w:rPr>
+        <w:t xml:space="preserve">## df$average_reaction_time   1.5733     0.5512   2.854  0.00739 ** </w:t>
+      </w:r>
+      <w:r>
+        <w:br w:type="textWrapping"/>
+      </w:r>
+      <w:r>
+        <w:rPr>
+          <w:rStyle w:val="VerbatimChar"/>
+        </w:rPr>
+        <w:t xml:space="preserve">## ---</w:t>
+      </w:r>
+      <w:r>
+        <w:br w:type="textWrapping"/>
+      </w:r>
+      <w:r>
+        <w:rPr>
+          <w:rStyle w:val="VerbatimChar"/>
+        </w:rPr>
+        <w:t xml:space="preserve">## Signif. codes:  0 '***' 0.001 '**' 0.01 '*' 0.05 '.' 0.1 ' ' 1</w:t>
+      </w:r>
+      <w:r>
+        <w:br w:type="textWrapping"/>
+      </w:r>
+      <w:r>
+        <w:rPr>
+          <w:rStyle w:val="VerbatimChar"/>
+        </w:rPr>
+        <w:t xml:space="preserve">## </w:t>
+      </w:r>
+      <w:r>
+        <w:br w:type="textWrapping"/>
+      </w:r>
+      <w:r>
+        <w:rPr>
+          <w:rStyle w:val="VerbatimChar"/>
+        </w:rPr>
+        <w:t xml:space="preserve">## Residual standard error: 24.5 on 33 degrees of freedom</w:t>
+      </w:r>
+      <w:r>
+        <w:br w:type="textWrapping"/>
+      </w:r>
+      <w:r>
+        <w:rPr>
+          <w:rStyle w:val="VerbatimChar"/>
+        </w:rPr>
+        <w:t xml:space="preserve">##   (1 observation deleted due to missingness)</w:t>
+      </w:r>
+      <w:r>
+        <w:br w:type="textWrapping"/>
+      </w:r>
+      <w:r>
+        <w:rPr>
+          <w:rStyle w:val="VerbatimChar"/>
+        </w:rPr>
+        <w:t xml:space="preserve">## Multiple R-squared:  0.198,  Adjusted R-squared:  0.1737 </w:t>
+      </w:r>
+      <w:r>
+        <w:br w:type="textWrapping"/>
+      </w:r>
+      <w:r>
+        <w:rPr>
+          <w:rStyle w:val="VerbatimChar"/>
+        </w:rPr>
+        <w:t xml:space="preserve">## F-statistic: 8.148 on 1 and 33 DF,  p-value: 0.007395</w:t>
+      </w:r>
+    </w:p>
+    <w:p>
+      <w:pPr>
+        <w:pStyle w:val="FirstParagraph"/>
       </w:pPr>
       <w:r>
         <w:drawing>
@@ -6918,16 +8446,16 @@
         <w:rPr>
           <w:rStyle w:val="VerbatimChar"/>
         </w:rPr>
-        <w:t xml:space="preserve">## lm(formula = df$average_performance_across_all_9_testing_trials_using_T30_to_T50_data ~ </w:t>
-      </w:r>
-      <w:r>
-        <w:br w:type="textWrapping"/>
-      </w:r>
-      <w:r>
-        <w:rPr>
-          <w:rStyle w:val="VerbatimChar"/>
-        </w:rPr>
-        <w:t xml:space="preserve">##     df$standard_length, na.rm = TRUE)</w:t>
+        <w:t xml:space="preserve">## lm(formula = df$average_latency_to_enter_correct_side_filtered_just_correct_choice ~ </w:t>
+      </w:r>
+      <w:r>
+        <w:br w:type="textWrapping"/>
+      </w:r>
+      <w:r>
+        <w:rPr>
+          <w:rStyle w:val="VerbatimChar"/>
+        </w:rPr>
+        <w:t xml:space="preserve">##     df$average_reaction_time, na.rm = TRUE)</w:t>
       </w:r>
       <w:r>
         <w:br w:type="textWrapping"/>
@@ -6954,16 +8482,16 @@
         <w:rPr>
           <w:rStyle w:val="VerbatimChar"/>
         </w:rPr>
-        <w:t xml:space="preserve">##      Min       1Q   Median       3Q      Max </w:t>
-      </w:r>
-      <w:r>
-        <w:br w:type="textWrapping"/>
-      </w:r>
-      <w:r>
-        <w:rPr>
-          <w:rStyle w:val="VerbatimChar"/>
-        </w:rPr>
-        <w:t xml:space="preserve">## -0.45419 -0.06597  0.01194  0.08404  0.24835 </w:t>
+        <w:t xml:space="preserve">##     Min      1Q  Median      3Q     Max </w:t>
+      </w:r>
+      <w:r>
+        <w:br w:type="textWrapping"/>
+      </w:r>
+      <w:r>
+        <w:rPr>
+          <w:rStyle w:val="VerbatimChar"/>
+        </w:rPr>
+        <w:t xml:space="preserve">## -30.426 -19.627  -6.185  13.371  69.802 </w:t>
       </w:r>
       <w:r>
         <w:br w:type="textWrapping"/>
@@ -6990,25 +8518,25 @@
         <w:rPr>
           <w:rStyle w:val="VerbatimChar"/>
         </w:rPr>
-        <w:t xml:space="preserve">##                     Estimate Std. Error t value Pr(&gt;|t|)    </w:t>
-      </w:r>
-      <w:r>
-        <w:br w:type="textWrapping"/>
-      </w:r>
-      <w:r>
-        <w:rPr>
-          <w:rStyle w:val="VerbatimChar"/>
-        </w:rPr>
-        <w:t xml:space="preserve">## (Intercept)        4.209e-01  9.503e-02   4.429 9.82e-05 ***</w:t>
-      </w:r>
-      <w:r>
-        <w:br w:type="textWrapping"/>
-      </w:r>
-      <w:r>
-        <w:rPr>
-          <w:rStyle w:val="VerbatimChar"/>
-        </w:rPr>
-        <w:t xml:space="preserve">## df$standard_length 1.671e-05  3.918e-05   0.427    0.672    </w:t>
+        <w:t xml:space="preserve">##                          Estimate Std. Error t value Pr(&gt;|t|)   </w:t>
+      </w:r>
+      <w:r>
+        <w:br w:type="textWrapping"/>
+      </w:r>
+      <w:r>
+        <w:rPr>
+          <w:rStyle w:val="VerbatimChar"/>
+        </w:rPr>
+        <w:t xml:space="preserve">## (Intercept)               21.0680     6.3363   3.325  0.00218 **</w:t>
+      </w:r>
+      <w:r>
+        <w:br w:type="textWrapping"/>
+      </w:r>
+      <w:r>
+        <w:rPr>
+          <w:rStyle w:val="VerbatimChar"/>
+        </w:rPr>
+        <w:t xml:space="preserve">## df$average_reaction_time   1.7659     0.5562   3.175  0.00324 **</w:t>
       </w:r>
       <w:r>
         <w:br w:type="textWrapping"/>
@@ -7044,7 +8572,7 @@
         <w:rPr>
           <w:rStyle w:val="VerbatimChar"/>
         </w:rPr>
-        <w:t xml:space="preserve">## Residual standard error: 0.1448 on 33 degrees of freedom</w:t>
+        <w:t xml:space="preserve">## Residual standard error: 24.72 on 33 degrees of freedom</w:t>
       </w:r>
       <w:r>
         <w:br w:type="textWrapping"/>
@@ -7062,16 +8590,16 @@
         <w:rPr>
           <w:rStyle w:val="VerbatimChar"/>
         </w:rPr>
-        <w:t xml:space="preserve">## Multiple R-squared:  0.005484,   Adjusted R-squared:  -0.02465 </w:t>
-      </w:r>
-      <w:r>
-        <w:br w:type="textWrapping"/>
-      </w:r>
-      <w:r>
-        <w:rPr>
-          <w:rStyle w:val="VerbatimChar"/>
-        </w:rPr>
-        <w:t xml:space="preserve">## F-statistic: 0.182 on 1 and 33 DF,  p-value: 0.6725</w:t>
+        <w:t xml:space="preserve">## Multiple R-squared:  0.234,  Adjusted R-squared:  0.2108 </w:t>
+      </w:r>
+      <w:r>
+        <w:br w:type="textWrapping"/>
+      </w:r>
+      <w:r>
+        <w:rPr>
+          <w:rStyle w:val="VerbatimChar"/>
+        </w:rPr>
+        <w:t xml:space="preserve">## F-statistic: 10.08 on 1 and 33 DF,  p-value: 0.003242</w:t>
       </w:r>
     </w:p>
     <w:p>
@@ -7170,189 +8698,7 @@
     </w:p>
     <w:p>
       <w:pPr>
-        <w:pStyle w:val="SourceCode"/>
-      </w:pPr>
-      <w:r>
-        <w:rPr>
-          <w:rStyle w:val="VerbatimChar"/>
-        </w:rPr>
-        <w:t xml:space="preserve">## </w:t>
-      </w:r>
-      <w:r>
-        <w:br w:type="textWrapping"/>
-      </w:r>
-      <w:r>
-        <w:rPr>
-          <w:rStyle w:val="VerbatimChar"/>
-        </w:rPr>
-        <w:t xml:space="preserve">## Call:</w:t>
-      </w:r>
-      <w:r>
-        <w:br w:type="textWrapping"/>
-      </w:r>
-      <w:r>
-        <w:rPr>
-          <w:rStyle w:val="VerbatimChar"/>
-        </w:rPr>
-        <w:t xml:space="preserve">## lm(formula = df$proportion_of_correct_first_choices ~ df$standard_length, </w:t>
-      </w:r>
-      <w:r>
-        <w:br w:type="textWrapping"/>
-      </w:r>
-      <w:r>
-        <w:rPr>
-          <w:rStyle w:val="VerbatimChar"/>
-        </w:rPr>
-        <w:t xml:space="preserve">##     na.rm = TRUE)</w:t>
-      </w:r>
-      <w:r>
-        <w:br w:type="textWrapping"/>
-      </w:r>
-      <w:r>
-        <w:rPr>
-          <w:rStyle w:val="VerbatimChar"/>
-        </w:rPr>
-        <w:t xml:space="preserve">## </w:t>
-      </w:r>
-      <w:r>
-        <w:br w:type="textWrapping"/>
-      </w:r>
-      <w:r>
-        <w:rPr>
-          <w:rStyle w:val="VerbatimChar"/>
-        </w:rPr>
-        <w:t xml:space="preserve">## Residuals:</w:t>
-      </w:r>
-      <w:r>
-        <w:br w:type="textWrapping"/>
-      </w:r>
-      <w:r>
-        <w:rPr>
-          <w:rStyle w:val="VerbatimChar"/>
-        </w:rPr>
-        <w:t xml:space="preserve">##      Min       1Q   Median       3Q      Max </w:t>
-      </w:r>
-      <w:r>
-        <w:br w:type="textWrapping"/>
-      </w:r>
-      <w:r>
-        <w:rPr>
-          <w:rStyle w:val="VerbatimChar"/>
-        </w:rPr>
-        <w:t xml:space="preserve">## -0.52008 -0.05146  0.01347  0.13990  0.52793 </w:t>
-      </w:r>
-      <w:r>
-        <w:br w:type="textWrapping"/>
-      </w:r>
-      <w:r>
-        <w:rPr>
-          <w:rStyle w:val="VerbatimChar"/>
-        </w:rPr>
-        <w:t xml:space="preserve">## </w:t>
-      </w:r>
-      <w:r>
-        <w:br w:type="textWrapping"/>
-      </w:r>
-      <w:r>
-        <w:rPr>
-          <w:rStyle w:val="VerbatimChar"/>
-        </w:rPr>
-        <w:t xml:space="preserve">## Coefficients:</w:t>
-      </w:r>
-      <w:r>
-        <w:br w:type="textWrapping"/>
-      </w:r>
-      <w:r>
-        <w:rPr>
-          <w:rStyle w:val="VerbatimChar"/>
-        </w:rPr>
-        <w:t xml:space="preserve">##                      Estimate Std. Error t value Pr(&gt;|t|)    </w:t>
-      </w:r>
-      <w:r>
-        <w:br w:type="textWrapping"/>
-      </w:r>
-      <w:r>
-        <w:rPr>
-          <w:rStyle w:val="VerbatimChar"/>
-        </w:rPr>
-        <w:t xml:space="preserve">## (Intercept)         6.561e-01  1.580e-01   4.152 0.000218 ***</w:t>
-      </w:r>
-      <w:r>
-        <w:br w:type="textWrapping"/>
-      </w:r>
-      <w:r>
-        <w:rPr>
-          <w:rStyle w:val="VerbatimChar"/>
-        </w:rPr>
-        <w:t xml:space="preserve">## df$standard_length -6.830e-05  6.515e-05  -1.048 0.302084    </w:t>
-      </w:r>
-      <w:r>
-        <w:br w:type="textWrapping"/>
-      </w:r>
-      <w:r>
-        <w:rPr>
-          <w:rStyle w:val="VerbatimChar"/>
-        </w:rPr>
-        <w:t xml:space="preserve">## ---</w:t>
-      </w:r>
-      <w:r>
-        <w:br w:type="textWrapping"/>
-      </w:r>
-      <w:r>
-        <w:rPr>
-          <w:rStyle w:val="VerbatimChar"/>
-        </w:rPr>
-        <w:t xml:space="preserve">## Signif. codes:  0 '***' 0.001 '**' 0.01 '*' 0.05 '.' 0.1 ' ' 1</w:t>
-      </w:r>
-      <w:r>
-        <w:br w:type="textWrapping"/>
-      </w:r>
-      <w:r>
-        <w:rPr>
-          <w:rStyle w:val="VerbatimChar"/>
-        </w:rPr>
-        <w:t xml:space="preserve">## </w:t>
-      </w:r>
-      <w:r>
-        <w:br w:type="textWrapping"/>
-      </w:r>
-      <w:r>
-        <w:rPr>
-          <w:rStyle w:val="VerbatimChar"/>
-        </w:rPr>
-        <w:t xml:space="preserve">## Residual standard error: 0.2408 on 33 degrees of freedom</w:t>
-      </w:r>
-      <w:r>
-        <w:br w:type="textWrapping"/>
-      </w:r>
-      <w:r>
-        <w:rPr>
-          <w:rStyle w:val="VerbatimChar"/>
-        </w:rPr>
-        <w:t xml:space="preserve">##   (1 observation deleted due to missingness)</w:t>
-      </w:r>
-      <w:r>
-        <w:br w:type="textWrapping"/>
-      </w:r>
-      <w:r>
-        <w:rPr>
-          <w:rStyle w:val="VerbatimChar"/>
-        </w:rPr>
-        <w:t xml:space="preserve">## Multiple R-squared:  0.03223,    Adjusted R-squared:  0.002906 </w:t>
-      </w:r>
-      <w:r>
-        <w:br w:type="textWrapping"/>
-      </w:r>
-      <w:r>
-        <w:rPr>
-          <w:rStyle w:val="VerbatimChar"/>
-        </w:rPr>
-        <w:t xml:space="preserve">## F-statistic: 1.099 on 1 and 33 DF,  p-value: 0.3021</w:t>
-      </w:r>
-    </w:p>
-    <w:p>
-      <w:pPr>
-        <w:pStyle w:val="FirstParagraph"/>
+        <w:pStyle w:val="BodyText"/>
       </w:pPr>
       <w:r>
         <w:drawing>
@@ -7446,189 +8792,7 @@
     </w:p>
     <w:p>
       <w:pPr>
-        <w:pStyle w:val="SourceCode"/>
-      </w:pPr>
-      <w:r>
-        <w:rPr>
-          <w:rStyle w:val="VerbatimChar"/>
-        </w:rPr>
-        <w:t xml:space="preserve">## </w:t>
-      </w:r>
-      <w:r>
-        <w:br w:type="textWrapping"/>
-      </w:r>
-      <w:r>
-        <w:rPr>
-          <w:rStyle w:val="VerbatimChar"/>
-        </w:rPr>
-        <w:t xml:space="preserve">## Call:</w:t>
-      </w:r>
-      <w:r>
-        <w:br w:type="textWrapping"/>
-      </w:r>
-      <w:r>
-        <w:rPr>
-          <w:rStyle w:val="VerbatimChar"/>
-        </w:rPr>
-        <w:t xml:space="preserve">## lm(formula = df$average_latency_to_enter_correct_side ~ df$standard_length, </w:t>
-      </w:r>
-      <w:r>
-        <w:br w:type="textWrapping"/>
-      </w:r>
-      <w:r>
-        <w:rPr>
-          <w:rStyle w:val="VerbatimChar"/>
-        </w:rPr>
-        <w:t xml:space="preserve">##     na.rm = TRUE)</w:t>
-      </w:r>
-      <w:r>
-        <w:br w:type="textWrapping"/>
-      </w:r>
-      <w:r>
-        <w:rPr>
-          <w:rStyle w:val="VerbatimChar"/>
-        </w:rPr>
-        <w:t xml:space="preserve">## </w:t>
-      </w:r>
-      <w:r>
-        <w:br w:type="textWrapping"/>
-      </w:r>
-      <w:r>
-        <w:rPr>
-          <w:rStyle w:val="VerbatimChar"/>
-        </w:rPr>
-        <w:t xml:space="preserve">## Residuals:</w:t>
-      </w:r>
-      <w:r>
-        <w:br w:type="textWrapping"/>
-      </w:r>
-      <w:r>
-        <w:rPr>
-          <w:rStyle w:val="VerbatimChar"/>
-        </w:rPr>
-        <w:t xml:space="preserve">##     Min      1Q  Median      3Q     Max </w:t>
-      </w:r>
-      <w:r>
-        <w:br w:type="textWrapping"/>
-      </w:r>
-      <w:r>
-        <w:rPr>
-          <w:rStyle w:val="VerbatimChar"/>
-        </w:rPr>
-        <w:t xml:space="preserve">## -31.736 -18.883  -5.849  14.847  55.440 </w:t>
-      </w:r>
-      <w:r>
-        <w:br w:type="textWrapping"/>
-      </w:r>
-      <w:r>
-        <w:rPr>
-          <w:rStyle w:val="VerbatimChar"/>
-        </w:rPr>
-        <w:t xml:space="preserve">## </w:t>
-      </w:r>
-      <w:r>
-        <w:br w:type="textWrapping"/>
-      </w:r>
-      <w:r>
-        <w:rPr>
-          <w:rStyle w:val="VerbatimChar"/>
-        </w:rPr>
-        <w:t xml:space="preserve">## Coefficients:</w:t>
-      </w:r>
-      <w:r>
-        <w:br w:type="textWrapping"/>
-      </w:r>
-      <w:r>
-        <w:rPr>
-          <w:rStyle w:val="VerbatimChar"/>
-        </w:rPr>
-        <w:t xml:space="preserve">##                     Estimate Std. Error t value Pr(&gt;|t|)    </w:t>
-      </w:r>
-      <w:r>
-        <w:br w:type="textWrapping"/>
-      </w:r>
-      <w:r>
-        <w:rPr>
-          <w:rStyle w:val="VerbatimChar"/>
-        </w:rPr>
-        <w:t xml:space="preserve">## (Intercept)        73.406226  16.818310   4.365 0.000118 ***</w:t>
-      </w:r>
-      <w:r>
-        <w:br w:type="textWrapping"/>
-      </w:r>
-      <w:r>
-        <w:rPr>
-          <w:rStyle w:val="VerbatimChar"/>
-        </w:rPr>
-        <w:t xml:space="preserve">## df$standard_length -0.014867   0.006934  -2.144 0.039477 *  </w:t>
-      </w:r>
-      <w:r>
-        <w:br w:type="textWrapping"/>
-      </w:r>
-      <w:r>
-        <w:rPr>
-          <w:rStyle w:val="VerbatimChar"/>
-        </w:rPr>
-        <w:t xml:space="preserve">## ---</w:t>
-      </w:r>
-      <w:r>
-        <w:br w:type="textWrapping"/>
-      </w:r>
-      <w:r>
-        <w:rPr>
-          <w:rStyle w:val="VerbatimChar"/>
-        </w:rPr>
-        <w:t xml:space="preserve">## Signif. codes:  0 '***' 0.001 '**' 0.01 '*' 0.05 '.' 0.1 ' ' 1</w:t>
-      </w:r>
-      <w:r>
-        <w:br w:type="textWrapping"/>
-      </w:r>
-      <w:r>
-        <w:rPr>
-          <w:rStyle w:val="VerbatimChar"/>
-        </w:rPr>
-        <w:t xml:space="preserve">## </w:t>
-      </w:r>
-      <w:r>
-        <w:br w:type="textWrapping"/>
-      </w:r>
-      <w:r>
-        <w:rPr>
-          <w:rStyle w:val="VerbatimChar"/>
-        </w:rPr>
-        <w:t xml:space="preserve">## Residual standard error: 25.63 on 33 degrees of freedom</w:t>
-      </w:r>
-      <w:r>
-        <w:br w:type="textWrapping"/>
-      </w:r>
-      <w:r>
-        <w:rPr>
-          <w:rStyle w:val="VerbatimChar"/>
-        </w:rPr>
-        <w:t xml:space="preserve">##   (1 observation deleted due to missingness)</w:t>
-      </w:r>
-      <w:r>
-        <w:br w:type="textWrapping"/>
-      </w:r>
-      <w:r>
-        <w:rPr>
-          <w:rStyle w:val="VerbatimChar"/>
-        </w:rPr>
-        <w:t xml:space="preserve">## Multiple R-squared:  0.1223, Adjusted R-squared:  0.09569 </w:t>
-      </w:r>
-      <w:r>
-        <w:br w:type="textWrapping"/>
-      </w:r>
-      <w:r>
-        <w:rPr>
-          <w:rStyle w:val="VerbatimChar"/>
-        </w:rPr>
-        <w:t xml:space="preserve">## F-statistic: 4.598 on 1 and 33 DF,  p-value: 0.03948</w:t>
-      </w:r>
-    </w:p>
-    <w:p>
-      <w:pPr>
-        <w:pStyle w:val="FirstParagraph"/>
+        <w:pStyle w:val="BodyText"/>
       </w:pPr>
       <w:r>
         <w:drawing>
@@ -7722,180 +8886,7 @@
     </w:p>
     <w:p>
       <w:pPr>
-        <w:pStyle w:val="SourceCode"/>
-      </w:pPr>
-      <w:r>
-        <w:rPr>
-          <w:rStyle w:val="VerbatimChar"/>
-        </w:rPr>
-        <w:t xml:space="preserve">## </w:t>
-      </w:r>
-      <w:r>
-        <w:br w:type="textWrapping"/>
-      </w:r>
-      <w:r>
-        <w:rPr>
-          <w:rStyle w:val="VerbatimChar"/>
-        </w:rPr>
-        <w:t xml:space="preserve">## Call:</w:t>
-      </w:r>
-      <w:r>
-        <w:br w:type="textWrapping"/>
-      </w:r>
-      <w:r>
-        <w:rPr>
-          <w:rStyle w:val="VerbatimChar"/>
-        </w:rPr>
-        <w:t xml:space="preserve">## lm(formula = df$average_number_of_entries ~ df$standard_length, </w:t>
-      </w:r>
-      <w:r>
-        <w:br w:type="textWrapping"/>
-      </w:r>
-      <w:r>
-        <w:rPr>
-          <w:rStyle w:val="VerbatimChar"/>
-        </w:rPr>
-        <w:t xml:space="preserve">##     na.rm = TRUE)</w:t>
-      </w:r>
-      <w:r>
-        <w:br w:type="textWrapping"/>
-      </w:r>
-      <w:r>
-        <w:rPr>
-          <w:rStyle w:val="VerbatimChar"/>
-        </w:rPr>
-        <w:t xml:space="preserve">## </w:t>
-      </w:r>
-      <w:r>
-        <w:br w:type="textWrapping"/>
-      </w:r>
-      <w:r>
-        <w:rPr>
-          <w:rStyle w:val="VerbatimChar"/>
-        </w:rPr>
-        <w:t xml:space="preserve">## Residuals:</w:t>
-      </w:r>
-      <w:r>
-        <w:br w:type="textWrapping"/>
-      </w:r>
-      <w:r>
-        <w:rPr>
-          <w:rStyle w:val="VerbatimChar"/>
-        </w:rPr>
-        <w:t xml:space="preserve">##     Min      1Q  Median      3Q     Max </w:t>
-      </w:r>
-      <w:r>
-        <w:br w:type="textWrapping"/>
-      </w:r>
-      <w:r>
-        <w:rPr>
-          <w:rStyle w:val="VerbatimChar"/>
-        </w:rPr>
-        <w:t xml:space="preserve">## -51.337 -12.882   1.247  11.082  64.617 </w:t>
-      </w:r>
-      <w:r>
-        <w:br w:type="textWrapping"/>
-      </w:r>
-      <w:r>
-        <w:rPr>
-          <w:rStyle w:val="VerbatimChar"/>
-        </w:rPr>
-        <w:t xml:space="preserve">## </w:t>
-      </w:r>
-      <w:r>
-        <w:br w:type="textWrapping"/>
-      </w:r>
-      <w:r>
-        <w:rPr>
-          <w:rStyle w:val="VerbatimChar"/>
-        </w:rPr>
-        <w:t xml:space="preserve">## Coefficients:</w:t>
-      </w:r>
-      <w:r>
-        <w:br w:type="textWrapping"/>
-      </w:r>
-      <w:r>
-        <w:rPr>
-          <w:rStyle w:val="VerbatimChar"/>
-        </w:rPr>
-        <w:t xml:space="preserve">##                     Estimate Std. Error t value Pr(&gt;|t|)    </w:t>
-      </w:r>
-      <w:r>
-        <w:br w:type="textWrapping"/>
-      </w:r>
-      <w:r>
-        <w:rPr>
-          <w:rStyle w:val="VerbatimChar"/>
-        </w:rPr>
-        <w:t xml:space="preserve">## (Intercept)        -1.271105  15.413614  -0.082 0.934759    </w:t>
-      </w:r>
-      <w:r>
-        <w:br w:type="textWrapping"/>
-      </w:r>
-      <w:r>
-        <w:rPr>
-          <w:rStyle w:val="VerbatimChar"/>
-        </w:rPr>
-        <w:t xml:space="preserve">## df$standard_length  0.023754   0.006418   3.701 0.000755 ***</w:t>
-      </w:r>
-      <w:r>
-        <w:br w:type="textWrapping"/>
-      </w:r>
-      <w:r>
-        <w:rPr>
-          <w:rStyle w:val="VerbatimChar"/>
-        </w:rPr>
-        <w:t xml:space="preserve">## ---</w:t>
-      </w:r>
-      <w:r>
-        <w:br w:type="textWrapping"/>
-      </w:r>
-      <w:r>
-        <w:rPr>
-          <w:rStyle w:val="VerbatimChar"/>
-        </w:rPr>
-        <w:t xml:space="preserve">## Signif. codes:  0 '***' 0.001 '**' 0.01 '*' 0.05 '.' 0.1 ' ' 1</w:t>
-      </w:r>
-      <w:r>
-        <w:br w:type="textWrapping"/>
-      </w:r>
-      <w:r>
-        <w:rPr>
-          <w:rStyle w:val="VerbatimChar"/>
-        </w:rPr>
-        <w:t xml:space="preserve">## </w:t>
-      </w:r>
-      <w:r>
-        <w:br w:type="textWrapping"/>
-      </w:r>
-      <w:r>
-        <w:rPr>
-          <w:rStyle w:val="VerbatimChar"/>
-        </w:rPr>
-        <w:t xml:space="preserve">## Residual standard error: 24.59 on 34 degrees of freedom</w:t>
-      </w:r>
-      <w:r>
-        <w:br w:type="textWrapping"/>
-      </w:r>
-      <w:r>
-        <w:rPr>
-          <w:rStyle w:val="VerbatimChar"/>
-        </w:rPr>
-        <w:t xml:space="preserve">## Multiple R-squared:  0.2872, Adjusted R-squared:  0.2663 </w:t>
-      </w:r>
-      <w:r>
-        <w:br w:type="textWrapping"/>
-      </w:r>
-      <w:r>
-        <w:rPr>
-          <w:rStyle w:val="VerbatimChar"/>
-        </w:rPr>
-        <w:t xml:space="preserve">## F-statistic:  13.7 on 1 and 34 DF,  p-value: 0.0007551</w:t>
-      </w:r>
-    </w:p>
-    <w:p>
-      <w:pPr>
-        <w:pStyle w:val="FirstParagraph"/>
+        <w:pStyle w:val="BodyText"/>
       </w:pPr>
       <w:r>
         <w:drawing>
@@ -7989,171 +8980,7 @@
     </w:p>
     <w:p>
       <w:pPr>
-        <w:pStyle w:val="SourceCode"/>
-      </w:pPr>
-      <w:r>
-        <w:rPr>
-          <w:rStyle w:val="VerbatimChar"/>
-        </w:rPr>
-        <w:t xml:space="preserve">## </w:t>
-      </w:r>
-      <w:r>
-        <w:br w:type="textWrapping"/>
-      </w:r>
-      <w:r>
-        <w:rPr>
-          <w:rStyle w:val="VerbatimChar"/>
-        </w:rPr>
-        <w:t xml:space="preserve">## Call:</w:t>
-      </w:r>
-      <w:r>
-        <w:br w:type="textWrapping"/>
-      </w:r>
-      <w:r>
-        <w:rPr>
-          <w:rStyle w:val="VerbatimChar"/>
-        </w:rPr>
-        <w:t xml:space="preserve">## lm(formula = df$average_reaction_time ~ df$standard_length, na.rm = TRUE)</w:t>
-      </w:r>
-      <w:r>
-        <w:br w:type="textWrapping"/>
-      </w:r>
-      <w:r>
-        <w:rPr>
-          <w:rStyle w:val="VerbatimChar"/>
-        </w:rPr>
-        <w:t xml:space="preserve">## </w:t>
-      </w:r>
-      <w:r>
-        <w:br w:type="textWrapping"/>
-      </w:r>
-      <w:r>
-        <w:rPr>
-          <w:rStyle w:val="VerbatimChar"/>
-        </w:rPr>
-        <w:t xml:space="preserve">## Residuals:</w:t>
-      </w:r>
-      <w:r>
-        <w:br w:type="textWrapping"/>
-      </w:r>
-      <w:r>
-        <w:rPr>
-          <w:rStyle w:val="VerbatimChar"/>
-        </w:rPr>
-        <w:t xml:space="preserve">##     Min      1Q  Median      3Q     Max </w:t>
-      </w:r>
-      <w:r>
-        <w:br w:type="textWrapping"/>
-      </w:r>
-      <w:r>
-        <w:rPr>
-          <w:rStyle w:val="VerbatimChar"/>
-        </w:rPr>
-        <w:t xml:space="preserve">## -11.320  -5.215  -2.035   2.344  22.879 </w:t>
-      </w:r>
-      <w:r>
-        <w:br w:type="textWrapping"/>
-      </w:r>
-      <w:r>
-        <w:rPr>
-          <w:rStyle w:val="VerbatimChar"/>
-        </w:rPr>
-        <w:t xml:space="preserve">## </w:t>
-      </w:r>
-      <w:r>
-        <w:br w:type="textWrapping"/>
-      </w:r>
-      <w:r>
-        <w:rPr>
-          <w:rStyle w:val="VerbatimChar"/>
-        </w:rPr>
-        <w:t xml:space="preserve">## Coefficients:</w:t>
-      </w:r>
-      <w:r>
-        <w:br w:type="textWrapping"/>
-      </w:r>
-      <w:r>
-        <w:rPr>
-          <w:rStyle w:val="VerbatimChar"/>
-        </w:rPr>
-        <w:t xml:space="preserve">##                     Estimate Std. Error t value Pr(&gt;|t|)    </w:t>
-      </w:r>
-      <w:r>
-        <w:br w:type="textWrapping"/>
-      </w:r>
-      <w:r>
-        <w:rPr>
-          <w:rStyle w:val="VerbatimChar"/>
-        </w:rPr>
-        <w:t xml:space="preserve">## (Intercept)        21.163842   5.186484   4.081 0.000257 ***</w:t>
-      </w:r>
-      <w:r>
-        <w:br w:type="textWrapping"/>
-      </w:r>
-      <w:r>
-        <w:rPr>
-          <w:rStyle w:val="VerbatimChar"/>
-        </w:rPr>
-        <w:t xml:space="preserve">## df$standard_length -0.005112   0.002159  -2.367 0.023743 *  </w:t>
-      </w:r>
-      <w:r>
-        <w:br w:type="textWrapping"/>
-      </w:r>
-      <w:r>
-        <w:rPr>
-          <w:rStyle w:val="VerbatimChar"/>
-        </w:rPr>
-        <w:t xml:space="preserve">## ---</w:t>
-      </w:r>
-      <w:r>
-        <w:br w:type="textWrapping"/>
-      </w:r>
-      <w:r>
-        <w:rPr>
-          <w:rStyle w:val="VerbatimChar"/>
-        </w:rPr>
-        <w:t xml:space="preserve">## Signif. codes:  0 '***' 0.001 '**' 0.01 '*' 0.05 '.' 0.1 ' ' 1</w:t>
-      </w:r>
-      <w:r>
-        <w:br w:type="textWrapping"/>
-      </w:r>
-      <w:r>
-        <w:rPr>
-          <w:rStyle w:val="VerbatimChar"/>
-        </w:rPr>
-        <w:t xml:space="preserve">## </w:t>
-      </w:r>
-      <w:r>
-        <w:br w:type="textWrapping"/>
-      </w:r>
-      <w:r>
-        <w:rPr>
-          <w:rStyle w:val="VerbatimChar"/>
-        </w:rPr>
-        <w:t xml:space="preserve">## Residual standard error: 8.275 on 34 degrees of freedom</w:t>
-      </w:r>
-      <w:r>
-        <w:br w:type="textWrapping"/>
-      </w:r>
-      <w:r>
-        <w:rPr>
-          <w:rStyle w:val="VerbatimChar"/>
-        </w:rPr>
-        <w:t xml:space="preserve">## Multiple R-squared:  0.1415, Adjusted R-squared:  0.1163 </w:t>
-      </w:r>
-      <w:r>
-        <w:br w:type="textWrapping"/>
-      </w:r>
-      <w:r>
-        <w:rPr>
-          <w:rStyle w:val="VerbatimChar"/>
-        </w:rPr>
-        <w:t xml:space="preserve">## F-statistic: 5.605 on 1 and 34 DF,  p-value: 0.02374</w:t>
-      </w:r>
-    </w:p>
-    <w:p>
-      <w:pPr>
-        <w:pStyle w:val="FirstParagraph"/>
+        <w:pStyle w:val="BodyText"/>
       </w:pPr>
       <w:r>
         <w:drawing>
@@ -8247,7 +9074,189 @@
     </w:p>
     <w:p>
       <w:pPr>
-        <w:pStyle w:val="BodyText"/>
+        <w:pStyle w:val="SourceCode"/>
+      </w:pPr>
+      <w:r>
+        <w:rPr>
+          <w:rStyle w:val="VerbatimChar"/>
+        </w:rPr>
+        <w:t xml:space="preserve">## </w:t>
+      </w:r>
+      <w:r>
+        <w:br w:type="textWrapping"/>
+      </w:r>
+      <w:r>
+        <w:rPr>
+          <w:rStyle w:val="VerbatimChar"/>
+        </w:rPr>
+        <w:t xml:space="preserve">## Call:</w:t>
+      </w:r>
+      <w:r>
+        <w:br w:type="textWrapping"/>
+      </w:r>
+      <w:r>
+        <w:rPr>
+          <w:rStyle w:val="VerbatimChar"/>
+        </w:rPr>
+        <w:t xml:space="preserve">## lm(formula = df$average_performance_across_all_9_testing_trials_using_full_4_minutes_data ~ </w:t>
+      </w:r>
+      <w:r>
+        <w:br w:type="textWrapping"/>
+      </w:r>
+      <w:r>
+        <w:rPr>
+          <w:rStyle w:val="VerbatimChar"/>
+        </w:rPr>
+        <w:t xml:space="preserve">##     df$standard_length, na.rm = TRUE)</w:t>
+      </w:r>
+      <w:r>
+        <w:br w:type="textWrapping"/>
+      </w:r>
+      <w:r>
+        <w:rPr>
+          <w:rStyle w:val="VerbatimChar"/>
+        </w:rPr>
+        <w:t xml:space="preserve">## </w:t>
+      </w:r>
+      <w:r>
+        <w:br w:type="textWrapping"/>
+      </w:r>
+      <w:r>
+        <w:rPr>
+          <w:rStyle w:val="VerbatimChar"/>
+        </w:rPr>
+        <w:t xml:space="preserve">## Residuals:</w:t>
+      </w:r>
+      <w:r>
+        <w:br w:type="textWrapping"/>
+      </w:r>
+      <w:r>
+        <w:rPr>
+          <w:rStyle w:val="VerbatimChar"/>
+        </w:rPr>
+        <w:t xml:space="preserve">##       Min        1Q    Median        3Q       Max </w:t>
+      </w:r>
+      <w:r>
+        <w:br w:type="textWrapping"/>
+      </w:r>
+      <w:r>
+        <w:rPr>
+          <w:rStyle w:val="VerbatimChar"/>
+        </w:rPr>
+        <w:t xml:space="preserve">## -0.274027 -0.023507  0.007894  0.045255  0.140520 </w:t>
+      </w:r>
+      <w:r>
+        <w:br w:type="textWrapping"/>
+      </w:r>
+      <w:r>
+        <w:rPr>
+          <w:rStyle w:val="VerbatimChar"/>
+        </w:rPr>
+        <w:t xml:space="preserve">## </w:t>
+      </w:r>
+      <w:r>
+        <w:br w:type="textWrapping"/>
+      </w:r>
+      <w:r>
+        <w:rPr>
+          <w:rStyle w:val="VerbatimChar"/>
+        </w:rPr>
+        <w:t xml:space="preserve">## Coefficients:</w:t>
+      </w:r>
+      <w:r>
+        <w:br w:type="textWrapping"/>
+      </w:r>
+      <w:r>
+        <w:rPr>
+          <w:rStyle w:val="VerbatimChar"/>
+        </w:rPr>
+        <w:t xml:space="preserve">##                     Estimate Std. Error t value Pr(&gt;|t|)    </w:t>
+      </w:r>
+      <w:r>
+        <w:br w:type="textWrapping"/>
+      </w:r>
+      <w:r>
+        <w:rPr>
+          <w:rStyle w:val="VerbatimChar"/>
+        </w:rPr>
+        <w:t xml:space="preserve">## (Intercept)        3.843e-01  5.421e-02   7.089 4.08e-08 ***</w:t>
+      </w:r>
+      <w:r>
+        <w:br w:type="textWrapping"/>
+      </w:r>
+      <w:r>
+        <w:rPr>
+          <w:rStyle w:val="VerbatimChar"/>
+        </w:rPr>
+        <w:t xml:space="preserve">## df$standard_length 3.268e-05  2.235e-05   1.462    0.153    </w:t>
+      </w:r>
+      <w:r>
+        <w:br w:type="textWrapping"/>
+      </w:r>
+      <w:r>
+        <w:rPr>
+          <w:rStyle w:val="VerbatimChar"/>
+        </w:rPr>
+        <w:t xml:space="preserve">## ---</w:t>
+      </w:r>
+      <w:r>
+        <w:br w:type="textWrapping"/>
+      </w:r>
+      <w:r>
+        <w:rPr>
+          <w:rStyle w:val="VerbatimChar"/>
+        </w:rPr>
+        <w:t xml:space="preserve">## Signif. codes:  0 '***' 0.001 '**' 0.01 '*' 0.05 '.' 0.1 ' ' 1</w:t>
+      </w:r>
+      <w:r>
+        <w:br w:type="textWrapping"/>
+      </w:r>
+      <w:r>
+        <w:rPr>
+          <w:rStyle w:val="VerbatimChar"/>
+        </w:rPr>
+        <w:t xml:space="preserve">## </w:t>
+      </w:r>
+      <w:r>
+        <w:br w:type="textWrapping"/>
+      </w:r>
+      <w:r>
+        <w:rPr>
+          <w:rStyle w:val="VerbatimChar"/>
+        </w:rPr>
+        <w:t xml:space="preserve">## Residual standard error: 0.0826 on 33 degrees of freedom</w:t>
+      </w:r>
+      <w:r>
+        <w:br w:type="textWrapping"/>
+      </w:r>
+      <w:r>
+        <w:rPr>
+          <w:rStyle w:val="VerbatimChar"/>
+        </w:rPr>
+        <w:t xml:space="preserve">##   (1 observation deleted due to missingness)</w:t>
+      </w:r>
+      <w:r>
+        <w:br w:type="textWrapping"/>
+      </w:r>
+      <w:r>
+        <w:rPr>
+          <w:rStyle w:val="VerbatimChar"/>
+        </w:rPr>
+        <w:t xml:space="preserve">## Multiple R-squared:  0.06086,    Adjusted R-squared:  0.0324 </w:t>
+      </w:r>
+      <w:r>
+        <w:br w:type="textWrapping"/>
+      </w:r>
+      <w:r>
+        <w:rPr>
+          <w:rStyle w:val="VerbatimChar"/>
+        </w:rPr>
+        <w:t xml:space="preserve">## F-statistic: 2.139 on 1 and 33 DF,  p-value: 0.1531</w:t>
+      </w:r>
+    </w:p>
+    <w:p>
+      <w:pPr>
+        <w:pStyle w:val="FirstParagraph"/>
       </w:pPr>
       <w:r>
         <w:drawing>
@@ -8341,7 +9350,189 @@
     </w:p>
     <w:p>
       <w:pPr>
-        <w:pStyle w:val="BodyText"/>
+        <w:pStyle w:val="SourceCode"/>
+      </w:pPr>
+      <w:r>
+        <w:rPr>
+          <w:rStyle w:val="VerbatimChar"/>
+        </w:rPr>
+        <w:t xml:space="preserve">## </w:t>
+      </w:r>
+      <w:r>
+        <w:br w:type="textWrapping"/>
+      </w:r>
+      <w:r>
+        <w:rPr>
+          <w:rStyle w:val="VerbatimChar"/>
+        </w:rPr>
+        <w:t xml:space="preserve">## Call:</w:t>
+      </w:r>
+      <w:r>
+        <w:br w:type="textWrapping"/>
+      </w:r>
+      <w:r>
+        <w:rPr>
+          <w:rStyle w:val="VerbatimChar"/>
+        </w:rPr>
+        <w:t xml:space="preserve">## lm(formula = df$average_performance_across_all_9_testing_trials_using_T30_to_T50_data ~ </w:t>
+      </w:r>
+      <w:r>
+        <w:br w:type="textWrapping"/>
+      </w:r>
+      <w:r>
+        <w:rPr>
+          <w:rStyle w:val="VerbatimChar"/>
+        </w:rPr>
+        <w:t xml:space="preserve">##     df$standard_length, na.rm = TRUE)</w:t>
+      </w:r>
+      <w:r>
+        <w:br w:type="textWrapping"/>
+      </w:r>
+      <w:r>
+        <w:rPr>
+          <w:rStyle w:val="VerbatimChar"/>
+        </w:rPr>
+        <w:t xml:space="preserve">## </w:t>
+      </w:r>
+      <w:r>
+        <w:br w:type="textWrapping"/>
+      </w:r>
+      <w:r>
+        <w:rPr>
+          <w:rStyle w:val="VerbatimChar"/>
+        </w:rPr>
+        <w:t xml:space="preserve">## Residuals:</w:t>
+      </w:r>
+      <w:r>
+        <w:br w:type="textWrapping"/>
+      </w:r>
+      <w:r>
+        <w:rPr>
+          <w:rStyle w:val="VerbatimChar"/>
+        </w:rPr>
+        <w:t xml:space="preserve">##      Min       1Q   Median       3Q      Max </w:t>
+      </w:r>
+      <w:r>
+        <w:br w:type="textWrapping"/>
+      </w:r>
+      <w:r>
+        <w:rPr>
+          <w:rStyle w:val="VerbatimChar"/>
+        </w:rPr>
+        <w:t xml:space="preserve">## -0.45419 -0.06597  0.01194  0.08404  0.24835 </w:t>
+      </w:r>
+      <w:r>
+        <w:br w:type="textWrapping"/>
+      </w:r>
+      <w:r>
+        <w:rPr>
+          <w:rStyle w:val="VerbatimChar"/>
+        </w:rPr>
+        <w:t xml:space="preserve">## </w:t>
+      </w:r>
+      <w:r>
+        <w:br w:type="textWrapping"/>
+      </w:r>
+      <w:r>
+        <w:rPr>
+          <w:rStyle w:val="VerbatimChar"/>
+        </w:rPr>
+        <w:t xml:space="preserve">## Coefficients:</w:t>
+      </w:r>
+      <w:r>
+        <w:br w:type="textWrapping"/>
+      </w:r>
+      <w:r>
+        <w:rPr>
+          <w:rStyle w:val="VerbatimChar"/>
+        </w:rPr>
+        <w:t xml:space="preserve">##                     Estimate Std. Error t value Pr(&gt;|t|)    </w:t>
+      </w:r>
+      <w:r>
+        <w:br w:type="textWrapping"/>
+      </w:r>
+      <w:r>
+        <w:rPr>
+          <w:rStyle w:val="VerbatimChar"/>
+        </w:rPr>
+        <w:t xml:space="preserve">## (Intercept)        4.209e-01  9.503e-02   4.429 9.82e-05 ***</w:t>
+      </w:r>
+      <w:r>
+        <w:br w:type="textWrapping"/>
+      </w:r>
+      <w:r>
+        <w:rPr>
+          <w:rStyle w:val="VerbatimChar"/>
+        </w:rPr>
+        <w:t xml:space="preserve">## df$standard_length 1.671e-05  3.918e-05   0.427    0.672    </w:t>
+      </w:r>
+      <w:r>
+        <w:br w:type="textWrapping"/>
+      </w:r>
+      <w:r>
+        <w:rPr>
+          <w:rStyle w:val="VerbatimChar"/>
+        </w:rPr>
+        <w:t xml:space="preserve">## ---</w:t>
+      </w:r>
+      <w:r>
+        <w:br w:type="textWrapping"/>
+      </w:r>
+      <w:r>
+        <w:rPr>
+          <w:rStyle w:val="VerbatimChar"/>
+        </w:rPr>
+        <w:t xml:space="preserve">## Signif. codes:  0 '***' 0.001 '**' 0.01 '*' 0.05 '.' 0.1 ' ' 1</w:t>
+      </w:r>
+      <w:r>
+        <w:br w:type="textWrapping"/>
+      </w:r>
+      <w:r>
+        <w:rPr>
+          <w:rStyle w:val="VerbatimChar"/>
+        </w:rPr>
+        <w:t xml:space="preserve">## </w:t>
+      </w:r>
+      <w:r>
+        <w:br w:type="textWrapping"/>
+      </w:r>
+      <w:r>
+        <w:rPr>
+          <w:rStyle w:val="VerbatimChar"/>
+        </w:rPr>
+        <w:t xml:space="preserve">## Residual standard error: 0.1448 on 33 degrees of freedom</w:t>
+      </w:r>
+      <w:r>
+        <w:br w:type="textWrapping"/>
+      </w:r>
+      <w:r>
+        <w:rPr>
+          <w:rStyle w:val="VerbatimChar"/>
+        </w:rPr>
+        <w:t xml:space="preserve">##   (1 observation deleted due to missingness)</w:t>
+      </w:r>
+      <w:r>
+        <w:br w:type="textWrapping"/>
+      </w:r>
+      <w:r>
+        <w:rPr>
+          <w:rStyle w:val="VerbatimChar"/>
+        </w:rPr>
+        <w:t xml:space="preserve">## Multiple R-squared:  0.005484,   Adjusted R-squared:  -0.02465 </w:t>
+      </w:r>
+      <w:r>
+        <w:br w:type="textWrapping"/>
+      </w:r>
+      <w:r>
+        <w:rPr>
+          <w:rStyle w:val="VerbatimChar"/>
+        </w:rPr>
+        <w:t xml:space="preserve">## F-statistic: 0.182 on 1 and 33 DF,  p-value: 0.6725</w:t>
+      </w:r>
+    </w:p>
+    <w:p>
+      <w:pPr>
+        <w:pStyle w:val="FirstParagraph"/>
       </w:pPr>
       <w:r>
         <w:drawing>
@@ -8435,7 +9626,189 @@
     </w:p>
     <w:p>
       <w:pPr>
-        <w:pStyle w:val="BodyText"/>
+        <w:pStyle w:val="SourceCode"/>
+      </w:pPr>
+      <w:r>
+        <w:rPr>
+          <w:rStyle w:val="VerbatimChar"/>
+        </w:rPr>
+        <w:t xml:space="preserve">## </w:t>
+      </w:r>
+      <w:r>
+        <w:br w:type="textWrapping"/>
+      </w:r>
+      <w:r>
+        <w:rPr>
+          <w:rStyle w:val="VerbatimChar"/>
+        </w:rPr>
+        <w:t xml:space="preserve">## Call:</w:t>
+      </w:r>
+      <w:r>
+        <w:br w:type="textWrapping"/>
+      </w:r>
+      <w:r>
+        <w:rPr>
+          <w:rStyle w:val="VerbatimChar"/>
+        </w:rPr>
+        <w:t xml:space="preserve">## lm(formula = df$proportion_of_correct_first_choices ~ df$standard_length, </w:t>
+      </w:r>
+      <w:r>
+        <w:br w:type="textWrapping"/>
+      </w:r>
+      <w:r>
+        <w:rPr>
+          <w:rStyle w:val="VerbatimChar"/>
+        </w:rPr>
+        <w:t xml:space="preserve">##     na.rm = TRUE)</w:t>
+      </w:r>
+      <w:r>
+        <w:br w:type="textWrapping"/>
+      </w:r>
+      <w:r>
+        <w:rPr>
+          <w:rStyle w:val="VerbatimChar"/>
+        </w:rPr>
+        <w:t xml:space="preserve">## </w:t>
+      </w:r>
+      <w:r>
+        <w:br w:type="textWrapping"/>
+      </w:r>
+      <w:r>
+        <w:rPr>
+          <w:rStyle w:val="VerbatimChar"/>
+        </w:rPr>
+        <w:t xml:space="preserve">## Residuals:</w:t>
+      </w:r>
+      <w:r>
+        <w:br w:type="textWrapping"/>
+      </w:r>
+      <w:r>
+        <w:rPr>
+          <w:rStyle w:val="VerbatimChar"/>
+        </w:rPr>
+        <w:t xml:space="preserve">##      Min       1Q   Median       3Q      Max </w:t>
+      </w:r>
+      <w:r>
+        <w:br w:type="textWrapping"/>
+      </w:r>
+      <w:r>
+        <w:rPr>
+          <w:rStyle w:val="VerbatimChar"/>
+        </w:rPr>
+        <w:t xml:space="preserve">## -0.52008 -0.05146  0.01347  0.13990  0.52793 </w:t>
+      </w:r>
+      <w:r>
+        <w:br w:type="textWrapping"/>
+      </w:r>
+      <w:r>
+        <w:rPr>
+          <w:rStyle w:val="VerbatimChar"/>
+        </w:rPr>
+        <w:t xml:space="preserve">## </w:t>
+      </w:r>
+      <w:r>
+        <w:br w:type="textWrapping"/>
+      </w:r>
+      <w:r>
+        <w:rPr>
+          <w:rStyle w:val="VerbatimChar"/>
+        </w:rPr>
+        <w:t xml:space="preserve">## Coefficients:</w:t>
+      </w:r>
+      <w:r>
+        <w:br w:type="textWrapping"/>
+      </w:r>
+      <w:r>
+        <w:rPr>
+          <w:rStyle w:val="VerbatimChar"/>
+        </w:rPr>
+        <w:t xml:space="preserve">##                      Estimate Std. Error t value Pr(&gt;|t|)    </w:t>
+      </w:r>
+      <w:r>
+        <w:br w:type="textWrapping"/>
+      </w:r>
+      <w:r>
+        <w:rPr>
+          <w:rStyle w:val="VerbatimChar"/>
+        </w:rPr>
+        <w:t xml:space="preserve">## (Intercept)         6.561e-01  1.580e-01   4.152 0.000218 ***</w:t>
+      </w:r>
+      <w:r>
+        <w:br w:type="textWrapping"/>
+      </w:r>
+      <w:r>
+        <w:rPr>
+          <w:rStyle w:val="VerbatimChar"/>
+        </w:rPr>
+        <w:t xml:space="preserve">## df$standard_length -6.830e-05  6.515e-05  -1.048 0.302084    </w:t>
+      </w:r>
+      <w:r>
+        <w:br w:type="textWrapping"/>
+      </w:r>
+      <w:r>
+        <w:rPr>
+          <w:rStyle w:val="VerbatimChar"/>
+        </w:rPr>
+        <w:t xml:space="preserve">## ---</w:t>
+      </w:r>
+      <w:r>
+        <w:br w:type="textWrapping"/>
+      </w:r>
+      <w:r>
+        <w:rPr>
+          <w:rStyle w:val="VerbatimChar"/>
+        </w:rPr>
+        <w:t xml:space="preserve">## Signif. codes:  0 '***' 0.001 '**' 0.01 '*' 0.05 '.' 0.1 ' ' 1</w:t>
+      </w:r>
+      <w:r>
+        <w:br w:type="textWrapping"/>
+      </w:r>
+      <w:r>
+        <w:rPr>
+          <w:rStyle w:val="VerbatimChar"/>
+        </w:rPr>
+        <w:t xml:space="preserve">## </w:t>
+      </w:r>
+      <w:r>
+        <w:br w:type="textWrapping"/>
+      </w:r>
+      <w:r>
+        <w:rPr>
+          <w:rStyle w:val="VerbatimChar"/>
+        </w:rPr>
+        <w:t xml:space="preserve">## Residual standard error: 0.2408 on 33 degrees of freedom</w:t>
+      </w:r>
+      <w:r>
+        <w:br w:type="textWrapping"/>
+      </w:r>
+      <w:r>
+        <w:rPr>
+          <w:rStyle w:val="VerbatimChar"/>
+        </w:rPr>
+        <w:t xml:space="preserve">##   (1 observation deleted due to missingness)</w:t>
+      </w:r>
+      <w:r>
+        <w:br w:type="textWrapping"/>
+      </w:r>
+      <w:r>
+        <w:rPr>
+          <w:rStyle w:val="VerbatimChar"/>
+        </w:rPr>
+        <w:t xml:space="preserve">## Multiple R-squared:  0.03223,    Adjusted R-squared:  0.002906 </w:t>
+      </w:r>
+      <w:r>
+        <w:br w:type="textWrapping"/>
+      </w:r>
+      <w:r>
+        <w:rPr>
+          <w:rStyle w:val="VerbatimChar"/>
+        </w:rPr>
+        <w:t xml:space="preserve">## F-statistic: 1.099 on 1 and 33 DF,  p-value: 0.3021</w:t>
+      </w:r>
+    </w:p>
+    <w:p>
+      <w:pPr>
+        <w:pStyle w:val="FirstParagraph"/>
       </w:pPr>
       <w:r>
         <w:drawing>
@@ -8529,6 +9902,1412 @@
     </w:p>
     <w:p>
       <w:pPr>
+        <w:pStyle w:val="SourceCode"/>
+      </w:pPr>
+      <w:r>
+        <w:rPr>
+          <w:rStyle w:val="VerbatimChar"/>
+        </w:rPr>
+        <w:t xml:space="preserve">## </w:t>
+      </w:r>
+      <w:r>
+        <w:br w:type="textWrapping"/>
+      </w:r>
+      <w:r>
+        <w:rPr>
+          <w:rStyle w:val="VerbatimChar"/>
+        </w:rPr>
+        <w:t xml:space="preserve">## Call:</w:t>
+      </w:r>
+      <w:r>
+        <w:br w:type="textWrapping"/>
+      </w:r>
+      <w:r>
+        <w:rPr>
+          <w:rStyle w:val="VerbatimChar"/>
+        </w:rPr>
+        <w:t xml:space="preserve">## lm(formula = df$average_latency_to_enter_correct_side ~ df$standard_length, </w:t>
+      </w:r>
+      <w:r>
+        <w:br w:type="textWrapping"/>
+      </w:r>
+      <w:r>
+        <w:rPr>
+          <w:rStyle w:val="VerbatimChar"/>
+        </w:rPr>
+        <w:t xml:space="preserve">##     na.rm = TRUE)</w:t>
+      </w:r>
+      <w:r>
+        <w:br w:type="textWrapping"/>
+      </w:r>
+      <w:r>
+        <w:rPr>
+          <w:rStyle w:val="VerbatimChar"/>
+        </w:rPr>
+        <w:t xml:space="preserve">## </w:t>
+      </w:r>
+      <w:r>
+        <w:br w:type="textWrapping"/>
+      </w:r>
+      <w:r>
+        <w:rPr>
+          <w:rStyle w:val="VerbatimChar"/>
+        </w:rPr>
+        <w:t xml:space="preserve">## Residuals:</w:t>
+      </w:r>
+      <w:r>
+        <w:br w:type="textWrapping"/>
+      </w:r>
+      <w:r>
+        <w:rPr>
+          <w:rStyle w:val="VerbatimChar"/>
+        </w:rPr>
+        <w:t xml:space="preserve">##     Min      1Q  Median      3Q     Max </w:t>
+      </w:r>
+      <w:r>
+        <w:br w:type="textWrapping"/>
+      </w:r>
+      <w:r>
+        <w:rPr>
+          <w:rStyle w:val="VerbatimChar"/>
+        </w:rPr>
+        <w:t xml:space="preserve">## -31.736 -18.883  -5.849  14.847  55.440 </w:t>
+      </w:r>
+      <w:r>
+        <w:br w:type="textWrapping"/>
+      </w:r>
+      <w:r>
+        <w:rPr>
+          <w:rStyle w:val="VerbatimChar"/>
+        </w:rPr>
+        <w:t xml:space="preserve">## </w:t>
+      </w:r>
+      <w:r>
+        <w:br w:type="textWrapping"/>
+      </w:r>
+      <w:r>
+        <w:rPr>
+          <w:rStyle w:val="VerbatimChar"/>
+        </w:rPr>
+        <w:t xml:space="preserve">## Coefficients:</w:t>
+      </w:r>
+      <w:r>
+        <w:br w:type="textWrapping"/>
+      </w:r>
+      <w:r>
+        <w:rPr>
+          <w:rStyle w:val="VerbatimChar"/>
+        </w:rPr>
+        <w:t xml:space="preserve">##                     Estimate Std. Error t value Pr(&gt;|t|)    </w:t>
+      </w:r>
+      <w:r>
+        <w:br w:type="textWrapping"/>
+      </w:r>
+      <w:r>
+        <w:rPr>
+          <w:rStyle w:val="VerbatimChar"/>
+        </w:rPr>
+        <w:t xml:space="preserve">## (Intercept)        73.406226  16.818310   4.365 0.000118 ***</w:t>
+      </w:r>
+      <w:r>
+        <w:br w:type="textWrapping"/>
+      </w:r>
+      <w:r>
+        <w:rPr>
+          <w:rStyle w:val="VerbatimChar"/>
+        </w:rPr>
+        <w:t xml:space="preserve">## df$standard_length -0.014867   0.006934  -2.144 0.039477 *  </w:t>
+      </w:r>
+      <w:r>
+        <w:br w:type="textWrapping"/>
+      </w:r>
+      <w:r>
+        <w:rPr>
+          <w:rStyle w:val="VerbatimChar"/>
+        </w:rPr>
+        <w:t xml:space="preserve">## ---</w:t>
+      </w:r>
+      <w:r>
+        <w:br w:type="textWrapping"/>
+      </w:r>
+      <w:r>
+        <w:rPr>
+          <w:rStyle w:val="VerbatimChar"/>
+        </w:rPr>
+        <w:t xml:space="preserve">## Signif. codes:  0 '***' 0.001 '**' 0.01 '*' 0.05 '.' 0.1 ' ' 1</w:t>
+      </w:r>
+      <w:r>
+        <w:br w:type="textWrapping"/>
+      </w:r>
+      <w:r>
+        <w:rPr>
+          <w:rStyle w:val="VerbatimChar"/>
+        </w:rPr>
+        <w:t xml:space="preserve">## </w:t>
+      </w:r>
+      <w:r>
+        <w:br w:type="textWrapping"/>
+      </w:r>
+      <w:r>
+        <w:rPr>
+          <w:rStyle w:val="VerbatimChar"/>
+        </w:rPr>
+        <w:t xml:space="preserve">## Residual standard error: 25.63 on 33 degrees of freedom</w:t>
+      </w:r>
+      <w:r>
+        <w:br w:type="textWrapping"/>
+      </w:r>
+      <w:r>
+        <w:rPr>
+          <w:rStyle w:val="VerbatimChar"/>
+        </w:rPr>
+        <w:t xml:space="preserve">##   (1 observation deleted due to missingness)</w:t>
+      </w:r>
+      <w:r>
+        <w:br w:type="textWrapping"/>
+      </w:r>
+      <w:r>
+        <w:rPr>
+          <w:rStyle w:val="VerbatimChar"/>
+        </w:rPr>
+        <w:t xml:space="preserve">## Multiple R-squared:  0.1223, Adjusted R-squared:  0.09569 </w:t>
+      </w:r>
+      <w:r>
+        <w:br w:type="textWrapping"/>
+      </w:r>
+      <w:r>
+        <w:rPr>
+          <w:rStyle w:val="VerbatimChar"/>
+        </w:rPr>
+        <w:t xml:space="preserve">## F-statistic: 4.598 on 1 and 33 DF,  p-value: 0.03948</w:t>
+      </w:r>
+    </w:p>
+    <w:p>
+      <w:pPr>
+        <w:pStyle w:val="FirstParagraph"/>
+      </w:pPr>
+      <w:r>
+        <w:drawing>
+          <wp:inline>
+            <wp:extent cx="5334000" cy="4572000"/>
+            <wp:effectExtent b="0" l="0" r="0" t="0"/>
+            <wp:docPr descr="" id="1" name="Picture"/>
+            <a:graphic>
+              <a:graphicData uri="http://schemas.openxmlformats.org/drawingml/2006/picture">
+                <pic:pic>
+                  <pic:nvPicPr>
+                    <pic:cNvPr descr="Comparative_Cognition_Numerosity_Analysis_of_Cowlog_Data_Part_II_files/figure-docx/unnamed-chunk-56-1.png" id="0" name="Picture"/>
+                    <pic:cNvPicPr>
+                      <a:picLocks noChangeArrowheads="1" noChangeAspect="1"/>
+                    </pic:cNvPicPr>
+                  </pic:nvPicPr>
+                  <pic:blipFill>
+                    <a:blip r:embed="rId75"/>
+                    <a:stretch>
+                      <a:fillRect/>
+                    </a:stretch>
+                  </pic:blipFill>
+                  <pic:spPr bwMode="auto">
+                    <a:xfrm>
+                      <a:off x="0" y="0"/>
+                      <a:ext cx="5334000" cy="4572000"/>
+                    </a:xfrm>
+                    <a:prstGeom prst="rect">
+                      <a:avLst/>
+                    </a:prstGeom>
+                    <a:noFill/>
+                    <a:ln w="9525">
+                      <a:noFill/>
+                      <a:headEnd/>
+                      <a:tailEnd/>
+                    </a:ln>
+                  </pic:spPr>
+                </pic:pic>
+              </a:graphicData>
+            </a:graphic>
+          </wp:inline>
+        </w:drawing>
+      </w:r>
+    </w:p>
+    <w:p>
+      <w:pPr>
+        <w:pStyle w:val="SourceCode"/>
+      </w:pPr>
+      <w:r>
+        <w:rPr>
+          <w:rStyle w:val="VerbatimChar"/>
+        </w:rPr>
+        <w:t xml:space="preserve">## </w:t>
+      </w:r>
+      <w:r>
+        <w:br w:type="textWrapping"/>
+      </w:r>
+      <w:r>
+        <w:rPr>
+          <w:rStyle w:val="VerbatimChar"/>
+        </w:rPr>
+        <w:t xml:space="preserve">## Call:</w:t>
+      </w:r>
+      <w:r>
+        <w:br w:type="textWrapping"/>
+      </w:r>
+      <w:r>
+        <w:rPr>
+          <w:rStyle w:val="VerbatimChar"/>
+        </w:rPr>
+        <w:t xml:space="preserve">## lm(formula = df$average_latency_to_enter_correct_side_filtered_just_correct_choice ~ </w:t>
+      </w:r>
+      <w:r>
+        <w:br w:type="textWrapping"/>
+      </w:r>
+      <w:r>
+        <w:rPr>
+          <w:rStyle w:val="VerbatimChar"/>
+        </w:rPr>
+        <w:t xml:space="preserve">##     df$standard_length, na.rm = TRUE)</w:t>
+      </w:r>
+      <w:r>
+        <w:br w:type="textWrapping"/>
+      </w:r>
+      <w:r>
+        <w:rPr>
+          <w:rStyle w:val="VerbatimChar"/>
+        </w:rPr>
+        <w:t xml:space="preserve">## </w:t>
+      </w:r>
+      <w:r>
+        <w:br w:type="textWrapping"/>
+      </w:r>
+      <w:r>
+        <w:rPr>
+          <w:rStyle w:val="VerbatimChar"/>
+        </w:rPr>
+        <w:t xml:space="preserve">## Residuals:</w:t>
+      </w:r>
+      <w:r>
+        <w:br w:type="textWrapping"/>
+      </w:r>
+      <w:r>
+        <w:rPr>
+          <w:rStyle w:val="VerbatimChar"/>
+        </w:rPr>
+        <w:t xml:space="preserve">##     Min      1Q  Median      3Q     Max </w:t>
+      </w:r>
+      <w:r>
+        <w:br w:type="textWrapping"/>
+      </w:r>
+      <w:r>
+        <w:rPr>
+          <w:rStyle w:val="VerbatimChar"/>
+        </w:rPr>
+        <w:t xml:space="preserve">## -31.126 -20.415  -7.789  17.317  57.233 </w:t>
+      </w:r>
+      <w:r>
+        <w:br w:type="textWrapping"/>
+      </w:r>
+      <w:r>
+        <w:rPr>
+          <w:rStyle w:val="VerbatimChar"/>
+        </w:rPr>
+        <w:t xml:space="preserve">## </w:t>
+      </w:r>
+      <w:r>
+        <w:br w:type="textWrapping"/>
+      </w:r>
+      <w:r>
+        <w:rPr>
+          <w:rStyle w:val="VerbatimChar"/>
+        </w:rPr>
+        <w:t xml:space="preserve">## Coefficients:</w:t>
+      </w:r>
+      <w:r>
+        <w:br w:type="textWrapping"/>
+      </w:r>
+      <w:r>
+        <w:rPr>
+          <w:rStyle w:val="VerbatimChar"/>
+        </w:rPr>
+        <w:t xml:space="preserve">##                     Estimate Std. Error t value Pr(&gt;|t|)    </w:t>
+      </w:r>
+      <w:r>
+        <w:br w:type="textWrapping"/>
+      </w:r>
+      <w:r>
+        <w:rPr>
+          <w:rStyle w:val="VerbatimChar"/>
+        </w:rPr>
+        <w:t xml:space="preserve">## (Intercept)        67.321443  17.667463   3.810 0.000574 ***</w:t>
+      </w:r>
+      <w:r>
+        <w:br w:type="textWrapping"/>
+      </w:r>
+      <w:r>
+        <w:rPr>
+          <w:rStyle w:val="VerbatimChar"/>
+        </w:rPr>
+        <w:t xml:space="preserve">## df$standard_length -0.013283   0.007284  -1.824 0.077270 .  </w:t>
+      </w:r>
+      <w:r>
+        <w:br w:type="textWrapping"/>
+      </w:r>
+      <w:r>
+        <w:rPr>
+          <w:rStyle w:val="VerbatimChar"/>
+        </w:rPr>
+        <w:t xml:space="preserve">## ---</w:t>
+      </w:r>
+      <w:r>
+        <w:br w:type="textWrapping"/>
+      </w:r>
+      <w:r>
+        <w:rPr>
+          <w:rStyle w:val="VerbatimChar"/>
+        </w:rPr>
+        <w:t xml:space="preserve">## Signif. codes:  0 '***' 0.001 '**' 0.01 '*' 0.05 '.' 0.1 ' ' 1</w:t>
+      </w:r>
+      <w:r>
+        <w:br w:type="textWrapping"/>
+      </w:r>
+      <w:r>
+        <w:rPr>
+          <w:rStyle w:val="VerbatimChar"/>
+        </w:rPr>
+        <w:t xml:space="preserve">## </w:t>
+      </w:r>
+      <w:r>
+        <w:br w:type="textWrapping"/>
+      </w:r>
+      <w:r>
+        <w:rPr>
+          <w:rStyle w:val="VerbatimChar"/>
+        </w:rPr>
+        <w:t xml:space="preserve">## Residual standard error: 26.92 on 33 degrees of freedom</w:t>
+      </w:r>
+      <w:r>
+        <w:br w:type="textWrapping"/>
+      </w:r>
+      <w:r>
+        <w:rPr>
+          <w:rStyle w:val="VerbatimChar"/>
+        </w:rPr>
+        <w:t xml:space="preserve">##   (1 observation deleted due to missingness)</w:t>
+      </w:r>
+      <w:r>
+        <w:br w:type="textWrapping"/>
+      </w:r>
+      <w:r>
+        <w:rPr>
+          <w:rStyle w:val="VerbatimChar"/>
+        </w:rPr>
+        <w:t xml:space="preserve">## Multiple R-squared:  0.09155,    Adjusted R-squared:  0.06403 </w:t>
+      </w:r>
+      <w:r>
+        <w:br w:type="textWrapping"/>
+      </w:r>
+      <w:r>
+        <w:rPr>
+          <w:rStyle w:val="VerbatimChar"/>
+        </w:rPr>
+        <w:t xml:space="preserve">## F-statistic: 3.326 on 1 and 33 DF,  p-value: 0.07727</w:t>
+      </w:r>
+    </w:p>
+    <w:p>
+      <w:pPr>
+        <w:pStyle w:val="FirstParagraph"/>
+      </w:pPr>
+      <w:r>
+        <w:drawing>
+          <wp:inline>
+            <wp:extent cx="5334000" cy="4572000"/>
+            <wp:effectExtent b="0" l="0" r="0" t="0"/>
+            <wp:docPr descr="" id="1" name="Picture"/>
+            <a:graphic>
+              <a:graphicData uri="http://schemas.openxmlformats.org/drawingml/2006/picture">
+                <pic:pic>
+                  <pic:nvPicPr>
+                    <pic:cNvPr descr="Comparative_Cognition_Numerosity_Analysis_of_Cowlog_Data_Part_II_files/figure-docx/unnamed-chunk-57-1.png" id="0" name="Picture"/>
+                    <pic:cNvPicPr>
+                      <a:picLocks noChangeArrowheads="1" noChangeAspect="1"/>
+                    </pic:cNvPicPr>
+                  </pic:nvPicPr>
+                  <pic:blipFill>
+                    <a:blip r:embed="rId76"/>
+                    <a:stretch>
+                      <a:fillRect/>
+                    </a:stretch>
+                  </pic:blipFill>
+                  <pic:spPr bwMode="auto">
+                    <a:xfrm>
+                      <a:off x="0" y="0"/>
+                      <a:ext cx="5334000" cy="4572000"/>
+                    </a:xfrm>
+                    <a:prstGeom prst="rect">
+                      <a:avLst/>
+                    </a:prstGeom>
+                    <a:noFill/>
+                    <a:ln w="9525">
+                      <a:noFill/>
+                      <a:headEnd/>
+                      <a:tailEnd/>
+                    </a:ln>
+                  </pic:spPr>
+                </pic:pic>
+              </a:graphicData>
+            </a:graphic>
+          </wp:inline>
+        </w:drawing>
+      </w:r>
+    </w:p>
+    <w:p>
+      <w:pPr>
+        <w:pStyle w:val="BodyText"/>
+      </w:pPr>
+      <w:r>
+        <w:drawing>
+          <wp:inline>
+            <wp:extent cx="5334000" cy="4572000"/>
+            <wp:effectExtent b="0" l="0" r="0" t="0"/>
+            <wp:docPr descr="" id="1" name="Picture"/>
+            <a:graphic>
+              <a:graphicData uri="http://schemas.openxmlformats.org/drawingml/2006/picture">
+                <pic:pic>
+                  <pic:nvPicPr>
+                    <pic:cNvPr descr="Comparative_Cognition_Numerosity_Analysis_of_Cowlog_Data_Part_II_files/figure-docx/unnamed-chunk-58-1.png" id="0" name="Picture"/>
+                    <pic:cNvPicPr>
+                      <a:picLocks noChangeArrowheads="1" noChangeAspect="1"/>
+                    </pic:cNvPicPr>
+                  </pic:nvPicPr>
+                  <pic:blipFill>
+                    <a:blip r:embed="rId77"/>
+                    <a:stretch>
+                      <a:fillRect/>
+                    </a:stretch>
+                  </pic:blipFill>
+                  <pic:spPr bwMode="auto">
+                    <a:xfrm>
+                      <a:off x="0" y="0"/>
+                      <a:ext cx="5334000" cy="4572000"/>
+                    </a:xfrm>
+                    <a:prstGeom prst="rect">
+                      <a:avLst/>
+                    </a:prstGeom>
+                    <a:noFill/>
+                    <a:ln w="9525">
+                      <a:noFill/>
+                      <a:headEnd/>
+                      <a:tailEnd/>
+                    </a:ln>
+                  </pic:spPr>
+                </pic:pic>
+              </a:graphicData>
+            </a:graphic>
+          </wp:inline>
+        </w:drawing>
+      </w:r>
+    </w:p>
+    <w:p>
+      <w:pPr>
+        <w:pStyle w:val="BodyText"/>
+      </w:pPr>
+      <w:r>
+        <w:drawing>
+          <wp:inline>
+            <wp:extent cx="5334000" cy="4572000"/>
+            <wp:effectExtent b="0" l="0" r="0" t="0"/>
+            <wp:docPr descr="" id="1" name="Picture"/>
+            <a:graphic>
+              <a:graphicData uri="http://schemas.openxmlformats.org/drawingml/2006/picture">
+                <pic:pic>
+                  <pic:nvPicPr>
+                    <pic:cNvPr descr="Comparative_Cognition_Numerosity_Analysis_of_Cowlog_Data_Part_II_files/figure-docx/unnamed-chunk-59-1.png" id="0" name="Picture"/>
+                    <pic:cNvPicPr>
+                      <a:picLocks noChangeArrowheads="1" noChangeAspect="1"/>
+                    </pic:cNvPicPr>
+                  </pic:nvPicPr>
+                  <pic:blipFill>
+                    <a:blip r:embed="rId78"/>
+                    <a:stretch>
+                      <a:fillRect/>
+                    </a:stretch>
+                  </pic:blipFill>
+                  <pic:spPr bwMode="auto">
+                    <a:xfrm>
+                      <a:off x="0" y="0"/>
+                      <a:ext cx="5334000" cy="4572000"/>
+                    </a:xfrm>
+                    <a:prstGeom prst="rect">
+                      <a:avLst/>
+                    </a:prstGeom>
+                    <a:noFill/>
+                    <a:ln w="9525">
+                      <a:noFill/>
+                      <a:headEnd/>
+                      <a:tailEnd/>
+                    </a:ln>
+                  </pic:spPr>
+                </pic:pic>
+              </a:graphicData>
+            </a:graphic>
+          </wp:inline>
+        </w:drawing>
+      </w:r>
+    </w:p>
+    <w:p>
+      <w:pPr>
+        <w:pStyle w:val="SourceCode"/>
+      </w:pPr>
+      <w:r>
+        <w:rPr>
+          <w:rStyle w:val="VerbatimChar"/>
+        </w:rPr>
+        <w:t xml:space="preserve">## </w:t>
+      </w:r>
+      <w:r>
+        <w:br w:type="textWrapping"/>
+      </w:r>
+      <w:r>
+        <w:rPr>
+          <w:rStyle w:val="VerbatimChar"/>
+        </w:rPr>
+        <w:t xml:space="preserve">## Call:</w:t>
+      </w:r>
+      <w:r>
+        <w:br w:type="textWrapping"/>
+      </w:r>
+      <w:r>
+        <w:rPr>
+          <w:rStyle w:val="VerbatimChar"/>
+        </w:rPr>
+        <w:t xml:space="preserve">## lm(formula = df$average_number_of_entries ~ df$standard_length, </w:t>
+      </w:r>
+      <w:r>
+        <w:br w:type="textWrapping"/>
+      </w:r>
+      <w:r>
+        <w:rPr>
+          <w:rStyle w:val="VerbatimChar"/>
+        </w:rPr>
+        <w:t xml:space="preserve">##     na.rm = TRUE)</w:t>
+      </w:r>
+      <w:r>
+        <w:br w:type="textWrapping"/>
+      </w:r>
+      <w:r>
+        <w:rPr>
+          <w:rStyle w:val="VerbatimChar"/>
+        </w:rPr>
+        <w:t xml:space="preserve">## </w:t>
+      </w:r>
+      <w:r>
+        <w:br w:type="textWrapping"/>
+      </w:r>
+      <w:r>
+        <w:rPr>
+          <w:rStyle w:val="VerbatimChar"/>
+        </w:rPr>
+        <w:t xml:space="preserve">## Residuals:</w:t>
+      </w:r>
+      <w:r>
+        <w:br w:type="textWrapping"/>
+      </w:r>
+      <w:r>
+        <w:rPr>
+          <w:rStyle w:val="VerbatimChar"/>
+        </w:rPr>
+        <w:t xml:space="preserve">##     Min      1Q  Median      3Q     Max </w:t>
+      </w:r>
+      <w:r>
+        <w:br w:type="textWrapping"/>
+      </w:r>
+      <w:r>
+        <w:rPr>
+          <w:rStyle w:val="VerbatimChar"/>
+        </w:rPr>
+        <w:t xml:space="preserve">## -51.337 -12.882   1.247  11.082  64.617 </w:t>
+      </w:r>
+      <w:r>
+        <w:br w:type="textWrapping"/>
+      </w:r>
+      <w:r>
+        <w:rPr>
+          <w:rStyle w:val="VerbatimChar"/>
+        </w:rPr>
+        <w:t xml:space="preserve">## </w:t>
+      </w:r>
+      <w:r>
+        <w:br w:type="textWrapping"/>
+      </w:r>
+      <w:r>
+        <w:rPr>
+          <w:rStyle w:val="VerbatimChar"/>
+        </w:rPr>
+        <w:t xml:space="preserve">## Coefficients:</w:t>
+      </w:r>
+      <w:r>
+        <w:br w:type="textWrapping"/>
+      </w:r>
+      <w:r>
+        <w:rPr>
+          <w:rStyle w:val="VerbatimChar"/>
+        </w:rPr>
+        <w:t xml:space="preserve">##                     Estimate Std. Error t value Pr(&gt;|t|)    </w:t>
+      </w:r>
+      <w:r>
+        <w:br w:type="textWrapping"/>
+      </w:r>
+      <w:r>
+        <w:rPr>
+          <w:rStyle w:val="VerbatimChar"/>
+        </w:rPr>
+        <w:t xml:space="preserve">## (Intercept)        -1.271105  15.413614  -0.082 0.934759    </w:t>
+      </w:r>
+      <w:r>
+        <w:br w:type="textWrapping"/>
+      </w:r>
+      <w:r>
+        <w:rPr>
+          <w:rStyle w:val="VerbatimChar"/>
+        </w:rPr>
+        <w:t xml:space="preserve">## df$standard_length  0.023754   0.006418   3.701 0.000755 ***</w:t>
+      </w:r>
+      <w:r>
+        <w:br w:type="textWrapping"/>
+      </w:r>
+      <w:r>
+        <w:rPr>
+          <w:rStyle w:val="VerbatimChar"/>
+        </w:rPr>
+        <w:t xml:space="preserve">## ---</w:t>
+      </w:r>
+      <w:r>
+        <w:br w:type="textWrapping"/>
+      </w:r>
+      <w:r>
+        <w:rPr>
+          <w:rStyle w:val="VerbatimChar"/>
+        </w:rPr>
+        <w:t xml:space="preserve">## Signif. codes:  0 '***' 0.001 '**' 0.01 '*' 0.05 '.' 0.1 ' ' 1</w:t>
+      </w:r>
+      <w:r>
+        <w:br w:type="textWrapping"/>
+      </w:r>
+      <w:r>
+        <w:rPr>
+          <w:rStyle w:val="VerbatimChar"/>
+        </w:rPr>
+        <w:t xml:space="preserve">## </w:t>
+      </w:r>
+      <w:r>
+        <w:br w:type="textWrapping"/>
+      </w:r>
+      <w:r>
+        <w:rPr>
+          <w:rStyle w:val="VerbatimChar"/>
+        </w:rPr>
+        <w:t xml:space="preserve">## Residual standard error: 24.59 on 34 degrees of freedom</w:t>
+      </w:r>
+      <w:r>
+        <w:br w:type="textWrapping"/>
+      </w:r>
+      <w:r>
+        <w:rPr>
+          <w:rStyle w:val="VerbatimChar"/>
+        </w:rPr>
+        <w:t xml:space="preserve">## Multiple R-squared:  0.2872, Adjusted R-squared:  0.2663 </w:t>
+      </w:r>
+      <w:r>
+        <w:br w:type="textWrapping"/>
+      </w:r>
+      <w:r>
+        <w:rPr>
+          <w:rStyle w:val="VerbatimChar"/>
+        </w:rPr>
+        <w:t xml:space="preserve">## F-statistic:  13.7 on 1 and 34 DF,  p-value: 0.0007551</w:t>
+      </w:r>
+    </w:p>
+    <w:p>
+      <w:pPr>
+        <w:pStyle w:val="FirstParagraph"/>
+      </w:pPr>
+      <w:r>
+        <w:drawing>
+          <wp:inline>
+            <wp:extent cx="5334000" cy="4572000"/>
+            <wp:effectExtent b="0" l="0" r="0" t="0"/>
+            <wp:docPr descr="" id="1" name="Picture"/>
+            <a:graphic>
+              <a:graphicData uri="http://schemas.openxmlformats.org/drawingml/2006/picture">
+                <pic:pic>
+                  <pic:nvPicPr>
+                    <pic:cNvPr descr="Comparative_Cognition_Numerosity_Analysis_of_Cowlog_Data_Part_II_files/figure-docx/unnamed-chunk-60-1.png" id="0" name="Picture"/>
+                    <pic:cNvPicPr>
+                      <a:picLocks noChangeArrowheads="1" noChangeAspect="1"/>
+                    </pic:cNvPicPr>
+                  </pic:nvPicPr>
+                  <pic:blipFill>
+                    <a:blip r:embed="rId79"/>
+                    <a:stretch>
+                      <a:fillRect/>
+                    </a:stretch>
+                  </pic:blipFill>
+                  <pic:spPr bwMode="auto">
+                    <a:xfrm>
+                      <a:off x="0" y="0"/>
+                      <a:ext cx="5334000" cy="4572000"/>
+                    </a:xfrm>
+                    <a:prstGeom prst="rect">
+                      <a:avLst/>
+                    </a:prstGeom>
+                    <a:noFill/>
+                    <a:ln w="9525">
+                      <a:noFill/>
+                      <a:headEnd/>
+                      <a:tailEnd/>
+                    </a:ln>
+                  </pic:spPr>
+                </pic:pic>
+              </a:graphicData>
+            </a:graphic>
+          </wp:inline>
+        </w:drawing>
+      </w:r>
+    </w:p>
+    <w:p>
+      <w:pPr>
+        <w:pStyle w:val="BodyText"/>
+      </w:pPr>
+      <w:r>
+        <w:drawing>
+          <wp:inline>
+            <wp:extent cx="5334000" cy="4572000"/>
+            <wp:effectExtent b="0" l="0" r="0" t="0"/>
+            <wp:docPr descr="" id="1" name="Picture"/>
+            <a:graphic>
+              <a:graphicData uri="http://schemas.openxmlformats.org/drawingml/2006/picture">
+                <pic:pic>
+                  <pic:nvPicPr>
+                    <pic:cNvPr descr="Comparative_Cognition_Numerosity_Analysis_of_Cowlog_Data_Part_II_files/figure-docx/unnamed-chunk-61-1.png" id="0" name="Picture"/>
+                    <pic:cNvPicPr>
+                      <a:picLocks noChangeArrowheads="1" noChangeAspect="1"/>
+                    </pic:cNvPicPr>
+                  </pic:nvPicPr>
+                  <pic:blipFill>
+                    <a:blip r:embed="rId80"/>
+                    <a:stretch>
+                      <a:fillRect/>
+                    </a:stretch>
+                  </pic:blipFill>
+                  <pic:spPr bwMode="auto">
+                    <a:xfrm>
+                      <a:off x="0" y="0"/>
+                      <a:ext cx="5334000" cy="4572000"/>
+                    </a:xfrm>
+                    <a:prstGeom prst="rect">
+                      <a:avLst/>
+                    </a:prstGeom>
+                    <a:noFill/>
+                    <a:ln w="9525">
+                      <a:noFill/>
+                      <a:headEnd/>
+                      <a:tailEnd/>
+                    </a:ln>
+                  </pic:spPr>
+                </pic:pic>
+              </a:graphicData>
+            </a:graphic>
+          </wp:inline>
+        </w:drawing>
+      </w:r>
+    </w:p>
+    <w:p>
+      <w:pPr>
+        <w:pStyle w:val="SourceCode"/>
+      </w:pPr>
+      <w:r>
+        <w:rPr>
+          <w:rStyle w:val="VerbatimChar"/>
+        </w:rPr>
+        <w:t xml:space="preserve">## </w:t>
+      </w:r>
+      <w:r>
+        <w:br w:type="textWrapping"/>
+      </w:r>
+      <w:r>
+        <w:rPr>
+          <w:rStyle w:val="VerbatimChar"/>
+        </w:rPr>
+        <w:t xml:space="preserve">## Call:</w:t>
+      </w:r>
+      <w:r>
+        <w:br w:type="textWrapping"/>
+      </w:r>
+      <w:r>
+        <w:rPr>
+          <w:rStyle w:val="VerbatimChar"/>
+        </w:rPr>
+        <w:t xml:space="preserve">## lm(formula = df$average_reaction_time ~ df$standard_length, na.rm = TRUE)</w:t>
+      </w:r>
+      <w:r>
+        <w:br w:type="textWrapping"/>
+      </w:r>
+      <w:r>
+        <w:rPr>
+          <w:rStyle w:val="VerbatimChar"/>
+        </w:rPr>
+        <w:t xml:space="preserve">## </w:t>
+      </w:r>
+      <w:r>
+        <w:br w:type="textWrapping"/>
+      </w:r>
+      <w:r>
+        <w:rPr>
+          <w:rStyle w:val="VerbatimChar"/>
+        </w:rPr>
+        <w:t xml:space="preserve">## Residuals:</w:t>
+      </w:r>
+      <w:r>
+        <w:br w:type="textWrapping"/>
+      </w:r>
+      <w:r>
+        <w:rPr>
+          <w:rStyle w:val="VerbatimChar"/>
+        </w:rPr>
+        <w:t xml:space="preserve">##     Min      1Q  Median      3Q     Max </w:t>
+      </w:r>
+      <w:r>
+        <w:br w:type="textWrapping"/>
+      </w:r>
+      <w:r>
+        <w:rPr>
+          <w:rStyle w:val="VerbatimChar"/>
+        </w:rPr>
+        <w:t xml:space="preserve">## -11.320  -5.215  -2.035   2.344  22.879 </w:t>
+      </w:r>
+      <w:r>
+        <w:br w:type="textWrapping"/>
+      </w:r>
+      <w:r>
+        <w:rPr>
+          <w:rStyle w:val="VerbatimChar"/>
+        </w:rPr>
+        <w:t xml:space="preserve">## </w:t>
+      </w:r>
+      <w:r>
+        <w:br w:type="textWrapping"/>
+      </w:r>
+      <w:r>
+        <w:rPr>
+          <w:rStyle w:val="VerbatimChar"/>
+        </w:rPr>
+        <w:t xml:space="preserve">## Coefficients:</w:t>
+      </w:r>
+      <w:r>
+        <w:br w:type="textWrapping"/>
+      </w:r>
+      <w:r>
+        <w:rPr>
+          <w:rStyle w:val="VerbatimChar"/>
+        </w:rPr>
+        <w:t xml:space="preserve">##                     Estimate Std. Error t value Pr(&gt;|t|)    </w:t>
+      </w:r>
+      <w:r>
+        <w:br w:type="textWrapping"/>
+      </w:r>
+      <w:r>
+        <w:rPr>
+          <w:rStyle w:val="VerbatimChar"/>
+        </w:rPr>
+        <w:t xml:space="preserve">## (Intercept)        21.163842   5.186484   4.081 0.000257 ***</w:t>
+      </w:r>
+      <w:r>
+        <w:br w:type="textWrapping"/>
+      </w:r>
+      <w:r>
+        <w:rPr>
+          <w:rStyle w:val="VerbatimChar"/>
+        </w:rPr>
+        <w:t xml:space="preserve">## df$standard_length -0.005112   0.002159  -2.367 0.023743 *  </w:t>
+      </w:r>
+      <w:r>
+        <w:br w:type="textWrapping"/>
+      </w:r>
+      <w:r>
+        <w:rPr>
+          <w:rStyle w:val="VerbatimChar"/>
+        </w:rPr>
+        <w:t xml:space="preserve">## ---</w:t>
+      </w:r>
+      <w:r>
+        <w:br w:type="textWrapping"/>
+      </w:r>
+      <w:r>
+        <w:rPr>
+          <w:rStyle w:val="VerbatimChar"/>
+        </w:rPr>
+        <w:t xml:space="preserve">## Signif. codes:  0 '***' 0.001 '**' 0.01 '*' 0.05 '.' 0.1 ' ' 1</w:t>
+      </w:r>
+      <w:r>
+        <w:br w:type="textWrapping"/>
+      </w:r>
+      <w:r>
+        <w:rPr>
+          <w:rStyle w:val="VerbatimChar"/>
+        </w:rPr>
+        <w:t xml:space="preserve">## </w:t>
+      </w:r>
+      <w:r>
+        <w:br w:type="textWrapping"/>
+      </w:r>
+      <w:r>
+        <w:rPr>
+          <w:rStyle w:val="VerbatimChar"/>
+        </w:rPr>
+        <w:t xml:space="preserve">## Residual standard error: 8.275 on 34 degrees of freedom</w:t>
+      </w:r>
+      <w:r>
+        <w:br w:type="textWrapping"/>
+      </w:r>
+      <w:r>
+        <w:rPr>
+          <w:rStyle w:val="VerbatimChar"/>
+        </w:rPr>
+        <w:t xml:space="preserve">## Multiple R-squared:  0.1415, Adjusted R-squared:  0.1163 </w:t>
+      </w:r>
+      <w:r>
+        <w:br w:type="textWrapping"/>
+      </w:r>
+      <w:r>
+        <w:rPr>
+          <w:rStyle w:val="VerbatimChar"/>
+        </w:rPr>
+        <w:t xml:space="preserve">## F-statistic: 5.605 on 1 and 34 DF,  p-value: 0.02374</w:t>
+      </w:r>
+    </w:p>
+    <w:p>
+      <w:pPr>
+        <w:pStyle w:val="FirstParagraph"/>
+      </w:pPr>
+      <w:r>
+        <w:drawing>
+          <wp:inline>
+            <wp:extent cx="5334000" cy="4572000"/>
+            <wp:effectExtent b="0" l="0" r="0" t="0"/>
+            <wp:docPr descr="" id="1" name="Picture"/>
+            <a:graphic>
+              <a:graphicData uri="http://schemas.openxmlformats.org/drawingml/2006/picture">
+                <pic:pic>
+                  <pic:nvPicPr>
+                    <pic:cNvPr descr="Comparative_Cognition_Numerosity_Analysis_of_Cowlog_Data_Part_II_files/figure-docx/unnamed-chunk-62-1.png" id="0" name="Picture"/>
+                    <pic:cNvPicPr>
+                      <a:picLocks noChangeArrowheads="1" noChangeAspect="1"/>
+                    </pic:cNvPicPr>
+                  </pic:nvPicPr>
+                  <pic:blipFill>
+                    <a:blip r:embed="rId81"/>
+                    <a:stretch>
+                      <a:fillRect/>
+                    </a:stretch>
+                  </pic:blipFill>
+                  <pic:spPr bwMode="auto">
+                    <a:xfrm>
+                      <a:off x="0" y="0"/>
+                      <a:ext cx="5334000" cy="4572000"/>
+                    </a:xfrm>
+                    <a:prstGeom prst="rect">
+                      <a:avLst/>
+                    </a:prstGeom>
+                    <a:noFill/>
+                    <a:ln w="9525">
+                      <a:noFill/>
+                      <a:headEnd/>
+                      <a:tailEnd/>
+                    </a:ln>
+                  </pic:spPr>
+                </pic:pic>
+              </a:graphicData>
+            </a:graphic>
+          </wp:inline>
+        </w:drawing>
+      </w:r>
+    </w:p>
+    <w:p>
+      <w:pPr>
+        <w:pStyle w:val="BodyText"/>
+      </w:pPr>
+      <w:r>
+        <w:drawing>
+          <wp:inline>
+            <wp:extent cx="5334000" cy="4572000"/>
+            <wp:effectExtent b="0" l="0" r="0" t="0"/>
+            <wp:docPr descr="" id="1" name="Picture"/>
+            <a:graphic>
+              <a:graphicData uri="http://schemas.openxmlformats.org/drawingml/2006/picture">
+                <pic:pic>
+                  <pic:nvPicPr>
+                    <pic:cNvPr descr="Comparative_Cognition_Numerosity_Analysis_of_Cowlog_Data_Part_II_files/figure-docx/unnamed-chunk-63-1.png" id="0" name="Picture"/>
+                    <pic:cNvPicPr>
+                      <a:picLocks noChangeArrowheads="1" noChangeAspect="1"/>
+                    </pic:cNvPicPr>
+                  </pic:nvPicPr>
+                  <pic:blipFill>
+                    <a:blip r:embed="rId82"/>
+                    <a:stretch>
+                      <a:fillRect/>
+                    </a:stretch>
+                  </pic:blipFill>
+                  <pic:spPr bwMode="auto">
+                    <a:xfrm>
+                      <a:off x="0" y="0"/>
+                      <a:ext cx="5334000" cy="4572000"/>
+                    </a:xfrm>
+                    <a:prstGeom prst="rect">
+                      <a:avLst/>
+                    </a:prstGeom>
+                    <a:noFill/>
+                    <a:ln w="9525">
+                      <a:noFill/>
+                      <a:headEnd/>
+                      <a:tailEnd/>
+                    </a:ln>
+                  </pic:spPr>
+                </pic:pic>
+              </a:graphicData>
+            </a:graphic>
+          </wp:inline>
+        </w:drawing>
+      </w:r>
+    </w:p>
+    <w:p>
+      <w:pPr>
+        <w:pStyle w:val="BodyText"/>
+      </w:pPr>
+      <w:r>
+        <w:drawing>
+          <wp:inline>
+            <wp:extent cx="5334000" cy="4572000"/>
+            <wp:effectExtent b="0" l="0" r="0" t="0"/>
+            <wp:docPr descr="" id="1" name="Picture"/>
+            <a:graphic>
+              <a:graphicData uri="http://schemas.openxmlformats.org/drawingml/2006/picture">
+                <pic:pic>
+                  <pic:nvPicPr>
+                    <pic:cNvPr descr="Comparative_Cognition_Numerosity_Analysis_of_Cowlog_Data_Part_II_files/figure-docx/unnamed-chunk-64-1.png" id="0" name="Picture"/>
+                    <pic:cNvPicPr>
+                      <a:picLocks noChangeArrowheads="1" noChangeAspect="1"/>
+                    </pic:cNvPicPr>
+                  </pic:nvPicPr>
+                  <pic:blipFill>
+                    <a:blip r:embed="rId83"/>
+                    <a:stretch>
+                      <a:fillRect/>
+                    </a:stretch>
+                  </pic:blipFill>
+                  <pic:spPr bwMode="auto">
+                    <a:xfrm>
+                      <a:off x="0" y="0"/>
+                      <a:ext cx="5334000" cy="4572000"/>
+                    </a:xfrm>
+                    <a:prstGeom prst="rect">
+                      <a:avLst/>
+                    </a:prstGeom>
+                    <a:noFill/>
+                    <a:ln w="9525">
+                      <a:noFill/>
+                      <a:headEnd/>
+                      <a:tailEnd/>
+                    </a:ln>
+                  </pic:spPr>
+                </pic:pic>
+              </a:graphicData>
+            </a:graphic>
+          </wp:inline>
+        </w:drawing>
+      </w:r>
+    </w:p>
+    <w:p>
+      <w:pPr>
+        <w:pStyle w:val="BodyText"/>
+      </w:pPr>
+      <w:r>
+        <w:drawing>
+          <wp:inline>
+            <wp:extent cx="5334000" cy="4572000"/>
+            <wp:effectExtent b="0" l="0" r="0" t="0"/>
+            <wp:docPr descr="" id="1" name="Picture"/>
+            <a:graphic>
+              <a:graphicData uri="http://schemas.openxmlformats.org/drawingml/2006/picture">
+                <pic:pic>
+                  <pic:nvPicPr>
+                    <pic:cNvPr descr="Comparative_Cognition_Numerosity_Analysis_of_Cowlog_Data_Part_II_files/figure-docx/unnamed-chunk-65-1.png" id="0" name="Picture"/>
+                    <pic:cNvPicPr>
+                      <a:picLocks noChangeArrowheads="1" noChangeAspect="1"/>
+                    </pic:cNvPicPr>
+                  </pic:nvPicPr>
+                  <pic:blipFill>
+                    <a:blip r:embed="rId84"/>
+                    <a:stretch>
+                      <a:fillRect/>
+                    </a:stretch>
+                  </pic:blipFill>
+                  <pic:spPr bwMode="auto">
+                    <a:xfrm>
+                      <a:off x="0" y="0"/>
+                      <a:ext cx="5334000" cy="4572000"/>
+                    </a:xfrm>
+                    <a:prstGeom prst="rect">
+                      <a:avLst/>
+                    </a:prstGeom>
+                    <a:noFill/>
+                    <a:ln w="9525">
+                      <a:noFill/>
+                      <a:headEnd/>
+                      <a:tailEnd/>
+                    </a:ln>
+                  </pic:spPr>
+                </pic:pic>
+              </a:graphicData>
+            </a:graphic>
+          </wp:inline>
+        </w:drawing>
+      </w:r>
+    </w:p>
+    <w:p>
+      <w:pPr>
+        <w:pStyle w:val="BodyText"/>
+      </w:pPr>
+      <w:r>
+        <w:drawing>
+          <wp:inline>
+            <wp:extent cx="5334000" cy="4572000"/>
+            <wp:effectExtent b="0" l="0" r="0" t="0"/>
+            <wp:docPr descr="" id="1" name="Picture"/>
+            <a:graphic>
+              <a:graphicData uri="http://schemas.openxmlformats.org/drawingml/2006/picture">
+                <pic:pic>
+                  <pic:nvPicPr>
+                    <pic:cNvPr descr="Comparative_Cognition_Numerosity_Analysis_of_Cowlog_Data_Part_II_files/figure-docx/unnamed-chunk-66-1.png" id="0" name="Picture"/>
+                    <pic:cNvPicPr>
+                      <a:picLocks noChangeArrowheads="1" noChangeAspect="1"/>
+                    </pic:cNvPicPr>
+                  </pic:nvPicPr>
+                  <pic:blipFill>
+                    <a:blip r:embed="rId85"/>
+                    <a:stretch>
+                      <a:fillRect/>
+                    </a:stretch>
+                  </pic:blipFill>
+                  <pic:spPr bwMode="auto">
+                    <a:xfrm>
+                      <a:off x="0" y="0"/>
+                      <a:ext cx="5334000" cy="4572000"/>
+                    </a:xfrm>
+                    <a:prstGeom prst="rect">
+                      <a:avLst/>
+                    </a:prstGeom>
+                    <a:noFill/>
+                    <a:ln w="9525">
+                      <a:noFill/>
+                      <a:headEnd/>
+                      <a:tailEnd/>
+                    </a:ln>
+                  </pic:spPr>
+                </pic:pic>
+              </a:graphicData>
+            </a:graphic>
+          </wp:inline>
+        </w:drawing>
+      </w:r>
+    </w:p>
+    <w:p>
+      <w:pPr>
+        <w:pStyle w:val="BodyText"/>
+      </w:pPr>
+      <w:r>
+        <w:drawing>
+          <wp:inline>
+            <wp:extent cx="5334000" cy="4572000"/>
+            <wp:effectExtent b="0" l="0" r="0" t="0"/>
+            <wp:docPr descr="" id="1" name="Picture"/>
+            <a:graphic>
+              <a:graphicData uri="http://schemas.openxmlformats.org/drawingml/2006/picture">
+                <pic:pic>
+                  <pic:nvPicPr>
+                    <pic:cNvPr descr="Comparative_Cognition_Numerosity_Analysis_of_Cowlog_Data_Part_II_files/figure-docx/unnamed-chunk-67-1.png" id="0" name="Picture"/>
+                    <pic:cNvPicPr>
+                      <a:picLocks noChangeArrowheads="1" noChangeAspect="1"/>
+                    </pic:cNvPicPr>
+                  </pic:nvPicPr>
+                  <pic:blipFill>
+                    <a:blip r:embed="rId86"/>
+                    <a:stretch>
+                      <a:fillRect/>
+                    </a:stretch>
+                  </pic:blipFill>
+                  <pic:spPr bwMode="auto">
+                    <a:xfrm>
+                      <a:off x="0" y="0"/>
+                      <a:ext cx="5334000" cy="4572000"/>
+                    </a:xfrm>
+                    <a:prstGeom prst="rect">
+                      <a:avLst/>
+                    </a:prstGeom>
+                    <a:noFill/>
+                    <a:ln w="9525">
+                      <a:noFill/>
+                      <a:headEnd/>
+                      <a:tailEnd/>
+                    </a:ln>
+                  </pic:spPr>
+                </pic:pic>
+              </a:graphicData>
+            </a:graphic>
+          </wp:inline>
+        </w:drawing>
+      </w:r>
+    </w:p>
+    <w:p>
+      <w:pPr>
+        <w:pStyle w:val="BodyText"/>
+      </w:pPr>
+      <w:r>
+        <w:drawing>
+          <wp:inline>
+            <wp:extent cx="5334000" cy="4572000"/>
+            <wp:effectExtent b="0" l="0" r="0" t="0"/>
+            <wp:docPr descr="" id="1" name="Picture"/>
+            <a:graphic>
+              <a:graphicData uri="http://schemas.openxmlformats.org/drawingml/2006/picture">
+                <pic:pic>
+                  <pic:nvPicPr>
+                    <pic:cNvPr descr="Comparative_Cognition_Numerosity_Analysis_of_Cowlog_Data_Part_II_files/figure-docx/unnamed-chunk-68-1.png" id="0" name="Picture"/>
+                    <pic:cNvPicPr>
+                      <a:picLocks noChangeArrowheads="1" noChangeAspect="1"/>
+                    </pic:cNvPicPr>
+                  </pic:nvPicPr>
+                  <pic:blipFill>
+                    <a:blip r:embed="rId87"/>
+                    <a:stretch>
+                      <a:fillRect/>
+                    </a:stretch>
+                  </pic:blipFill>
+                  <pic:spPr bwMode="auto">
+                    <a:xfrm>
+                      <a:off x="0" y="0"/>
+                      <a:ext cx="5334000" cy="4572000"/>
+                    </a:xfrm>
+                    <a:prstGeom prst="rect">
+                      <a:avLst/>
+                    </a:prstGeom>
+                    <a:noFill/>
+                    <a:ln w="9525">
+                      <a:noFill/>
+                      <a:headEnd/>
+                      <a:tailEnd/>
+                    </a:ln>
+                  </pic:spPr>
+                </pic:pic>
+              </a:graphicData>
+            </a:graphic>
+          </wp:inline>
+        </w:drawing>
+      </w:r>
+    </w:p>
+    <w:p>
+      <w:pPr>
+        <w:pStyle w:val="BodyText"/>
+      </w:pPr>
+      <w:r>
+        <w:drawing>
+          <wp:inline>
+            <wp:extent cx="5334000" cy="4572000"/>
+            <wp:effectExtent b="0" l="0" r="0" t="0"/>
+            <wp:docPr descr="" id="1" name="Picture"/>
+            <a:graphic>
+              <a:graphicData uri="http://schemas.openxmlformats.org/drawingml/2006/picture">
+                <pic:pic>
+                  <pic:nvPicPr>
+                    <pic:cNvPr descr="Comparative_Cognition_Numerosity_Analysis_of_Cowlog_Data_Part_II_files/figure-docx/unnamed-chunk-69-1.png" id="0" name="Picture"/>
+                    <pic:cNvPicPr>
+                      <a:picLocks noChangeArrowheads="1" noChangeAspect="1"/>
+                    </pic:cNvPicPr>
+                  </pic:nvPicPr>
+                  <pic:blipFill>
+                    <a:blip r:embed="rId88"/>
+                    <a:stretch>
+                      <a:fillRect/>
+                    </a:stretch>
+                  </pic:blipFill>
+                  <pic:spPr bwMode="auto">
+                    <a:xfrm>
+                      <a:off x="0" y="0"/>
+                      <a:ext cx="5334000" cy="4572000"/>
+                    </a:xfrm>
+                    <a:prstGeom prst="rect">
+                      <a:avLst/>
+                    </a:prstGeom>
+                    <a:noFill/>
+                    <a:ln w="9525">
+                      <a:noFill/>
+                      <a:headEnd/>
+                      <a:tailEnd/>
+                    </a:ln>
+                  </pic:spPr>
+                </pic:pic>
+              </a:graphicData>
+            </a:graphic>
+          </wp:inline>
+        </w:drawing>
+      </w:r>
+    </w:p>
+    <w:p>
+      <w:pPr>
+        <w:pStyle w:val="BodyText"/>
+      </w:pPr>
+      <w:r>
+        <w:drawing>
+          <wp:inline>
+            <wp:extent cx="5334000" cy="4572000"/>
+            <wp:effectExtent b="0" l="0" r="0" t="0"/>
+            <wp:docPr descr="" id="1" name="Picture"/>
+            <a:graphic>
+              <a:graphicData uri="http://schemas.openxmlformats.org/drawingml/2006/picture">
+                <pic:pic>
+                  <pic:nvPicPr>
+                    <pic:cNvPr descr="Comparative_Cognition_Numerosity_Analysis_of_Cowlog_Data_Part_II_files/figure-docx/unnamed-chunk-70-1.png" id="0" name="Picture"/>
+                    <pic:cNvPicPr>
+                      <a:picLocks noChangeArrowheads="1" noChangeAspect="1"/>
+                    </pic:cNvPicPr>
+                  </pic:nvPicPr>
+                  <pic:blipFill>
+                    <a:blip r:embed="rId89"/>
+                    <a:stretch>
+                      <a:fillRect/>
+                    </a:stretch>
+                  </pic:blipFill>
+                  <pic:spPr bwMode="auto">
+                    <a:xfrm>
+                      <a:off x="0" y="0"/>
+                      <a:ext cx="5334000" cy="4572000"/>
+                    </a:xfrm>
+                    <a:prstGeom prst="rect">
+                      <a:avLst/>
+                    </a:prstGeom>
+                    <a:noFill/>
+                    <a:ln w="9525">
+                      <a:noFill/>
+                      <a:headEnd/>
+                      <a:tailEnd/>
+                    </a:ln>
+                  </pic:spPr>
+                </pic:pic>
+              </a:graphicData>
+            </a:graphic>
+          </wp:inline>
+        </w:drawing>
+      </w:r>
+    </w:p>
+    <w:p>
+      <w:pPr>
         <w:pStyle w:val="BodyText"/>
       </w:pPr>
       <w:r>
@@ -8603,7 +11382,7 @@
         <w:t xml:space="preserve"> </w:t>
       </w:r>
       <w:r>
-        <w:t xml:space="preserve">p + geom_point(size = 3) +</w:t>
+        <w:t xml:space="preserve">p + geom_point(size = 4) +</w:t>
       </w:r>
       <w:r>
         <w:t xml:space="preserve"> </w:t>
@@ -9900,7 +12679,7 @@
     </w:lvl>
   </w:abstractNum>
   <w:abstractNum w:abstractNumId="990">
-    <w:nsid w:val="c7497841"/>
+    <w:nsid w:val="b51b1fc8"/>
     <w:multiLevelType w:val="multilevel"/>
     <w:lvl w:ilvl="0">
       <w:numFmt w:val="bullet"/>
@@ -9981,7 +12760,7 @@
     </w:lvl>
   </w:abstractNum>
   <w:abstractNum w:abstractNumId="99412">
-    <w:nsid w:val="66b7889b"/>
+    <w:nsid w:val="119beed2"/>
     <w:multiLevelType w:val="multilevel"/>
     <w:lvl w:ilvl="0">
       <w:start w:val="2"/>
@@ -10069,7 +12848,7 @@
     </w:lvl>
   </w:abstractNum>
   <w:abstractNum w:abstractNumId="99414">
-    <w:nsid w:val="929b4fb5"/>
+    <w:nsid w:val="2b7de48a"/>
     <w:multiLevelType w:val="multilevel"/>
     <w:lvl w:ilvl="0">
       <w:start w:val="4"/>
